--- a/Documentacion/Manual de Usuario.docx
+++ b/Documentacion/Manual de Usuario.docx
@@ -1365,7 +1365,7 @@
                                 <w:szCs w:val="32"/>
                                 <w:lang w:val="es-MX"/>
                               </w:rPr>
-                              <w:t>Marizo</w:t>
+                              <w:t>Marzo</w:t>
                             </w:r>
                             <w:r>
                               <w:rPr>
@@ -1439,7 +1439,7 @@
                           <w:szCs w:val="32"/>
                           <w:lang w:val="es-MX"/>
                         </w:rPr>
-                        <w:t>Marizo</w:t>
+                        <w:t>Marzo</w:t>
                       </w:r>
                       <w:r>
                         <w:rPr>
@@ -2631,23 +2631,21 @@
           <w:rFonts w:ascii="Times New Roman" w:hAnsi="Times New Roman" w:cs="Times New Roman"/>
           <w:spacing w:val="20"/>
         </w:rPr>
+        <w:t xml:space="preserve"> UI</w:t>
+      </w:r>
+      <w:r>
+        <w:rPr>
+          <w:rFonts w:ascii="Times New Roman" w:hAnsi="Times New Roman" w:cs="Times New Roman"/>
+          <w:spacing w:val="20"/>
+        </w:rPr>
         <w:t xml:space="preserve"> </w:t>
       </w:r>
-      <w:proofErr w:type="gramStart"/>
       <w:r>
         <w:rPr>
           <w:rFonts w:ascii="Times New Roman" w:hAnsi="Times New Roman" w:cs="Times New Roman"/>
           <w:spacing w:val="20"/>
         </w:rPr>
-        <w:t>UI(</w:t>
-      </w:r>
-      <w:proofErr w:type="gramEnd"/>
-      <w:r>
-        <w:rPr>
-          <w:rFonts w:ascii="Times New Roman" w:hAnsi="Times New Roman" w:cs="Times New Roman"/>
-          <w:spacing w:val="20"/>
-        </w:rPr>
-        <w:t>Interfaz de Usuario) y sus</w:t>
+        <w:t>(Interfaz de Usuario) y sus</w:t>
       </w:r>
       <w:r>
         <w:rPr>
@@ -3687,6 +3685,7 @@
           <w:ilvl w:val="0"/>
           <w:numId w:val="8"/>
         </w:numPr>
+        <w:jc w:val="both"/>
         <w:rPr>
           <w:rFonts w:ascii="Times New Roman" w:hAnsi="Times New Roman" w:cs="Times New Roman"/>
           <w:b/>
@@ -3721,6 +3720,7 @@
       <w:pPr>
         <w:pStyle w:val="Prrafodelista"/>
         <w:ind w:left="180"/>
+        <w:jc w:val="both"/>
         <w:rPr>
           <w:rFonts w:ascii="Times New Roman" w:hAnsi="Times New Roman" w:cs="Times New Roman"/>
           <w:b/>
@@ -3734,6 +3734,7 @@
       <w:pPr>
         <w:pStyle w:val="Prrafodelista"/>
         <w:ind w:left="180"/>
+        <w:jc w:val="both"/>
         <w:rPr>
           <w:rFonts w:ascii="Times New Roman" w:hAnsi="Times New Roman" w:cs="Times New Roman"/>
           <w:sz w:val="24"/>
@@ -3755,32 +3756,50 @@
           <w:sz w:val="24"/>
           <w:szCs w:val="24"/>
         </w:rPr>
-        <w:t xml:space="preserve"> con extensión “</w:t>
-      </w:r>
-      <w:proofErr w:type="spellStart"/>
+        <w:t xml:space="preserve"> con extensión </w:t>
+      </w:r>
+      <w:proofErr w:type="gramStart"/>
       <w:r>
         <w:rPr>
           <w:rFonts w:ascii="Times New Roman" w:hAnsi="Times New Roman" w:cs="Times New Roman"/>
           <w:sz w:val="24"/>
           <w:szCs w:val="24"/>
         </w:rPr>
-        <w:t>exp</w:t>
-      </w:r>
-      <w:proofErr w:type="spellEnd"/>
+        <w:t>“</w:t>
+      </w:r>
       <w:r>
         <w:rPr>
           <w:rFonts w:ascii="Times New Roman" w:hAnsi="Times New Roman" w:cs="Times New Roman"/>
           <w:sz w:val="24"/>
           <w:szCs w:val="24"/>
         </w:rPr>
-        <w:t>”</w:t>
-      </w:r>
+        <w:t>.</w:t>
+      </w:r>
+      <w:proofErr w:type="spellStart"/>
       <w:r>
         <w:rPr>
           <w:rFonts w:ascii="Times New Roman" w:hAnsi="Times New Roman" w:cs="Times New Roman"/>
           <w:sz w:val="24"/>
           <w:szCs w:val="24"/>
         </w:rPr>
+        <w:t>exp</w:t>
+      </w:r>
+      <w:proofErr w:type="spellEnd"/>
+      <w:proofErr w:type="gramEnd"/>
+      <w:r>
+        <w:rPr>
+          <w:rFonts w:ascii="Times New Roman" w:hAnsi="Times New Roman" w:cs="Times New Roman"/>
+          <w:sz w:val="24"/>
+          <w:szCs w:val="24"/>
+        </w:rPr>
+        <w:t>”</w:t>
+      </w:r>
+      <w:r>
+        <w:rPr>
+          <w:rFonts w:ascii="Times New Roman" w:hAnsi="Times New Roman" w:cs="Times New Roman"/>
+          <w:sz w:val="24"/>
+          <w:szCs w:val="24"/>
+        </w:rPr>
         <w:t>.</w:t>
       </w:r>
     </w:p>
@@ -3801,7 +3820,7 @@
       <w:pPr>
         <w:pStyle w:val="Prrafodelista"/>
         <w:ind w:left="180"/>
-        <w:jc w:val="center"/>
+        <w:jc w:val="both"/>
         <w:rPr>
           <w:rFonts w:ascii="Times New Roman" w:hAnsi="Times New Roman" w:cs="Times New Roman"/>
           <w:sz w:val="24"/>
@@ -3846,7 +3865,7 @@
           </mc:Choice>
           <mc:Fallback>
             <w:pict>
-              <v:shapetype w14:anchorId="14DC55FE" id="_x0000_t75" coordsize="21600,21600" o:spt="75" o:preferrelative="t" path="m@4@5l@4@11@9@11@9@5xe" filled="f" stroked="f">
+              <v:shapetype w14:anchorId="382B4EC1" id="_x0000_t75" coordsize="21600,21600" o:spt="75" o:preferrelative="t" path="m@4@5l@4@11@9@11@9@5xe" filled="f" stroked="f">
                 <v:stroke joinstyle="miter"/>
                 <v:formulas>
                   <v:f eqn="if lineDrawn pixelLineWidth 0"/>
@@ -3910,7 +3929,7 @@
           </mc:Choice>
           <mc:Fallback>
             <w:pict>
-              <v:shape w14:anchorId="3AB1FD4F" id="Entrada de lápiz 193" o:spid="_x0000_s1026" type="#_x0000_t75" style="position:absolute;margin-left:15.15pt;margin-top:157.35pt;width:32.3pt;height:29.15pt;z-index:251721728;visibility:visible;mso-wrap-style:square;mso-wrap-distance-left:9pt;mso-wrap-distance-top:0;mso-wrap-distance-right:9pt;mso-wrap-distance-bottom:0;mso-position-horizontal:absolute;mso-position-horizontal-relative:text;mso-position-vertical:absolute;mso-position-vertical-relative:text" o:gfxdata="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">
+              <v:shape w14:anchorId="7765DEB1" id="Entrada de lápiz 193" o:spid="_x0000_s1026" type="#_x0000_t75" style="position:absolute;margin-left:15.15pt;margin-top:157.35pt;width:32.3pt;height:29.15pt;z-index:251721728;visibility:visible;mso-wrap-style:square;mso-wrap-distance-left:9pt;mso-wrap-distance-top:0;mso-wrap-distance-right:9pt;mso-wrap-distance-bottom:0;mso-position-horizontal:absolute;mso-position-horizontal-relative:text;mso-position-vertical:absolute;mso-position-vertical-relative:text" o:gfxdata="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">
                 <v:imagedata r:id="rId13" o:title=""/>
               </v:shape>
             </w:pict>
@@ -3955,7 +3974,7 @@
           </mc:Choice>
           <mc:Fallback>
             <w:pict>
-              <v:shape w14:anchorId="5BA352BC" id="Entrada de lápiz 192" o:spid="_x0000_s1026" type="#_x0000_t75" style="position:absolute;margin-left:13.4pt;margin-top:174.55pt;width:31.8pt;height:29.4pt;z-index:251720704;visibility:visible;mso-wrap-style:square;mso-wrap-distance-left:9pt;mso-wrap-distance-top:0;mso-wrap-distance-right:9pt;mso-wrap-distance-bottom:0;mso-position-horizontal:absolute;mso-position-horizontal-relative:text;mso-position-vertical:absolute;mso-position-vertical-relative:text" o:gfxdata="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">
+              <v:shape w14:anchorId="64314476" id="Entrada de lápiz 192" o:spid="_x0000_s1026" type="#_x0000_t75" style="position:absolute;margin-left:13.4pt;margin-top:174.55pt;width:31.8pt;height:29.4pt;z-index:251720704;visibility:visible;mso-wrap-style:square;mso-wrap-distance-left:9pt;mso-wrap-distance-top:0;mso-wrap-distance-right:9pt;mso-wrap-distance-bottom:0;mso-position-horizontal:absolute;mso-position-horizontal-relative:text;mso-position-vertical:absolute;mso-position-vertical-relative:text" o:gfxdata="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">
                 <v:imagedata r:id="rId15" o:title=""/>
               </v:shape>
             </w:pict>
@@ -4000,7 +4019,7 @@
           </mc:Choice>
           <mc:Fallback>
             <w:pict>
-              <v:shape w14:anchorId="1CEBB2EE" id="Entrada de lápiz 53" o:spid="_x0000_s1026" type="#_x0000_t75" style="position:absolute;margin-left:15.15pt;margin-top:94.5pt;width:179.9pt;height:33.25pt;z-index:251717632;visibility:visible;mso-wrap-style:square;mso-wrap-distance-left:9pt;mso-wrap-distance-top:0;mso-wrap-distance-right:9pt;mso-wrap-distance-bottom:0;mso-position-horizontal:absolute;mso-position-horizontal-relative:text;mso-position-vertical:absolute;mso-position-vertical-relative:text" o:gfxdata="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">
+              <v:shape w14:anchorId="757D2BD3" id="Entrada de lápiz 53" o:spid="_x0000_s1026" type="#_x0000_t75" style="position:absolute;margin-left:15.15pt;margin-top:94.5pt;width:179.9pt;height:33.25pt;z-index:251717632;visibility:visible;mso-wrap-style:square;mso-wrap-distance-left:9pt;mso-wrap-distance-top:0;mso-wrap-distance-right:9pt;mso-wrap-distance-bottom:0;mso-position-horizontal:absolute;mso-position-horizontal-relative:text;mso-position-vertical:absolute;mso-position-vertical-relative:text" o:gfxdata="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">
                 <v:imagedata r:id="rId17" o:title=""/>
               </v:shape>
             </w:pict>
@@ -4045,7 +4064,7 @@
           </mc:Choice>
           <mc:Fallback>
             <w:pict>
-              <v:shape w14:anchorId="238CD907" id="Entrada de lápiz 52" o:spid="_x0000_s1026" type="#_x0000_t75" style="position:absolute;margin-left:13.85pt;margin-top:121.05pt;width:181.85pt;height:30.55pt;z-index:251716608;visibility:visible;mso-wrap-style:square;mso-wrap-distance-left:9pt;mso-wrap-distance-top:0;mso-wrap-distance-right:9pt;mso-wrap-distance-bottom:0;mso-position-horizontal:absolute;mso-position-horizontal-relative:text;mso-position-vertical:absolute;mso-position-vertical-relative:text" o:gfxdata="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">
+              <v:shape w14:anchorId="6F8E4A16" id="Entrada de lápiz 52" o:spid="_x0000_s1026" type="#_x0000_t75" style="position:absolute;margin-left:13.85pt;margin-top:121.05pt;width:181.85pt;height:30.55pt;z-index:251716608;visibility:visible;mso-wrap-style:square;mso-wrap-distance-left:9pt;mso-wrap-distance-top:0;mso-wrap-distance-right:9pt;mso-wrap-distance-bottom:0;mso-position-horizontal:absolute;mso-position-horizontal-relative:text;mso-position-vertical:absolute;mso-position-vertical-relative:text" o:gfxdata="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">
                 <v:imagedata r:id="rId19" o:title=""/>
               </v:shape>
             </w:pict>
@@ -4090,7 +4109,7 @@
           </mc:Choice>
           <mc:Fallback>
             <w:pict>
-              <v:shape w14:anchorId="084AA089" id="Entrada de lápiz 51" o:spid="_x0000_s1026" type="#_x0000_t75" style="position:absolute;margin-left:13.85pt;margin-top:136.65pt;width:180.3pt;height:31.7pt;z-index:251715584;visibility:visible;mso-wrap-style:square;mso-wrap-distance-left:9pt;mso-wrap-distance-top:0;mso-wrap-distance-right:9pt;mso-wrap-distance-bottom:0;mso-position-horizontal:absolute;mso-position-horizontal-relative:text;mso-position-vertical:absolute;mso-position-vertical-relative:text" o:gfxdata="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">
+              <v:shape w14:anchorId="55EFC879" id="Entrada de lápiz 51" o:spid="_x0000_s1026" type="#_x0000_t75" style="position:absolute;margin-left:13.85pt;margin-top:136.65pt;width:180.3pt;height:31.7pt;z-index:251715584;visibility:visible;mso-wrap-style:square;mso-wrap-distance-left:9pt;mso-wrap-distance-top:0;mso-wrap-distance-right:9pt;mso-wrap-distance-bottom:0;mso-position-horizontal:absolute;mso-position-horizontal-relative:text;mso-position-vertical:absolute;mso-position-vertical-relative:text" o:gfxdata="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">
                 <v:imagedata r:id="rId21" o:title=""/>
               </v:shape>
             </w:pict>
@@ -4135,7 +4154,7 @@
           </mc:Choice>
           <mc:Fallback>
             <w:pict>
-              <v:shape w14:anchorId="6A11F2FC" id="Entrada de lápiz 50" o:spid="_x0000_s1026" type="#_x0000_t75" style="position:absolute;margin-left:8.5pt;margin-top:75.2pt;width:185.6pt;height:30.6pt;z-index:251714560;visibility:visible;mso-wrap-style:square;mso-wrap-distance-left:9pt;mso-wrap-distance-top:0;mso-wrap-distance-right:9pt;mso-wrap-distance-bottom:0;mso-position-horizontal:absolute;mso-position-horizontal-relative:text;mso-position-vertical:absolute;mso-position-vertical-relative:text" o:gfxdata="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">
+              <v:shape w14:anchorId="6688B123" id="Entrada de lápiz 50" o:spid="_x0000_s1026" type="#_x0000_t75" style="position:absolute;margin-left:8.5pt;margin-top:75.2pt;width:185.6pt;height:30.6pt;z-index:251714560;visibility:visible;mso-wrap-style:square;mso-wrap-distance-left:9pt;mso-wrap-distance-top:0;mso-wrap-distance-right:9pt;mso-wrap-distance-bottom:0;mso-position-horizontal:absolute;mso-position-horizontal-relative:text;mso-position-vertical:absolute;mso-position-vertical-relative:text" o:gfxdata="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">
                 <v:imagedata r:id="rId23" o:title=""/>
               </v:shape>
             </w:pict>
@@ -4180,7 +4199,7 @@
           </mc:Choice>
           <mc:Fallback>
             <w:pict>
-              <v:shape w14:anchorId="52E15C34" id="Entrada de lápiz 49" o:spid="_x0000_s1026" type="#_x0000_t75" style="position:absolute;margin-left:12.55pt;margin-top:202.45pt;width:127.5pt;height:30.75pt;z-index:251713536;visibility:visible;mso-wrap-style:square;mso-wrap-distance-left:9pt;mso-wrap-distance-top:0;mso-wrap-distance-right:9pt;mso-wrap-distance-bottom:0;mso-position-horizontal:absolute;mso-position-horizontal-relative:text;mso-position-vertical:absolute;mso-position-vertical-relative:text" o:gfxdata="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">
+              <v:shape w14:anchorId="0E62834B" id="Entrada de lápiz 49" o:spid="_x0000_s1026" type="#_x0000_t75" style="position:absolute;margin-left:12.55pt;margin-top:202.45pt;width:127.5pt;height:30.75pt;z-index:251713536;visibility:visible;mso-wrap-style:square;mso-wrap-distance-left:9pt;mso-wrap-distance-top:0;mso-wrap-distance-right:9pt;mso-wrap-distance-bottom:0;mso-position-horizontal:absolute;mso-position-horizontal-relative:text;mso-position-vertical:absolute;mso-position-vertical-relative:text" o:gfxdata="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">
                 <v:imagedata r:id="rId25" o:title=""/>
               </v:shape>
             </w:pict>
@@ -4225,7 +4244,7 @@
           </mc:Choice>
           <mc:Fallback>
             <w:pict>
-              <v:shape w14:anchorId="3ECDEC7D" id="Entrada de lápiz 48" o:spid="_x0000_s1026" type="#_x0000_t75" style="position:absolute;margin-left:11.7pt;margin-top:199.7pt;width:134.55pt;height:49.5pt;z-index:251712512;visibility:visible;mso-wrap-style:square;mso-wrap-distance-left:9pt;mso-wrap-distance-top:0;mso-wrap-distance-right:9pt;mso-wrap-distance-bottom:0;mso-position-horizontal:absolute;mso-position-horizontal-relative:text;mso-position-vertical:absolute;mso-position-vertical-relative:text" o:gfxdata="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">
+              <v:shape w14:anchorId="6F168F8F" id="Entrada de lápiz 48" o:spid="_x0000_s1026" type="#_x0000_t75" style="position:absolute;margin-left:11.7pt;margin-top:199.7pt;width:134.55pt;height:49.5pt;z-index:251712512;visibility:visible;mso-wrap-style:square;mso-wrap-distance-left:9pt;mso-wrap-distance-top:0;mso-wrap-distance-right:9pt;mso-wrap-distance-bottom:0;mso-position-horizontal:absolute;mso-position-horizontal-relative:text;mso-position-vertical:absolute;mso-position-vertical-relative:text" o:gfxdata="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">
                 <v:imagedata r:id="rId27" o:title=""/>
               </v:shape>
             </w:pict>
@@ -4270,7 +4289,7 @@
           </mc:Choice>
           <mc:Fallback>
             <w:pict>
-              <v:shape w14:anchorId="06D5A55D" id="Entrada de lápiz 46" o:spid="_x0000_s1026" type="#_x0000_t75" style="position:absolute;margin-left:11.2pt;margin-top:230.25pt;width:134.1pt;height:31.1pt;z-index:251710464;visibility:visible;mso-wrap-style:square;mso-wrap-distance-left:9pt;mso-wrap-distance-top:0;mso-wrap-distance-right:9pt;mso-wrap-distance-bottom:0;mso-position-horizontal:absolute;mso-position-horizontal-relative:text;mso-position-vertical:absolute;mso-position-vertical-relative:text" o:gfxdata="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">
+              <v:shape w14:anchorId="3C1479D0" id="Entrada de lápiz 46" o:spid="_x0000_s1026" type="#_x0000_t75" style="position:absolute;margin-left:11.2pt;margin-top:230.25pt;width:134.1pt;height:31.1pt;z-index:251710464;visibility:visible;mso-wrap-style:square;mso-wrap-distance-left:9pt;mso-wrap-distance-top:0;mso-wrap-distance-right:9pt;mso-wrap-distance-bottom:0;mso-position-horizontal:absolute;mso-position-horizontal-relative:text;mso-position-vertical:absolute;mso-position-vertical-relative:text" o:gfxdata="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">
                 <v:imagedata r:id="rId29" o:title=""/>
               </v:shape>
             </w:pict>
@@ -4315,7 +4334,7 @@
           </mc:Choice>
           <mc:Fallback>
             <w:pict>
-              <v:shape w14:anchorId="59EE6336" id="Entrada de lápiz 27" o:spid="_x0000_s1026" type="#_x0000_t75" style="position:absolute;margin-left:12.95pt;margin-top:50.05pt;width:180.6pt;height:34.6pt;z-index:251702272;visibility:visible;mso-wrap-style:square;mso-wrap-distance-left:9pt;mso-wrap-distance-top:0;mso-wrap-distance-right:9pt;mso-wrap-distance-bottom:0;mso-position-horizontal:absolute;mso-position-horizontal-relative:text;mso-position-vertical:absolute;mso-position-vertical-relative:text" o:gfxdata="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">
+              <v:shape w14:anchorId="46859CD5" id="Entrada de lápiz 27" o:spid="_x0000_s1026" type="#_x0000_t75" style="position:absolute;margin-left:12.95pt;margin-top:50.05pt;width:180.6pt;height:34.6pt;z-index:251702272;visibility:visible;mso-wrap-style:square;mso-wrap-distance-left:9pt;mso-wrap-distance-top:0;mso-wrap-distance-right:9pt;mso-wrap-distance-bottom:0;mso-position-horizontal:absolute;mso-position-horizontal-relative:text;mso-position-vertical:absolute;mso-position-vertical-relative:text" o:gfxdata="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">
                 <v:imagedata r:id="rId31" o:title=""/>
               </v:shape>
             </w:pict>
@@ -4459,6 +4478,7 @@
       <w:pPr>
         <w:pStyle w:val="Prrafodelista"/>
         <w:ind w:left="180"/>
+        <w:jc w:val="both"/>
         <w:rPr>
           <w:rFonts w:ascii="Times New Roman" w:hAnsi="Times New Roman" w:cs="Times New Roman"/>
           <w:sz w:val="24"/>
@@ -4470,6 +4490,7 @@
       <w:pPr>
         <w:pStyle w:val="Prrafodelista"/>
         <w:ind w:left="180"/>
+        <w:jc w:val="both"/>
         <w:rPr>
           <w:rFonts w:ascii="Times New Roman" w:hAnsi="Times New Roman" w:cs="Times New Roman"/>
           <w:sz w:val="24"/>
@@ -4479,10 +4500,50 @@
       <w:r>
         <w:rPr>
           <w:rFonts w:ascii="Times New Roman" w:hAnsi="Times New Roman" w:cs="Times New Roman"/>
+          <w:noProof/>
           <w:sz w:val="24"/>
           <w:szCs w:val="24"/>
         </w:rPr>
-        <w:t xml:space="preserve">El </w:t>
+        <mc:AlternateContent>
+          <mc:Choice Requires="wpi">
+            <w:drawing>
+              <wp:anchor distT="0" distB="0" distL="114300" distR="114300" simplePos="0" relativeHeight="251787264" behindDoc="0" locked="0" layoutInCell="1" allowOverlap="1" wp14:anchorId="3FEEB16F" wp14:editId="250A4B36">
+                <wp:simplePos x="0" y="0"/>
+                <wp:positionH relativeFrom="column">
+                  <wp:posOffset>3823981</wp:posOffset>
+                </wp:positionH>
+                <wp:positionV relativeFrom="paragraph">
+                  <wp:posOffset>285413</wp:posOffset>
+                </wp:positionV>
+                <wp:extent cx="350640" cy="16920"/>
+                <wp:effectExtent l="76200" t="95250" r="87630" b="135890"/>
+                <wp:wrapNone/>
+                <wp:docPr id="255" name="Entrada de lápiz 255"/>
+                <wp:cNvGraphicFramePr/>
+                <a:graphic xmlns:a="http://schemas.openxmlformats.org/drawingml/2006/main">
+                  <a:graphicData uri="http://schemas.microsoft.com/office/word/2010/wordprocessingInk">
+                    <w14:contentPart bwMode="auto" r:id="rId34">
+                      <w14:nvContentPartPr>
+                        <w14:cNvContentPartPr/>
+                      </w14:nvContentPartPr>
+                      <w14:xfrm>
+                        <a:off x="0" y="0"/>
+                        <a:ext cx="350640" cy="16920"/>
+                      </w14:xfrm>
+                    </w14:contentPart>
+                  </a:graphicData>
+                </a:graphic>
+              </wp:anchor>
+            </w:drawing>
+          </mc:Choice>
+          <mc:Fallback>
+            <w:pict>
+              <v:shape w14:anchorId="1571F024" id="Entrada de lápiz 255" o:spid="_x0000_s1026" type="#_x0000_t75" style="position:absolute;margin-left:298.25pt;margin-top:16.8pt;width:33.25pt;height:12.7pt;z-index:251787264;visibility:visible;mso-wrap-style:square;mso-wrap-distance-left:9pt;mso-wrap-distance-top:0;mso-wrap-distance-right:9pt;mso-wrap-distance-bottom:0;mso-position-horizontal:absolute;mso-position-horizontal-relative:text;mso-position-vertical:absolute;mso-position-vertical-relative:text" o:gfxdata="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">
+                <v:imagedata r:id="rId35" o:title=""/>
+              </v:shape>
+            </w:pict>
+          </mc:Fallback>
+        </mc:AlternateContent>
       </w:r>
       <w:r>
         <w:rPr>
@@ -4490,7 +4551,7 @@
           <w:sz w:val="24"/>
           <w:szCs w:val="24"/>
         </w:rPr>
-        <w:t>documento</w:t>
+        <w:t xml:space="preserve">El </w:t>
       </w:r>
       <w:r>
         <w:rPr>
@@ -4498,6 +4559,14 @@
           <w:sz w:val="24"/>
           <w:szCs w:val="24"/>
         </w:rPr>
+        <w:t>documento</w:t>
+      </w:r>
+      <w:r>
+        <w:rPr>
+          <w:rFonts w:ascii="Times New Roman" w:hAnsi="Times New Roman" w:cs="Times New Roman"/>
+          <w:sz w:val="24"/>
+          <w:szCs w:val="24"/>
+        </w:rPr>
         <w:t xml:space="preserve"> vendrá con llaves de inicio y al final de del archivo, donde dicho contenido se divide en 2 secciones delimitado por un par de “%%” los cuales hacen de división, las 2 secciones se dividen en:</w:t>
       </w:r>
     </w:p>
@@ -4505,6 +4574,7 @@
       <w:pPr>
         <w:pStyle w:val="Prrafodelista"/>
         <w:ind w:left="180"/>
+        <w:jc w:val="both"/>
         <w:rPr>
           <w:rFonts w:ascii="Times New Roman" w:hAnsi="Times New Roman" w:cs="Times New Roman"/>
           <w:sz w:val="24"/>
@@ -4516,6 +4586,7 @@
       <w:pPr>
         <w:pStyle w:val="Prrafodelista"/>
         <w:ind w:left="180"/>
+        <w:jc w:val="both"/>
         <w:rPr>
           <w:rFonts w:ascii="Times New Roman" w:hAnsi="Times New Roman" w:cs="Times New Roman"/>
           <w:sz w:val="24"/>
@@ -4530,6 +4601,7 @@
           <w:ilvl w:val="0"/>
           <w:numId w:val="21"/>
         </w:numPr>
+        <w:jc w:val="both"/>
         <w:rPr>
           <w:rFonts w:ascii="Times New Roman" w:hAnsi="Times New Roman" w:cs="Times New Roman"/>
           <w:sz w:val="24"/>
@@ -4541,13 +4613,13 @@
           <w:noProof/>
         </w:rPr>
         <w:drawing>
-          <wp:anchor distT="0" distB="0" distL="114300" distR="114300" simplePos="0" relativeHeight="251723776" behindDoc="0" locked="0" layoutInCell="1" allowOverlap="1" wp14:anchorId="1A2D1FED" wp14:editId="1328D775">
+          <wp:anchor distT="0" distB="0" distL="114300" distR="114300" simplePos="0" relativeHeight="251723776" behindDoc="0" locked="0" layoutInCell="1" allowOverlap="1" wp14:anchorId="1A2D1FED" wp14:editId="2AC017D3">
             <wp:simplePos x="0" y="0"/>
             <wp:positionH relativeFrom="column">
-              <wp:posOffset>1915191</wp:posOffset>
+              <wp:posOffset>1858010</wp:posOffset>
             </wp:positionH>
             <wp:positionV relativeFrom="paragraph">
-              <wp:posOffset>42810</wp:posOffset>
+              <wp:posOffset>42545</wp:posOffset>
             </wp:positionV>
             <wp:extent cx="196215" cy="158115"/>
             <wp:effectExtent l="0" t="0" r="0" b="0"/>
@@ -4564,7 +4636,7 @@
                     <pic:cNvPicPr/>
                   </pic:nvPicPr>
                   <pic:blipFill>
-                    <a:blip r:embed="rId34" cstate="print">
+                    <a:blip r:embed="rId36" cstate="print">
                       <a:extLst>
                         <a:ext uri="{28A0092B-C50C-407E-A947-70E740481C1C}">
                           <a14:useLocalDpi xmlns:a14="http://schemas.microsoft.com/office/drawing/2010/main" val="0"/>
@@ -4646,6 +4718,7 @@
           <w:ilvl w:val="0"/>
           <w:numId w:val="21"/>
         </w:numPr>
+        <w:jc w:val="both"/>
         <w:rPr>
           <w:rFonts w:ascii="Times New Roman" w:hAnsi="Times New Roman" w:cs="Times New Roman"/>
           <w:sz w:val="24"/>
@@ -4680,7 +4753,7 @@
                     <pic:cNvPicPr/>
                   </pic:nvPicPr>
                   <pic:blipFill>
-                    <a:blip r:embed="rId35">
+                    <a:blip r:embed="rId37">
                       <a:extLst>
                         <a:ext uri="{28A0092B-C50C-407E-A947-70E740481C1C}">
                           <a14:useLocalDpi xmlns:a14="http://schemas.microsoft.com/office/drawing/2010/main" val="0"/>
@@ -4741,6 +4814,7 @@
     </w:p>
     <w:p>
       <w:pPr>
+        <w:jc w:val="both"/>
         <w:rPr>
           <w:rFonts w:ascii="Times New Roman" w:hAnsi="Times New Roman" w:cs="Times New Roman"/>
           <w:sz w:val="24"/>
@@ -4777,7 +4851,7 @@
           </w:tcPr>
           <w:p>
             <w:pPr>
-              <w:jc w:val="center"/>
+              <w:jc w:val="both"/>
               <w:rPr>
                 <w:rFonts w:ascii="Times New Roman" w:hAnsi="Times New Roman" w:cs="Times New Roman"/>
                 <w:sz w:val="24"/>
@@ -4800,7 +4874,7 @@
           </w:tcPr>
           <w:p>
             <w:pPr>
-              <w:jc w:val="center"/>
+              <w:jc w:val="both"/>
               <w:cnfStyle w:val="100000000000" w:firstRow="1" w:lastRow="0" w:firstColumn="0" w:lastColumn="0" w:oddVBand="0" w:evenVBand="0" w:oddHBand="0" w:evenHBand="0" w:firstRowFirstColumn="0" w:firstRowLastColumn="0" w:lastRowFirstColumn="0" w:lastRowLastColumn="0"/>
               <w:rPr>
                 <w:rFonts w:ascii="Times New Roman" w:hAnsi="Times New Roman" w:cs="Times New Roman"/>
@@ -4830,9 +4904,11 @@
           </w:tcPr>
           <w:p>
             <w:pPr>
-              <w:jc w:val="center"/>
+              <w:jc w:val="both"/>
               <w:rPr>
                 <w:rFonts w:ascii="Times New Roman" w:hAnsi="Times New Roman" w:cs="Times New Roman"/>
+                <w:b w:val="0"/>
+                <w:bCs w:val="0"/>
                 <w:sz w:val="24"/>
                 <w:szCs w:val="24"/>
               </w:rPr>
@@ -4840,15 +4916,59 @@
             <w:r>
               <w:rPr>
                 <w:rFonts w:ascii="Times New Roman" w:hAnsi="Times New Roman" w:cs="Times New Roman"/>
+                <w:b w:val="0"/>
+                <w:bCs w:val="0"/>
                 <w:sz w:val="24"/>
                 <w:szCs w:val="24"/>
               </w:rPr>
-              <w:t xml:space="preserve">Se apertura con: // y abarca todo hasta el salto de </w:t>
+              <w:t xml:space="preserve">Se apertura con: </w:t>
+            </w:r>
+            <w:r>
+              <w:rPr>
+                <w:rFonts w:ascii="Times New Roman" w:hAnsi="Times New Roman" w:cs="Times New Roman"/>
+                <w:b w:val="0"/>
+                <w:bCs w:val="0"/>
+                <w:sz w:val="24"/>
+                <w:szCs w:val="24"/>
+              </w:rPr>
+              <w:t>“</w:t>
+            </w:r>
+            <w:r>
+              <w:rPr>
+                <w:rFonts w:ascii="Times New Roman" w:hAnsi="Times New Roman" w:cs="Times New Roman"/>
+                <w:b w:val="0"/>
+                <w:bCs w:val="0"/>
+                <w:sz w:val="24"/>
+                <w:szCs w:val="24"/>
+              </w:rPr>
+              <w:t>//</w:t>
+            </w:r>
+            <w:r>
+              <w:rPr>
+                <w:rFonts w:ascii="Times New Roman" w:hAnsi="Times New Roman" w:cs="Times New Roman"/>
+                <w:b w:val="0"/>
+                <w:bCs w:val="0"/>
+                <w:sz w:val="24"/>
+                <w:szCs w:val="24"/>
+              </w:rPr>
+              <w:t>”</w:t>
+            </w:r>
+            <w:r>
+              <w:rPr>
+                <w:rFonts w:ascii="Times New Roman" w:hAnsi="Times New Roman" w:cs="Times New Roman"/>
+                <w:b w:val="0"/>
+                <w:bCs w:val="0"/>
+                <w:sz w:val="24"/>
+                <w:szCs w:val="24"/>
+              </w:rPr>
+              <w:t xml:space="preserve"> y abarca todo hasta el salto de </w:t>
             </w:r>
             <w:proofErr w:type="spellStart"/>
             <w:r>
               <w:rPr>
                 <w:rFonts w:ascii="Times New Roman" w:hAnsi="Times New Roman" w:cs="Times New Roman"/>
+                <w:b w:val="0"/>
+                <w:bCs w:val="0"/>
                 <w:sz w:val="24"/>
                 <w:szCs w:val="24"/>
               </w:rPr>
@@ -4863,7 +4983,7 @@
           </w:tcPr>
           <w:p>
             <w:pPr>
-              <w:jc w:val="center"/>
+              <w:jc w:val="both"/>
               <w:cnfStyle w:val="000000100000" w:firstRow="0" w:lastRow="0" w:firstColumn="0" w:lastColumn="0" w:oddVBand="0" w:evenVBand="0" w:oddHBand="1" w:evenHBand="0" w:firstRowFirstColumn="0" w:firstRowLastColumn="0" w:lastRowFirstColumn="0" w:lastRowLastColumn="0"/>
               <w:rPr>
                 <w:rFonts w:ascii="Times New Roman" w:hAnsi="Times New Roman" w:cs="Times New Roman"/>
@@ -4885,6 +5005,14 @@
                 <w:sz w:val="24"/>
                 <w:szCs w:val="24"/>
               </w:rPr>
+              <w:t>“</w:t>
+            </w:r>
+            <w:r>
+              <w:rPr>
+                <w:rFonts w:ascii="Times New Roman" w:hAnsi="Times New Roman" w:cs="Times New Roman"/>
+                <w:sz w:val="24"/>
+                <w:szCs w:val="24"/>
+              </w:rPr>
               <w:t>&lt;!</w:t>
             </w:r>
             <w:r>
@@ -4893,16 +5021,7 @@
                 <w:sz w:val="24"/>
                 <w:szCs w:val="24"/>
               </w:rPr>
-              <w:t xml:space="preserve"> y finaliza </w:t>
-            </w:r>
-            <w:proofErr w:type="gramStart"/>
-            <w:r>
-              <w:rPr>
-                <w:rFonts w:ascii="Times New Roman" w:hAnsi="Times New Roman" w:cs="Times New Roman"/>
-                <w:sz w:val="24"/>
-                <w:szCs w:val="24"/>
-              </w:rPr>
-              <w:t xml:space="preserve">con </w:t>
+              <w:t>”</w:t>
             </w:r>
             <w:r>
               <w:rPr>
@@ -4910,16 +5029,31 @@
                 <w:sz w:val="24"/>
                 <w:szCs w:val="24"/>
               </w:rPr>
-              <w:t>!</w:t>
+              <w:t xml:space="preserve"> y finaliza con </w:t>
             </w:r>
-            <w:proofErr w:type="gramEnd"/>
             <w:r>
               <w:rPr>
                 <w:rFonts w:ascii="Times New Roman" w:hAnsi="Times New Roman" w:cs="Times New Roman"/>
                 <w:sz w:val="24"/>
                 <w:szCs w:val="24"/>
               </w:rPr>
-              <w:t>&gt;</w:t>
+              <w:t>“</w:t>
+            </w:r>
+            <w:r>
+              <w:rPr>
+                <w:rFonts w:ascii="Times New Roman" w:hAnsi="Times New Roman" w:cs="Times New Roman"/>
+                <w:sz w:val="24"/>
+                <w:szCs w:val="24"/>
+              </w:rPr>
+              <w:t>!&gt;</w:t>
+            </w:r>
+            <w:r>
+              <w:rPr>
+                <w:rFonts w:ascii="Times New Roman" w:hAnsi="Times New Roman" w:cs="Times New Roman"/>
+                <w:sz w:val="24"/>
+                <w:szCs w:val="24"/>
+              </w:rPr>
+              <w:t>”</w:t>
             </w:r>
             <w:r>
               <w:rPr>
@@ -4958,7 +5092,7 @@
           </w:tcPr>
           <w:p>
             <w:pPr>
-              <w:jc w:val="center"/>
+              <w:jc w:val="both"/>
               <w:rPr>
                 <w:rFonts w:ascii="Times New Roman" w:hAnsi="Times New Roman" w:cs="Times New Roman"/>
                 <w:sz w:val="24"/>
@@ -4981,10 +5115,12 @@
           </w:tcPr>
           <w:p>
             <w:pPr>
-              <w:jc w:val="center"/>
+              <w:jc w:val="both"/>
               <w:cnfStyle w:val="000000000000" w:firstRow="0" w:lastRow="0" w:firstColumn="0" w:lastColumn="0" w:oddVBand="0" w:evenVBand="0" w:oddHBand="0" w:evenHBand="0" w:firstRowFirstColumn="0" w:firstRowLastColumn="0" w:lastRowFirstColumn="0" w:lastRowLastColumn="0"/>
               <w:rPr>
                 <w:rFonts w:ascii="Times New Roman" w:hAnsi="Times New Roman" w:cs="Times New Roman"/>
+                <w:b/>
+                <w:bCs/>
                 <w:sz w:val="24"/>
                 <w:szCs w:val="24"/>
               </w:rPr>
@@ -4992,6 +5128,8 @@
             <w:r>
               <w:rPr>
                 <w:rFonts w:ascii="Times New Roman" w:hAnsi="Times New Roman" w:cs="Times New Roman"/>
+                <w:b/>
+                <w:bCs/>
                 <w:sz w:val="24"/>
                 <w:szCs w:val="24"/>
               </w:rPr>
@@ -5000,6 +5138,8 @@
             <w:r>
               <w:rPr>
                 <w:rFonts w:ascii="Times New Roman" w:hAnsi="Times New Roman" w:cs="Times New Roman"/>
+                <w:b/>
+                <w:bCs/>
                 <w:sz w:val="24"/>
                 <w:szCs w:val="24"/>
               </w:rPr>
@@ -5009,31 +5149,19 @@
             <w:r>
               <w:rPr>
                 <w:rFonts w:ascii="Times New Roman" w:hAnsi="Times New Roman" w:cs="Times New Roman"/>
+                <w:b/>
+                <w:bCs/>
                 <w:sz w:val="24"/>
                 <w:szCs w:val="24"/>
               </w:rPr>
-              <w:t>líneas</w:t>
-            </w:r>
-            <w:r>
-              <w:rPr>
-                <w:rFonts w:ascii="Times New Roman" w:hAnsi="Times New Roman" w:cs="Times New Roman"/>
-                <w:sz w:val="24"/>
-                <w:szCs w:val="24"/>
-              </w:rPr>
-              <w:t xml:space="preserve"> </w:t>
-            </w:r>
-            <w:r>
-              <w:rPr>
-                <w:rFonts w:ascii="Times New Roman" w:hAnsi="Times New Roman" w:cs="Times New Roman"/>
-                <w:sz w:val="24"/>
-                <w:szCs w:val="24"/>
-              </w:rPr>
-              <w:t>!</w:t>
+              <w:t>líneas !</w:t>
             </w:r>
             <w:proofErr w:type="gramEnd"/>
             <w:r>
               <w:rPr>
                 <w:rFonts w:ascii="Times New Roman" w:hAnsi="Times New Roman" w:cs="Times New Roman"/>
+                <w:b/>
+                <w:bCs/>
                 <w:sz w:val="24"/>
                 <w:szCs w:val="24"/>
               </w:rPr>
@@ -5045,7 +5173,7 @@
     </w:tbl>
     <w:p>
       <w:pPr>
-        <w:jc w:val="center"/>
+        <w:jc w:val="both"/>
         <w:rPr>
           <w:rFonts w:ascii="Times New Roman" w:hAnsi="Times New Roman" w:cs="Times New Roman"/>
           <w:sz w:val="24"/>
@@ -5055,24 +5183,30 @@
     </w:p>
     <w:p>
       <w:pPr>
-        <w:rPr>
-          <w:rFonts w:ascii="Times New Roman" w:hAnsi="Times New Roman" w:cs="Times New Roman"/>
-        </w:rPr>
-      </w:pPr>
-    </w:p>
-    <w:p>
-      <w:pPr>
-        <w:rPr>
-          <w:rFonts w:ascii="Times New Roman" w:hAnsi="Times New Roman" w:cs="Times New Roman"/>
-          <w:b/>
-          <w:bCs/>
-        </w:rPr>
-      </w:pPr>
-      <w:r>
-        <w:rPr>
-          <w:rFonts w:ascii="Times New Roman" w:hAnsi="Times New Roman" w:cs="Times New Roman"/>
-          <w:b/>
-          <w:bCs/>
+        <w:jc w:val="both"/>
+        <w:rPr>
+          <w:rFonts w:ascii="Times New Roman" w:hAnsi="Times New Roman" w:cs="Times New Roman"/>
+        </w:rPr>
+      </w:pPr>
+    </w:p>
+    <w:p>
+      <w:pPr>
+        <w:jc w:val="both"/>
+        <w:rPr>
+          <w:rFonts w:ascii="Times New Roman" w:hAnsi="Times New Roman" w:cs="Times New Roman"/>
+          <w:b/>
+          <w:bCs/>
+          <w:sz w:val="28"/>
+          <w:szCs w:val="28"/>
+        </w:rPr>
+      </w:pPr>
+      <w:r>
+        <w:rPr>
+          <w:rFonts w:ascii="Times New Roman" w:hAnsi="Times New Roman" w:cs="Times New Roman"/>
+          <w:b/>
+          <w:bCs/>
+          <w:sz w:val="28"/>
+          <w:szCs w:val="28"/>
         </w:rPr>
         <w:lastRenderedPageBreak/>
         <w:t xml:space="preserve">Conjuntos </w:t>
@@ -5080,6 +5214,7 @@
     </w:p>
     <w:p>
       <w:pPr>
+        <w:jc w:val="both"/>
         <w:rPr>
           <w:rFonts w:ascii="Times New Roman" w:hAnsi="Times New Roman" w:cs="Times New Roman"/>
         </w:rPr>
@@ -5098,6 +5233,7 @@
           <w:ilvl w:val="0"/>
           <w:numId w:val="22"/>
         </w:numPr>
+        <w:jc w:val="both"/>
         <w:rPr>
           <w:rFonts w:ascii="Times New Roman" w:hAnsi="Times New Roman" w:cs="Times New Roman"/>
         </w:rPr>
@@ -5116,6 +5252,7 @@
           <w:ilvl w:val="0"/>
           <w:numId w:val="22"/>
         </w:numPr>
+        <w:jc w:val="both"/>
         <w:rPr>
           <w:rFonts w:ascii="Times New Roman" w:hAnsi="Times New Roman" w:cs="Times New Roman"/>
         </w:rPr>
@@ -5129,23 +5266,49 @@
     </w:p>
     <w:p>
       <w:pPr>
-        <w:rPr>
-          <w:rFonts w:ascii="Times New Roman" w:hAnsi="Times New Roman" w:cs="Times New Roman"/>
-          <w:b/>
-          <w:bCs/>
-        </w:rPr>
-      </w:pPr>
-      <w:r>
-        <w:rPr>
-          <w:rFonts w:ascii="Times New Roman" w:hAnsi="Times New Roman" w:cs="Times New Roman"/>
-          <w:b/>
-          <w:bCs/>
-        </w:rPr>
-        <w:t>Poe separación de comas</w:t>
-      </w:r>
-    </w:p>
-    <w:p>
-      <w:pPr>
+        <w:jc w:val="both"/>
+        <w:rPr>
+          <w:rFonts w:ascii="Times New Roman" w:hAnsi="Times New Roman" w:cs="Times New Roman"/>
+          <w:b/>
+          <w:bCs/>
+          <w:sz w:val="24"/>
+          <w:szCs w:val="24"/>
+        </w:rPr>
+      </w:pPr>
+      <w:r>
+        <w:rPr>
+          <w:rFonts w:ascii="Times New Roman" w:hAnsi="Times New Roman" w:cs="Times New Roman"/>
+          <w:b/>
+          <w:bCs/>
+          <w:sz w:val="24"/>
+          <w:szCs w:val="24"/>
+        </w:rPr>
+        <w:t>Po</w:t>
+      </w:r>
+      <w:r>
+        <w:rPr>
+          <w:rFonts w:ascii="Times New Roman" w:hAnsi="Times New Roman" w:cs="Times New Roman"/>
+          <w:b/>
+          <w:bCs/>
+          <w:sz w:val="24"/>
+          <w:szCs w:val="24"/>
+        </w:rPr>
+        <w:t>r</w:t>
+      </w:r>
+      <w:r>
+        <w:rPr>
+          <w:rFonts w:ascii="Times New Roman" w:hAnsi="Times New Roman" w:cs="Times New Roman"/>
+          <w:b/>
+          <w:bCs/>
+          <w:sz w:val="24"/>
+          <w:szCs w:val="24"/>
+        </w:rPr>
+        <w:t xml:space="preserve"> separación de comas</w:t>
+      </w:r>
+    </w:p>
+    <w:p>
+      <w:pPr>
+        <w:jc w:val="both"/>
         <w:rPr>
           <w:rFonts w:ascii="Times New Roman" w:hAnsi="Times New Roman" w:cs="Times New Roman"/>
         </w:rPr>
@@ -5201,23 +5364,29 @@
     </w:p>
     <w:p>
       <w:pPr>
-        <w:rPr>
-          <w:rFonts w:ascii="Times New Roman" w:hAnsi="Times New Roman" w:cs="Times New Roman"/>
-          <w:b/>
-          <w:bCs/>
-        </w:rPr>
-      </w:pPr>
-      <w:r>
-        <w:rPr>
-          <w:rFonts w:ascii="Times New Roman" w:hAnsi="Times New Roman" w:cs="Times New Roman"/>
-          <w:b/>
-          <w:bCs/>
+        <w:jc w:val="both"/>
+        <w:rPr>
+          <w:rFonts w:ascii="Times New Roman" w:hAnsi="Times New Roman" w:cs="Times New Roman"/>
+          <w:b/>
+          <w:bCs/>
+          <w:sz w:val="24"/>
+          <w:szCs w:val="24"/>
+        </w:rPr>
+      </w:pPr>
+      <w:r>
+        <w:rPr>
+          <w:rFonts w:ascii="Times New Roman" w:hAnsi="Times New Roman" w:cs="Times New Roman"/>
+          <w:b/>
+          <w:bCs/>
+          <w:sz w:val="24"/>
+          <w:szCs w:val="24"/>
         </w:rPr>
         <w:t>Por rango</w:t>
       </w:r>
     </w:p>
     <w:p>
       <w:pPr>
+        <w:jc w:val="both"/>
         <w:rPr>
           <w:rFonts w:ascii="Times New Roman" w:hAnsi="Times New Roman" w:cs="Times New Roman"/>
         </w:rPr>
@@ -5231,6 +5400,7 @@
     </w:p>
     <w:p>
       <w:pPr>
+        <w:jc w:val="both"/>
         <w:rPr>
           <w:rFonts w:ascii="Times New Roman" w:hAnsi="Times New Roman" w:cs="Times New Roman"/>
         </w:rPr>
@@ -5263,7 +5433,7 @@
                     <pic:cNvPicPr/>
                   </pic:nvPicPr>
                   <pic:blipFill>
-                    <a:blip r:embed="rId36">
+                    <a:blip r:embed="rId38">
                       <a:extLst>
                         <a:ext uri="{28A0092B-C50C-407E-A947-70E740481C1C}">
                           <a14:useLocalDpi xmlns:a14="http://schemas.microsoft.com/office/drawing/2010/main" val="0"/>
@@ -5312,7 +5482,7 @@
                     <pic:cNvPicPr/>
                   </pic:nvPicPr>
                   <pic:blipFill>
-                    <a:blip r:embed="rId37"/>
+                    <a:blip r:embed="rId39"/>
                     <a:stretch>
                       <a:fillRect/>
                     </a:stretch>
@@ -5335,44 +5505,53 @@
     </w:p>
     <w:p>
       <w:pPr>
-        <w:rPr>
-          <w:rFonts w:ascii="Times New Roman" w:hAnsi="Times New Roman" w:cs="Times New Roman"/>
-        </w:rPr>
-      </w:pPr>
-    </w:p>
-    <w:p>
-      <w:pPr>
-        <w:rPr>
-          <w:rFonts w:ascii="Times New Roman" w:hAnsi="Times New Roman" w:cs="Times New Roman"/>
-        </w:rPr>
-      </w:pPr>
-    </w:p>
-    <w:p>
-      <w:pPr>
-        <w:rPr>
-          <w:rFonts w:ascii="Times New Roman" w:hAnsi="Times New Roman" w:cs="Times New Roman"/>
-        </w:rPr>
-      </w:pPr>
-    </w:p>
-    <w:p>
-      <w:pPr>
-        <w:rPr>
-          <w:rFonts w:ascii="Times New Roman" w:hAnsi="Times New Roman" w:cs="Times New Roman"/>
-          <w:b/>
-          <w:bCs/>
-        </w:rPr>
-      </w:pPr>
-      <w:r>
-        <w:rPr>
-          <w:rFonts w:ascii="Times New Roman" w:hAnsi="Times New Roman" w:cs="Times New Roman"/>
-          <w:b/>
-          <w:bCs/>
+        <w:jc w:val="both"/>
+        <w:rPr>
+          <w:rFonts w:ascii="Times New Roman" w:hAnsi="Times New Roman" w:cs="Times New Roman"/>
+        </w:rPr>
+      </w:pPr>
+    </w:p>
+    <w:p>
+      <w:pPr>
+        <w:jc w:val="both"/>
+        <w:rPr>
+          <w:rFonts w:ascii="Times New Roman" w:hAnsi="Times New Roman" w:cs="Times New Roman"/>
+        </w:rPr>
+      </w:pPr>
+    </w:p>
+    <w:p>
+      <w:pPr>
+        <w:jc w:val="both"/>
+        <w:rPr>
+          <w:rFonts w:ascii="Times New Roman" w:hAnsi="Times New Roman" w:cs="Times New Roman"/>
+        </w:rPr>
+      </w:pPr>
+    </w:p>
+    <w:p>
+      <w:pPr>
+        <w:jc w:val="both"/>
+        <w:rPr>
+          <w:rFonts w:ascii="Times New Roman" w:hAnsi="Times New Roman" w:cs="Times New Roman"/>
+          <w:b/>
+          <w:bCs/>
+          <w:sz w:val="28"/>
+          <w:szCs w:val="28"/>
+        </w:rPr>
+      </w:pPr>
+      <w:r>
+        <w:rPr>
+          <w:rFonts w:ascii="Times New Roman" w:hAnsi="Times New Roman" w:cs="Times New Roman"/>
+          <w:b/>
+          <w:bCs/>
+          <w:sz w:val="28"/>
+          <w:szCs w:val="28"/>
         </w:rPr>
         <w:t>Expresiones regulares</w:t>
       </w:r>
     </w:p>
     <w:p>
       <w:pPr>
+        <w:jc w:val="both"/>
         <w:rPr>
           <w:rFonts w:ascii="Times New Roman" w:hAnsi="Times New Roman" w:cs="Times New Roman"/>
         </w:rPr>
@@ -5386,6 +5565,7 @@
     </w:p>
     <w:p>
       <w:pPr>
+        <w:jc w:val="both"/>
         <w:rPr>
           <w:rFonts w:ascii="Times New Roman" w:hAnsi="Times New Roman" w:cs="Times New Roman"/>
         </w:rPr>
@@ -5410,7 +5590,7 @@
                     <pic:cNvPicPr/>
                   </pic:nvPicPr>
                   <pic:blipFill>
-                    <a:blip r:embed="rId38"/>
+                    <a:blip r:embed="rId40"/>
                     <a:stretch>
                       <a:fillRect/>
                     </a:stretch>
@@ -5433,6 +5613,7 @@
     </w:p>
     <w:p>
       <w:pPr>
+        <w:jc w:val="both"/>
         <w:rPr>
           <w:rFonts w:ascii="Times New Roman" w:hAnsi="Times New Roman" w:cs="Times New Roman"/>
         </w:rPr>
@@ -5486,6 +5667,7 @@
     </w:p>
     <w:p>
       <w:pPr>
+        <w:jc w:val="both"/>
         <w:rPr>
           <w:rFonts w:ascii="Times New Roman" w:hAnsi="Times New Roman" w:cs="Times New Roman"/>
         </w:rPr>
@@ -5593,6 +5775,7 @@
     </w:p>
     <w:p>
       <w:pPr>
+        <w:jc w:val="both"/>
         <w:rPr>
           <w:rFonts w:ascii="Times New Roman" w:hAnsi="Times New Roman" w:cs="Times New Roman"/>
         </w:rPr>
@@ -5692,6 +5875,7 @@
     </w:p>
     <w:p>
       <w:pPr>
+        <w:jc w:val="both"/>
         <w:rPr>
           <w:rFonts w:ascii="Times New Roman" w:hAnsi="Times New Roman" w:cs="Times New Roman"/>
         </w:rPr>
@@ -5705,6 +5889,7 @@
     </w:p>
     <w:p>
       <w:pPr>
+        <w:jc w:val="both"/>
         <w:rPr>
           <w:rFonts w:ascii="Times New Roman" w:hAnsi="Times New Roman" w:cs="Times New Roman"/>
         </w:rPr>
@@ -5724,6 +5909,7 @@
     </w:p>
     <w:p>
       <w:pPr>
+        <w:jc w:val="both"/>
         <w:rPr>
           <w:rFonts w:ascii="Times New Roman" w:hAnsi="Times New Roman" w:cs="Times New Roman"/>
         </w:rPr>
@@ -5732,6 +5918,7 @@
         <w:rPr>
           <w:noProof/>
         </w:rPr>
+        <w:lastRenderedPageBreak/>
         <w:drawing>
           <wp:inline distT="0" distB="0" distL="0" distR="0" wp14:anchorId="754762F2" wp14:editId="5946FE1C">
             <wp:extent cx="5400040" cy="720725"/>
@@ -5748,7 +5935,7 @@
                     <pic:cNvPicPr/>
                   </pic:nvPicPr>
                   <pic:blipFill>
-                    <a:blip r:embed="rId39"/>
+                    <a:blip r:embed="rId41"/>
                     <a:stretch>
                       <a:fillRect/>
                     </a:stretch>
@@ -5771,24 +5958,29 @@
     </w:p>
     <w:p>
       <w:pPr>
-        <w:rPr>
-          <w:rFonts w:ascii="Times New Roman" w:hAnsi="Times New Roman" w:cs="Times New Roman"/>
-          <w:b/>
-          <w:bCs/>
-        </w:rPr>
-      </w:pPr>
-      <w:r>
-        <w:rPr>
-          <w:rFonts w:ascii="Times New Roman" w:hAnsi="Times New Roman" w:cs="Times New Roman"/>
-          <w:b/>
-          <w:bCs/>
-        </w:rPr>
-        <w:lastRenderedPageBreak/>
+        <w:jc w:val="both"/>
+        <w:rPr>
+          <w:rFonts w:ascii="Times New Roman" w:hAnsi="Times New Roman" w:cs="Times New Roman"/>
+          <w:b/>
+          <w:bCs/>
+          <w:sz w:val="28"/>
+          <w:szCs w:val="28"/>
+        </w:rPr>
+      </w:pPr>
+      <w:r>
+        <w:rPr>
+          <w:rFonts w:ascii="Times New Roman" w:hAnsi="Times New Roman" w:cs="Times New Roman"/>
+          <w:b/>
+          <w:bCs/>
+          <w:sz w:val="28"/>
+          <w:szCs w:val="28"/>
+        </w:rPr>
         <w:t xml:space="preserve">Cadenas </w:t>
       </w:r>
     </w:p>
     <w:p>
       <w:pPr>
+        <w:jc w:val="both"/>
         <w:rPr>
           <w:rFonts w:ascii="Times New Roman" w:hAnsi="Times New Roman" w:cs="Times New Roman"/>
         </w:rPr>
@@ -5802,6 +5994,7 @@
     </w:p>
     <w:p>
       <w:pPr>
+        <w:jc w:val="both"/>
         <w:rPr>
           <w:rFonts w:ascii="Times New Roman" w:hAnsi="Times New Roman" w:cs="Times New Roman"/>
         </w:rPr>
@@ -5815,6 +6008,7 @@
     </w:p>
     <w:p>
       <w:pPr>
+        <w:jc w:val="both"/>
         <w:rPr>
           <w:rFonts w:ascii="Times New Roman" w:hAnsi="Times New Roman" w:cs="Times New Roman"/>
         </w:rPr>
@@ -5828,6 +6022,7 @@
     </w:p>
     <w:p>
       <w:pPr>
+        <w:jc w:val="both"/>
         <w:rPr>
           <w:rFonts w:ascii="Times New Roman" w:hAnsi="Times New Roman" w:cs="Times New Roman"/>
         </w:rPr>
@@ -5853,6 +6048,7 @@
     </w:p>
     <w:p>
       <w:pPr>
+        <w:jc w:val="both"/>
         <w:rPr>
           <w:rFonts w:ascii="Times New Roman" w:hAnsi="Times New Roman" w:cs="Times New Roman"/>
           <w:b/>
@@ -5870,6 +6066,7 @@
     </w:p>
     <w:p>
       <w:pPr>
+        <w:jc w:val="both"/>
         <w:rPr>
           <w:rFonts w:ascii="Times New Roman" w:hAnsi="Times New Roman" w:cs="Times New Roman"/>
         </w:rPr>
@@ -5894,7 +6091,7 @@
                     <pic:cNvPicPr/>
                   </pic:nvPicPr>
                   <pic:blipFill>
-                    <a:blip r:embed="rId40"/>
+                    <a:blip r:embed="rId42"/>
                     <a:stretch>
                       <a:fillRect/>
                     </a:stretch>
@@ -5917,97 +6114,87 @@
     </w:p>
     <w:p>
       <w:pPr>
-        <w:rPr>
-          <w:rFonts w:ascii="Times New Roman" w:hAnsi="Times New Roman" w:cs="Times New Roman"/>
-        </w:rPr>
-      </w:pPr>
-    </w:p>
-    <w:p>
-      <w:pPr>
-        <w:rPr>
-          <w:rFonts w:ascii="Times New Roman" w:hAnsi="Times New Roman" w:cs="Times New Roman"/>
-        </w:rPr>
-      </w:pPr>
-    </w:p>
-    <w:p>
-      <w:pPr>
-        <w:rPr>
-          <w:rFonts w:ascii="Times New Roman" w:hAnsi="Times New Roman" w:cs="Times New Roman"/>
-        </w:rPr>
-      </w:pPr>
-    </w:p>
-    <w:p>
-      <w:pPr>
-        <w:rPr>
-          <w:rFonts w:ascii="Times New Roman" w:hAnsi="Times New Roman" w:cs="Times New Roman"/>
-        </w:rPr>
-      </w:pPr>
-    </w:p>
-    <w:p>
-      <w:pPr>
-        <w:rPr>
-          <w:rFonts w:ascii="Times New Roman" w:hAnsi="Times New Roman" w:cs="Times New Roman"/>
-        </w:rPr>
-      </w:pPr>
-    </w:p>
-    <w:p>
-      <w:pPr>
-        <w:rPr>
-          <w:rFonts w:ascii="Times New Roman" w:hAnsi="Times New Roman" w:cs="Times New Roman"/>
-        </w:rPr>
-      </w:pPr>
-    </w:p>
-    <w:p>
-      <w:pPr>
-        <w:rPr>
-          <w:rFonts w:ascii="Times New Roman" w:hAnsi="Times New Roman" w:cs="Times New Roman"/>
-        </w:rPr>
-      </w:pPr>
-    </w:p>
-    <w:p>
-      <w:pPr>
-        <w:rPr>
-          <w:rFonts w:ascii="Times New Roman" w:hAnsi="Times New Roman" w:cs="Times New Roman"/>
-        </w:rPr>
-      </w:pPr>
-    </w:p>
-    <w:p>
-      <w:pPr>
-        <w:rPr>
-          <w:rFonts w:ascii="Times New Roman" w:hAnsi="Times New Roman" w:cs="Times New Roman"/>
-        </w:rPr>
-      </w:pPr>
-    </w:p>
-    <w:p>
-      <w:pPr>
-        <w:rPr>
-          <w:rFonts w:ascii="Times New Roman" w:hAnsi="Times New Roman" w:cs="Times New Roman"/>
-        </w:rPr>
-      </w:pPr>
-    </w:p>
-    <w:p>
-      <w:pPr>
-        <w:rPr>
-          <w:rFonts w:ascii="Times New Roman" w:hAnsi="Times New Roman" w:cs="Times New Roman"/>
-        </w:rPr>
-      </w:pPr>
-    </w:p>
-    <w:p>
-      <w:pPr>
-        <w:rPr>
-          <w:rFonts w:ascii="Times New Roman" w:hAnsi="Times New Roman" w:cs="Times New Roman"/>
-        </w:rPr>
-      </w:pPr>
-    </w:p>
-    <w:p>
-      <w:pPr>
-        <w:rPr>
-          <w:rFonts w:ascii="Times New Roman" w:hAnsi="Times New Roman" w:cs="Times New Roman"/>
-        </w:rPr>
-      </w:pPr>
-    </w:p>
-    <w:p>
-      <w:pPr>
+        <w:jc w:val="both"/>
+        <w:rPr>
+          <w:rFonts w:ascii="Times New Roman" w:hAnsi="Times New Roman" w:cs="Times New Roman"/>
+        </w:rPr>
+      </w:pPr>
+    </w:p>
+    <w:p>
+      <w:pPr>
+        <w:jc w:val="both"/>
+        <w:rPr>
+          <w:rFonts w:ascii="Times New Roman" w:hAnsi="Times New Roman" w:cs="Times New Roman"/>
+        </w:rPr>
+      </w:pPr>
+    </w:p>
+    <w:p>
+      <w:pPr>
+        <w:jc w:val="both"/>
+        <w:rPr>
+          <w:rFonts w:ascii="Times New Roman" w:hAnsi="Times New Roman" w:cs="Times New Roman"/>
+        </w:rPr>
+      </w:pPr>
+    </w:p>
+    <w:p>
+      <w:pPr>
+        <w:jc w:val="both"/>
+        <w:rPr>
+          <w:rFonts w:ascii="Times New Roman" w:hAnsi="Times New Roman" w:cs="Times New Roman"/>
+        </w:rPr>
+      </w:pPr>
+    </w:p>
+    <w:p>
+      <w:pPr>
+        <w:jc w:val="both"/>
+        <w:rPr>
+          <w:rFonts w:ascii="Times New Roman" w:hAnsi="Times New Roman" w:cs="Times New Roman"/>
+        </w:rPr>
+      </w:pPr>
+    </w:p>
+    <w:p>
+      <w:pPr>
+        <w:jc w:val="both"/>
+        <w:rPr>
+          <w:rFonts w:ascii="Times New Roman" w:hAnsi="Times New Roman" w:cs="Times New Roman"/>
+        </w:rPr>
+      </w:pPr>
+    </w:p>
+    <w:p>
+      <w:pPr>
+        <w:jc w:val="both"/>
+        <w:rPr>
+          <w:rFonts w:ascii="Times New Roman" w:hAnsi="Times New Roman" w:cs="Times New Roman"/>
+        </w:rPr>
+      </w:pPr>
+    </w:p>
+    <w:p>
+      <w:pPr>
+        <w:jc w:val="both"/>
+        <w:rPr>
+          <w:rFonts w:ascii="Times New Roman" w:hAnsi="Times New Roman" w:cs="Times New Roman"/>
+        </w:rPr>
+      </w:pPr>
+    </w:p>
+    <w:p>
+      <w:pPr>
+        <w:jc w:val="both"/>
+        <w:rPr>
+          <w:rFonts w:ascii="Times New Roman" w:hAnsi="Times New Roman" w:cs="Times New Roman"/>
+        </w:rPr>
+      </w:pPr>
+    </w:p>
+    <w:p>
+      <w:pPr>
+        <w:jc w:val="both"/>
+        <w:rPr>
+          <w:rFonts w:ascii="Times New Roman" w:hAnsi="Times New Roman" w:cs="Times New Roman"/>
+        </w:rPr>
+      </w:pPr>
+    </w:p>
+    <w:p>
+      <w:pPr>
+        <w:jc w:val="both"/>
         <w:rPr>
           <w:rFonts w:ascii="Times New Roman" w:hAnsi="Times New Roman" w:cs="Times New Roman"/>
         </w:rPr>
@@ -6020,6 +6207,7 @@
           <w:ilvl w:val="0"/>
           <w:numId w:val="8"/>
         </w:numPr>
+        <w:jc w:val="both"/>
         <w:rPr>
           <w:rFonts w:ascii="Times New Roman" w:hAnsi="Times New Roman" w:cs="Times New Roman"/>
           <w:b/>
@@ -6043,12 +6231,14 @@
     <w:p>
       <w:pPr>
         <w:pStyle w:val="Prrafodelista"/>
-        <w:ind w:left="360"/>
-        <w:rPr>
-          <w:rFonts w:ascii="Times New Roman" w:hAnsi="Times New Roman" w:cs="Times New Roman"/>
-          <w:sz w:val="24"/>
-          <w:szCs w:val="24"/>
-          <w:u w:val="single"/>
+        <w:ind w:left="180"/>
+        <w:jc w:val="both"/>
+        <w:rPr>
+          <w:rFonts w:ascii="Times New Roman" w:hAnsi="Times New Roman" w:cs="Times New Roman"/>
+          <w:b/>
+          <w:bCs/>
+          <w:sz w:val="36"/>
+          <w:szCs w:val="36"/>
         </w:rPr>
       </w:pPr>
     </w:p>
@@ -6059,6 +6249,7 @@
           <w:ilvl w:val="0"/>
           <w:numId w:val="4"/>
         </w:numPr>
+        <w:jc w:val="both"/>
         <w:rPr>
           <w:rFonts w:ascii="Times New Roman" w:hAnsi="Times New Roman" w:cs="Times New Roman"/>
           <w:b/>
@@ -6075,6 +6266,2197 @@
           <w:sz w:val="28"/>
           <w:szCs w:val="28"/>
         </w:rPr>
+        <w:t>Partes de la interfaz</w:t>
+      </w:r>
+    </w:p>
+    <w:p>
+      <w:pPr>
+        <w:pStyle w:val="Prrafodelista"/>
+        <w:ind w:left="180"/>
+        <w:jc w:val="both"/>
+        <w:rPr>
+          <w:rFonts w:ascii="Times New Roman" w:hAnsi="Times New Roman" w:cs="Times New Roman"/>
+          <w:b/>
+          <w:bCs/>
+          <w:sz w:val="36"/>
+          <w:szCs w:val="36"/>
+        </w:rPr>
+      </w:pPr>
+      <w:r>
+        <w:rPr>
+          <w:rFonts w:ascii="Times New Roman" w:hAnsi="Times New Roman" w:cs="Times New Roman"/>
+          <w:b/>
+          <w:bCs/>
+          <w:noProof/>
+          <w:sz w:val="28"/>
+          <w:szCs w:val="28"/>
+          <w:lang w:val="en-US"/>
+        </w:rPr>
+        <mc:AlternateContent>
+          <mc:Choice Requires="wps">
+            <w:drawing>
+              <wp:anchor distT="45720" distB="45720" distL="114300" distR="114300" simplePos="0" relativeHeight="251771904" behindDoc="0" locked="0" layoutInCell="1" allowOverlap="1" wp14:anchorId="0CBAFC55" wp14:editId="189A5FF3">
+                <wp:simplePos x="0" y="0"/>
+                <wp:positionH relativeFrom="column">
+                  <wp:posOffset>282575</wp:posOffset>
+                </wp:positionH>
+                <wp:positionV relativeFrom="paragraph">
+                  <wp:posOffset>191770</wp:posOffset>
+                </wp:positionV>
+                <wp:extent cx="218440" cy="229870"/>
+                <wp:effectExtent l="0" t="0" r="0" b="0"/>
+                <wp:wrapNone/>
+                <wp:docPr id="242" name="Cuadro de texto 2"/>
+                <wp:cNvGraphicFramePr>
+                  <a:graphicFrameLocks xmlns:a="http://schemas.openxmlformats.org/drawingml/2006/main"/>
+                </wp:cNvGraphicFramePr>
+                <a:graphic xmlns:a="http://schemas.openxmlformats.org/drawingml/2006/main">
+                  <a:graphicData uri="http://schemas.microsoft.com/office/word/2010/wordprocessingShape">
+                    <wps:wsp>
+                      <wps:cNvSpPr txBox="1">
+                        <a:spLocks noChangeArrowheads="1"/>
+                      </wps:cNvSpPr>
+                      <wps:spPr bwMode="auto">
+                        <a:xfrm>
+                          <a:off x="0" y="0"/>
+                          <a:ext cx="218440" cy="229870"/>
+                        </a:xfrm>
+                        <a:prstGeom prst="rect">
+                          <a:avLst/>
+                        </a:prstGeom>
+                        <a:noFill/>
+                        <a:ln w="9525">
+                          <a:noFill/>
+                          <a:miter lim="800000"/>
+                          <a:headEnd/>
+                          <a:tailEnd/>
+                        </a:ln>
+                      </wps:spPr>
+                      <wps:txbx>
+                        <w:txbxContent>
+                          <w:p>
+                            <w:pPr>
+                              <w:rPr>
+                                <w:color w:val="FF0000"/>
+                                <w:sz w:val="18"/>
+                                <w:szCs w:val="18"/>
+                                <w:lang w:val="en-US"/>
+                              </w:rPr>
+                            </w:pPr>
+                            <w:r>
+                              <w:rPr>
+                                <w:color w:val="FF0000"/>
+                                <w:sz w:val="18"/>
+                                <w:szCs w:val="18"/>
+                                <w:lang w:val="en-US"/>
+                              </w:rPr>
+                              <w:t>a</w:t>
+                            </w:r>
+                          </w:p>
+                        </w:txbxContent>
+                      </wps:txbx>
+                      <wps:bodyPr rot="0" vert="horz" wrap="square" lIns="91440" tIns="45720" rIns="91440" bIns="45720" anchor="t" anchorCtr="0">
+                        <a:noAutofit/>
+                      </wps:bodyPr>
+                    </wps:wsp>
+                  </a:graphicData>
+                </a:graphic>
+                <wp14:sizeRelH relativeFrom="margin">
+                  <wp14:pctWidth>0</wp14:pctWidth>
+                </wp14:sizeRelH>
+                <wp14:sizeRelV relativeFrom="margin">
+                  <wp14:pctHeight>0</wp14:pctHeight>
+                </wp14:sizeRelV>
+              </wp:anchor>
+            </w:drawing>
+          </mc:Choice>
+          <mc:Fallback>
+            <w:pict>
+              <v:shape w14:anchorId="0CBAFC55" id="_x0000_s1031" type="#_x0000_t202" style="position:absolute;left:0;text-align:left;margin-left:22.25pt;margin-top:15.1pt;width:17.2pt;height:18.1pt;z-index:251771904;visibility:visible;mso-wrap-style:square;mso-width-percent:0;mso-height-percent:0;mso-wrap-distance-left:9pt;mso-wrap-distance-top:3.6pt;mso-wrap-distance-right:9pt;mso-wrap-distance-bottom:3.6pt;mso-position-horizontal:absolute;mso-position-horizontal-relative:text;mso-position-vertical:absolute;mso-position-vertical-relative:text;mso-width-percent:0;mso-height-percent:0;mso-width-relative:margin;mso-height-relative:margin;v-text-anchor:top" o:gfxdata="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" filled="f" stroked="f">
+                <v:textbox>
+                  <w:txbxContent>
+                    <w:p>
+                      <w:pPr>
+                        <w:rPr>
+                          <w:color w:val="FF0000"/>
+                          <w:sz w:val="18"/>
+                          <w:szCs w:val="18"/>
+                          <w:lang w:val="en-US"/>
+                        </w:rPr>
+                      </w:pPr>
+                      <w:r>
+                        <w:rPr>
+                          <w:color w:val="FF0000"/>
+                          <w:sz w:val="18"/>
+                          <w:szCs w:val="18"/>
+                          <w:lang w:val="en-US"/>
+                        </w:rPr>
+                        <w:t>a</w:t>
+                      </w:r>
+                    </w:p>
+                  </w:txbxContent>
+                </v:textbox>
+              </v:shape>
+            </w:pict>
+          </mc:Fallback>
+        </mc:AlternateContent>
+      </w:r>
+    </w:p>
+    <w:p>
+      <w:pPr>
+        <w:pStyle w:val="Prrafodelista"/>
+        <w:ind w:left="180"/>
+        <w:jc w:val="both"/>
+        <w:rPr>
+          <w:rFonts w:ascii="Times New Roman" w:hAnsi="Times New Roman" w:cs="Times New Roman"/>
+          <w:b/>
+          <w:bCs/>
+          <w:sz w:val="36"/>
+          <w:szCs w:val="36"/>
+        </w:rPr>
+      </w:pPr>
+      <w:r>
+        <w:rPr>
+          <w:rFonts w:ascii="Times New Roman" w:hAnsi="Times New Roman" w:cs="Times New Roman"/>
+          <w:b/>
+          <w:bCs/>
+          <w:noProof/>
+          <w:sz w:val="28"/>
+          <w:szCs w:val="28"/>
+          <w:lang w:val="en-US"/>
+        </w:rPr>
+        <mc:AlternateContent>
+          <mc:Choice Requires="wps">
+            <w:drawing>
+              <wp:anchor distT="45720" distB="45720" distL="114300" distR="114300" simplePos="0" relativeHeight="251784192" behindDoc="0" locked="0" layoutInCell="1" allowOverlap="1" wp14:anchorId="6A0D56D4" wp14:editId="38F92721">
+                <wp:simplePos x="0" y="0"/>
+                <wp:positionH relativeFrom="column">
+                  <wp:posOffset>3543136</wp:posOffset>
+                </wp:positionH>
+                <wp:positionV relativeFrom="paragraph">
+                  <wp:posOffset>193568</wp:posOffset>
+                </wp:positionV>
+                <wp:extent cx="218440" cy="229870"/>
+                <wp:effectExtent l="0" t="0" r="0" b="0"/>
+                <wp:wrapNone/>
+                <wp:docPr id="248" name="Cuadro de texto 2"/>
+                <wp:cNvGraphicFramePr>
+                  <a:graphicFrameLocks xmlns:a="http://schemas.openxmlformats.org/drawingml/2006/main"/>
+                </wp:cNvGraphicFramePr>
+                <a:graphic xmlns:a="http://schemas.openxmlformats.org/drawingml/2006/main">
+                  <a:graphicData uri="http://schemas.microsoft.com/office/word/2010/wordprocessingShape">
+                    <wps:wsp>
+                      <wps:cNvSpPr txBox="1">
+                        <a:spLocks noChangeArrowheads="1"/>
+                      </wps:cNvSpPr>
+                      <wps:spPr bwMode="auto">
+                        <a:xfrm>
+                          <a:off x="0" y="0"/>
+                          <a:ext cx="218440" cy="229870"/>
+                        </a:xfrm>
+                        <a:prstGeom prst="rect">
+                          <a:avLst/>
+                        </a:prstGeom>
+                        <a:noFill/>
+                        <a:ln w="9525">
+                          <a:noFill/>
+                          <a:miter lim="800000"/>
+                          <a:headEnd/>
+                          <a:tailEnd/>
+                        </a:ln>
+                      </wps:spPr>
+                      <wps:txbx>
+                        <w:txbxContent>
+                          <w:p>
+                            <w:pPr>
+                              <w:rPr>
+                                <w:color w:val="FF0000"/>
+                                <w:sz w:val="18"/>
+                                <w:szCs w:val="18"/>
+                                <w:lang w:val="en-US"/>
+                              </w:rPr>
+                            </w:pPr>
+                            <w:r>
+                              <w:rPr>
+                                <w:color w:val="FF0000"/>
+                                <w:sz w:val="18"/>
+                                <w:szCs w:val="18"/>
+                                <w:lang w:val="en-US"/>
+                              </w:rPr>
+                              <w:t>g</w:t>
+                            </w:r>
+                          </w:p>
+                        </w:txbxContent>
+                      </wps:txbx>
+                      <wps:bodyPr rot="0" vert="horz" wrap="square" lIns="91440" tIns="45720" rIns="91440" bIns="45720" anchor="t" anchorCtr="0">
+                        <a:noAutofit/>
+                      </wps:bodyPr>
+                    </wps:wsp>
+                  </a:graphicData>
+                </a:graphic>
+                <wp14:sizeRelH relativeFrom="margin">
+                  <wp14:pctWidth>0</wp14:pctWidth>
+                </wp14:sizeRelH>
+                <wp14:sizeRelV relativeFrom="margin">
+                  <wp14:pctHeight>0</wp14:pctHeight>
+                </wp14:sizeRelV>
+              </wp:anchor>
+            </w:drawing>
+          </mc:Choice>
+          <mc:Fallback>
+            <w:pict>
+              <v:shape w14:anchorId="6A0D56D4" id="_x0000_s1032" type="#_x0000_t202" style="position:absolute;left:0;text-align:left;margin-left:279pt;margin-top:15.25pt;width:17.2pt;height:18.1pt;z-index:251784192;visibility:visible;mso-wrap-style:square;mso-width-percent:0;mso-height-percent:0;mso-wrap-distance-left:9pt;mso-wrap-distance-top:3.6pt;mso-wrap-distance-right:9pt;mso-wrap-distance-bottom:3.6pt;mso-position-horizontal:absolute;mso-position-horizontal-relative:text;mso-position-vertical:absolute;mso-position-vertical-relative:text;mso-width-percent:0;mso-height-percent:0;mso-width-relative:margin;mso-height-relative:margin;v-text-anchor:top" o:gfxdata="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" filled="f" stroked="f">
+                <v:textbox>
+                  <w:txbxContent>
+                    <w:p>
+                      <w:pPr>
+                        <w:rPr>
+                          <w:color w:val="FF0000"/>
+                          <w:sz w:val="18"/>
+                          <w:szCs w:val="18"/>
+                          <w:lang w:val="en-US"/>
+                        </w:rPr>
+                      </w:pPr>
+                      <w:r>
+                        <w:rPr>
+                          <w:color w:val="FF0000"/>
+                          <w:sz w:val="18"/>
+                          <w:szCs w:val="18"/>
+                          <w:lang w:val="en-US"/>
+                        </w:rPr>
+                        <w:t>g</w:t>
+                      </w:r>
+                    </w:p>
+                  </w:txbxContent>
+                </v:textbox>
+              </v:shape>
+            </w:pict>
+          </mc:Fallback>
+        </mc:AlternateContent>
+      </w:r>
+      <w:r>
+        <w:rPr>
+          <w:rFonts w:ascii="Times New Roman" w:hAnsi="Times New Roman" w:cs="Times New Roman"/>
+          <w:b/>
+          <w:bCs/>
+          <w:noProof/>
+          <w:sz w:val="28"/>
+          <w:szCs w:val="28"/>
+          <w:lang w:val="en-US"/>
+        </w:rPr>
+        <mc:AlternateContent>
+          <mc:Choice Requires="wps">
+            <w:drawing>
+              <wp:anchor distT="45720" distB="45720" distL="114300" distR="114300" simplePos="0" relativeHeight="251782144" behindDoc="0" locked="0" layoutInCell="1" allowOverlap="1" wp14:anchorId="76EE3030" wp14:editId="40383B5E">
+                <wp:simplePos x="0" y="0"/>
+                <wp:positionH relativeFrom="column">
+                  <wp:posOffset>3939112</wp:posOffset>
+                </wp:positionH>
+                <wp:positionV relativeFrom="paragraph">
+                  <wp:posOffset>2039785</wp:posOffset>
+                </wp:positionV>
+                <wp:extent cx="218440" cy="229870"/>
+                <wp:effectExtent l="0" t="0" r="0" b="0"/>
+                <wp:wrapNone/>
+                <wp:docPr id="247" name="Cuadro de texto 2"/>
+                <wp:cNvGraphicFramePr>
+                  <a:graphicFrameLocks xmlns:a="http://schemas.openxmlformats.org/drawingml/2006/main"/>
+                </wp:cNvGraphicFramePr>
+                <a:graphic xmlns:a="http://schemas.openxmlformats.org/drawingml/2006/main">
+                  <a:graphicData uri="http://schemas.microsoft.com/office/word/2010/wordprocessingShape">
+                    <wps:wsp>
+                      <wps:cNvSpPr txBox="1">
+                        <a:spLocks noChangeArrowheads="1"/>
+                      </wps:cNvSpPr>
+                      <wps:spPr bwMode="auto">
+                        <a:xfrm>
+                          <a:off x="0" y="0"/>
+                          <a:ext cx="218440" cy="229870"/>
+                        </a:xfrm>
+                        <a:prstGeom prst="rect">
+                          <a:avLst/>
+                        </a:prstGeom>
+                        <a:noFill/>
+                        <a:ln w="9525">
+                          <a:noFill/>
+                          <a:miter lim="800000"/>
+                          <a:headEnd/>
+                          <a:tailEnd/>
+                        </a:ln>
+                      </wps:spPr>
+                      <wps:txbx>
+                        <w:txbxContent>
+                          <w:p>
+                            <w:pPr>
+                              <w:rPr>
+                                <w:color w:val="FF0000"/>
+                                <w:sz w:val="18"/>
+                                <w:szCs w:val="18"/>
+                                <w:lang w:val="en-US"/>
+                              </w:rPr>
+                            </w:pPr>
+                            <w:r>
+                              <w:rPr>
+                                <w:color w:val="FF0000"/>
+                                <w:sz w:val="18"/>
+                                <w:szCs w:val="18"/>
+                                <w:lang w:val="en-US"/>
+                              </w:rPr>
+                              <w:t>f</w:t>
+                            </w:r>
+                          </w:p>
+                        </w:txbxContent>
+                      </wps:txbx>
+                      <wps:bodyPr rot="0" vert="horz" wrap="square" lIns="91440" tIns="45720" rIns="91440" bIns="45720" anchor="t" anchorCtr="0">
+                        <a:noAutofit/>
+                      </wps:bodyPr>
+                    </wps:wsp>
+                  </a:graphicData>
+                </a:graphic>
+                <wp14:sizeRelH relativeFrom="margin">
+                  <wp14:pctWidth>0</wp14:pctWidth>
+                </wp14:sizeRelH>
+                <wp14:sizeRelV relativeFrom="margin">
+                  <wp14:pctHeight>0</wp14:pctHeight>
+                </wp14:sizeRelV>
+              </wp:anchor>
+            </w:drawing>
+          </mc:Choice>
+          <mc:Fallback>
+            <w:pict>
+              <v:shape w14:anchorId="76EE3030" id="_x0000_s1033" type="#_x0000_t202" style="position:absolute;left:0;text-align:left;margin-left:310.15pt;margin-top:160.6pt;width:17.2pt;height:18.1pt;z-index:251782144;visibility:visible;mso-wrap-style:square;mso-width-percent:0;mso-height-percent:0;mso-wrap-distance-left:9pt;mso-wrap-distance-top:3.6pt;mso-wrap-distance-right:9pt;mso-wrap-distance-bottom:3.6pt;mso-position-horizontal:absolute;mso-position-horizontal-relative:text;mso-position-vertical:absolute;mso-position-vertical-relative:text;mso-width-percent:0;mso-height-percent:0;mso-width-relative:margin;mso-height-relative:margin;v-text-anchor:top" o:gfxdata="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" filled="f" stroked="f">
+                <v:textbox>
+                  <w:txbxContent>
+                    <w:p>
+                      <w:pPr>
+                        <w:rPr>
+                          <w:color w:val="FF0000"/>
+                          <w:sz w:val="18"/>
+                          <w:szCs w:val="18"/>
+                          <w:lang w:val="en-US"/>
+                        </w:rPr>
+                      </w:pPr>
+                      <w:r>
+                        <w:rPr>
+                          <w:color w:val="FF0000"/>
+                          <w:sz w:val="18"/>
+                          <w:szCs w:val="18"/>
+                          <w:lang w:val="en-US"/>
+                        </w:rPr>
+                        <w:t>f</w:t>
+                      </w:r>
+                    </w:p>
+                  </w:txbxContent>
+                </v:textbox>
+              </v:shape>
+            </w:pict>
+          </mc:Fallback>
+        </mc:AlternateContent>
+      </w:r>
+      <w:r>
+        <w:rPr>
+          <w:rFonts w:ascii="Times New Roman" w:hAnsi="Times New Roman" w:cs="Times New Roman"/>
+          <w:b/>
+          <w:bCs/>
+          <w:noProof/>
+          <w:sz w:val="28"/>
+          <w:szCs w:val="28"/>
+          <w:lang w:val="en-US"/>
+        </w:rPr>
+        <mc:AlternateContent>
+          <mc:Choice Requires="wps">
+            <w:drawing>
+              <wp:anchor distT="45720" distB="45720" distL="114300" distR="114300" simplePos="0" relativeHeight="251767808" behindDoc="0" locked="0" layoutInCell="1" allowOverlap="1" wp14:anchorId="5F7176CD" wp14:editId="3BC09CF5">
+                <wp:simplePos x="0" y="0"/>
+                <wp:positionH relativeFrom="margin">
+                  <wp:align>right</wp:align>
+                </wp:positionH>
+                <wp:positionV relativeFrom="paragraph">
+                  <wp:posOffset>383499</wp:posOffset>
+                </wp:positionV>
+                <wp:extent cx="2220686" cy="112469"/>
+                <wp:effectExtent l="0" t="0" r="27305" b="20955"/>
+                <wp:wrapNone/>
+                <wp:docPr id="240" name="Cuadro de texto 2"/>
+                <wp:cNvGraphicFramePr>
+                  <a:graphicFrameLocks xmlns:a="http://schemas.openxmlformats.org/drawingml/2006/main"/>
+                </wp:cNvGraphicFramePr>
+                <a:graphic xmlns:a="http://schemas.openxmlformats.org/drawingml/2006/main">
+                  <a:graphicData uri="http://schemas.microsoft.com/office/word/2010/wordprocessingShape">
+                    <wps:wsp>
+                      <wps:cNvSpPr txBox="1">
+                        <a:spLocks noChangeArrowheads="1"/>
+                      </wps:cNvSpPr>
+                      <wps:spPr bwMode="auto">
+                        <a:xfrm>
+                          <a:off x="0" y="0"/>
+                          <a:ext cx="2220686" cy="112469"/>
+                        </a:xfrm>
+                        <a:prstGeom prst="rect">
+                          <a:avLst/>
+                        </a:prstGeom>
+                        <a:noFill/>
+                        <a:ln w="9525">
+                          <a:solidFill>
+                            <a:srgbClr val="FF0000"/>
+                          </a:solidFill>
+                          <a:miter lim="800000"/>
+                          <a:headEnd/>
+                          <a:tailEnd/>
+                        </a:ln>
+                      </wps:spPr>
+                      <wps:txbx>
+                        <w:txbxContent>
+                          <w:p>
+                            <w:pPr>
+                              <w:rPr>
+                                <w:color w:val="FF0000"/>
+                              </w:rPr>
+                            </w:pPr>
+                          </w:p>
+                        </w:txbxContent>
+                      </wps:txbx>
+                      <wps:bodyPr rot="0" vert="horz" wrap="square" lIns="91440" tIns="45720" rIns="91440" bIns="45720" anchor="t" anchorCtr="0">
+                        <a:noAutofit/>
+                      </wps:bodyPr>
+                    </wps:wsp>
+                  </a:graphicData>
+                </a:graphic>
+                <wp14:sizeRelH relativeFrom="margin">
+                  <wp14:pctWidth>0</wp14:pctWidth>
+                </wp14:sizeRelH>
+                <wp14:sizeRelV relativeFrom="margin">
+                  <wp14:pctHeight>0</wp14:pctHeight>
+                </wp14:sizeRelV>
+              </wp:anchor>
+            </w:drawing>
+          </mc:Choice>
+          <mc:Fallback>
+            <w:pict>
+              <v:shape w14:anchorId="5F7176CD" id="_x0000_s1034" type="#_x0000_t202" style="position:absolute;left:0;text-align:left;margin-left:123.65pt;margin-top:30.2pt;width:174.85pt;height:8.85pt;z-index:251767808;visibility:visible;mso-wrap-style:square;mso-width-percent:0;mso-height-percent:0;mso-wrap-distance-left:9pt;mso-wrap-distance-top:3.6pt;mso-wrap-distance-right:9pt;mso-wrap-distance-bottom:3.6pt;mso-position-horizontal:right;mso-position-horizontal-relative:margin;mso-position-vertical:absolute;mso-position-vertical-relative:text;mso-width-percent:0;mso-height-percent:0;mso-width-relative:margin;mso-height-relative:margin;v-text-anchor:top" o:gfxdata="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" filled="f" strokecolor="red">
+                <v:textbox>
+                  <w:txbxContent>
+                    <w:p>
+                      <w:pPr>
+                        <w:rPr>
+                          <w:color w:val="FF0000"/>
+                        </w:rPr>
+                      </w:pPr>
+                    </w:p>
+                  </w:txbxContent>
+                </v:textbox>
+                <w10:wrap anchorx="margin"/>
+              </v:shape>
+            </w:pict>
+          </mc:Fallback>
+        </mc:AlternateContent>
+      </w:r>
+      <w:r>
+        <w:rPr>
+          <w:rFonts w:ascii="Times New Roman" w:hAnsi="Times New Roman" w:cs="Times New Roman"/>
+          <w:b/>
+          <w:bCs/>
+          <w:noProof/>
+          <w:sz w:val="28"/>
+          <w:szCs w:val="28"/>
+          <w:lang w:val="en-US"/>
+        </w:rPr>
+        <mc:AlternateContent>
+          <mc:Choice Requires="wps">
+            <w:drawing>
+              <wp:anchor distT="45720" distB="45720" distL="114300" distR="114300" simplePos="0" relativeHeight="251780096" behindDoc="0" locked="0" layoutInCell="1" allowOverlap="1" wp14:anchorId="0A72E6DA" wp14:editId="48A8205B">
+                <wp:simplePos x="0" y="0"/>
+                <wp:positionH relativeFrom="column">
+                  <wp:posOffset>3495205</wp:posOffset>
+                </wp:positionH>
+                <wp:positionV relativeFrom="paragraph">
+                  <wp:posOffset>739825</wp:posOffset>
+                </wp:positionV>
+                <wp:extent cx="218440" cy="229870"/>
+                <wp:effectExtent l="0" t="0" r="0" b="0"/>
+                <wp:wrapNone/>
+                <wp:docPr id="246" name="Cuadro de texto 2"/>
+                <wp:cNvGraphicFramePr>
+                  <a:graphicFrameLocks xmlns:a="http://schemas.openxmlformats.org/drawingml/2006/main"/>
+                </wp:cNvGraphicFramePr>
+                <a:graphic xmlns:a="http://schemas.openxmlformats.org/drawingml/2006/main">
+                  <a:graphicData uri="http://schemas.microsoft.com/office/word/2010/wordprocessingShape">
+                    <wps:wsp>
+                      <wps:cNvSpPr txBox="1">
+                        <a:spLocks noChangeArrowheads="1"/>
+                      </wps:cNvSpPr>
+                      <wps:spPr bwMode="auto">
+                        <a:xfrm>
+                          <a:off x="0" y="0"/>
+                          <a:ext cx="218440" cy="229870"/>
+                        </a:xfrm>
+                        <a:prstGeom prst="rect">
+                          <a:avLst/>
+                        </a:prstGeom>
+                        <a:noFill/>
+                        <a:ln w="9525">
+                          <a:noFill/>
+                          <a:miter lim="800000"/>
+                          <a:headEnd/>
+                          <a:tailEnd/>
+                        </a:ln>
+                      </wps:spPr>
+                      <wps:txbx>
+                        <w:txbxContent>
+                          <w:p>
+                            <w:pPr>
+                              <w:rPr>
+                                <w:color w:val="FF0000"/>
+                                <w:sz w:val="18"/>
+                                <w:szCs w:val="18"/>
+                                <w:lang w:val="en-US"/>
+                              </w:rPr>
+                            </w:pPr>
+                            <w:r>
+                              <w:rPr>
+                                <w:color w:val="FF0000"/>
+                                <w:sz w:val="18"/>
+                                <w:szCs w:val="18"/>
+                                <w:lang w:val="en-US"/>
+                              </w:rPr>
+                              <w:t>e</w:t>
+                            </w:r>
+                          </w:p>
+                        </w:txbxContent>
+                      </wps:txbx>
+                      <wps:bodyPr rot="0" vert="horz" wrap="square" lIns="91440" tIns="45720" rIns="91440" bIns="45720" anchor="t" anchorCtr="0">
+                        <a:noAutofit/>
+                      </wps:bodyPr>
+                    </wps:wsp>
+                  </a:graphicData>
+                </a:graphic>
+                <wp14:sizeRelH relativeFrom="margin">
+                  <wp14:pctWidth>0</wp14:pctWidth>
+                </wp14:sizeRelH>
+                <wp14:sizeRelV relativeFrom="margin">
+                  <wp14:pctHeight>0</wp14:pctHeight>
+                </wp14:sizeRelV>
+              </wp:anchor>
+            </w:drawing>
+          </mc:Choice>
+          <mc:Fallback>
+            <w:pict>
+              <v:shape w14:anchorId="0A72E6DA" id="_x0000_s1035" type="#_x0000_t202" style="position:absolute;left:0;text-align:left;margin-left:275.2pt;margin-top:58.25pt;width:17.2pt;height:18.1pt;z-index:251780096;visibility:visible;mso-wrap-style:square;mso-width-percent:0;mso-height-percent:0;mso-wrap-distance-left:9pt;mso-wrap-distance-top:3.6pt;mso-wrap-distance-right:9pt;mso-wrap-distance-bottom:3.6pt;mso-position-horizontal:absolute;mso-position-horizontal-relative:text;mso-position-vertical:absolute;mso-position-vertical-relative:text;mso-width-percent:0;mso-height-percent:0;mso-width-relative:margin;mso-height-relative:margin;v-text-anchor:top" o:gfxdata="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" filled="f" stroked="f">
+                <v:textbox>
+                  <w:txbxContent>
+                    <w:p>
+                      <w:pPr>
+                        <w:rPr>
+                          <w:color w:val="FF0000"/>
+                          <w:sz w:val="18"/>
+                          <w:szCs w:val="18"/>
+                          <w:lang w:val="en-US"/>
+                        </w:rPr>
+                      </w:pPr>
+                      <w:r>
+                        <w:rPr>
+                          <w:color w:val="FF0000"/>
+                          <w:sz w:val="18"/>
+                          <w:szCs w:val="18"/>
+                          <w:lang w:val="en-US"/>
+                        </w:rPr>
+                        <w:t>e</w:t>
+                      </w:r>
+                    </w:p>
+                  </w:txbxContent>
+                </v:textbox>
+              </v:shape>
+            </w:pict>
+          </mc:Fallback>
+        </mc:AlternateContent>
+      </w:r>
+      <w:r>
+        <w:rPr>
+          <w:rFonts w:ascii="Times New Roman" w:hAnsi="Times New Roman" w:cs="Times New Roman"/>
+          <w:b/>
+          <w:bCs/>
+          <w:noProof/>
+          <w:sz w:val="28"/>
+          <w:szCs w:val="28"/>
+          <w:lang w:val="en-US"/>
+        </w:rPr>
+        <mc:AlternateContent>
+          <mc:Choice Requires="wps">
+            <w:drawing>
+              <wp:anchor distT="45720" distB="45720" distL="114300" distR="114300" simplePos="0" relativeHeight="251778048" behindDoc="0" locked="0" layoutInCell="1" allowOverlap="1" wp14:anchorId="6B18A953" wp14:editId="47B11829">
+                <wp:simplePos x="0" y="0"/>
+                <wp:positionH relativeFrom="column">
+                  <wp:posOffset>2794973</wp:posOffset>
+                </wp:positionH>
+                <wp:positionV relativeFrom="paragraph">
+                  <wp:posOffset>330051</wp:posOffset>
+                </wp:positionV>
+                <wp:extent cx="218440" cy="229870"/>
+                <wp:effectExtent l="0" t="0" r="0" b="0"/>
+                <wp:wrapNone/>
+                <wp:docPr id="245" name="Cuadro de texto 2"/>
+                <wp:cNvGraphicFramePr>
+                  <a:graphicFrameLocks xmlns:a="http://schemas.openxmlformats.org/drawingml/2006/main"/>
+                </wp:cNvGraphicFramePr>
+                <a:graphic xmlns:a="http://schemas.openxmlformats.org/drawingml/2006/main">
+                  <a:graphicData uri="http://schemas.microsoft.com/office/word/2010/wordprocessingShape">
+                    <wps:wsp>
+                      <wps:cNvSpPr txBox="1">
+                        <a:spLocks noChangeArrowheads="1"/>
+                      </wps:cNvSpPr>
+                      <wps:spPr bwMode="auto">
+                        <a:xfrm>
+                          <a:off x="0" y="0"/>
+                          <a:ext cx="218440" cy="229870"/>
+                        </a:xfrm>
+                        <a:prstGeom prst="rect">
+                          <a:avLst/>
+                        </a:prstGeom>
+                        <a:noFill/>
+                        <a:ln w="9525">
+                          <a:noFill/>
+                          <a:miter lim="800000"/>
+                          <a:headEnd/>
+                          <a:tailEnd/>
+                        </a:ln>
+                      </wps:spPr>
+                      <wps:txbx>
+                        <w:txbxContent>
+                          <w:p>
+                            <w:pPr>
+                              <w:rPr>
+                                <w:color w:val="FF0000"/>
+                                <w:sz w:val="18"/>
+                                <w:szCs w:val="18"/>
+                                <w:lang w:val="en-US"/>
+                              </w:rPr>
+                            </w:pPr>
+                            <w:r>
+                              <w:rPr>
+                                <w:color w:val="FF0000"/>
+                                <w:sz w:val="18"/>
+                                <w:szCs w:val="18"/>
+                                <w:lang w:val="en-US"/>
+                              </w:rPr>
+                              <w:t>d</w:t>
+                            </w:r>
+                          </w:p>
+                        </w:txbxContent>
+                      </wps:txbx>
+                      <wps:bodyPr rot="0" vert="horz" wrap="square" lIns="91440" tIns="45720" rIns="91440" bIns="45720" anchor="t" anchorCtr="0">
+                        <a:noAutofit/>
+                      </wps:bodyPr>
+                    </wps:wsp>
+                  </a:graphicData>
+                </a:graphic>
+                <wp14:sizeRelH relativeFrom="margin">
+                  <wp14:pctWidth>0</wp14:pctWidth>
+                </wp14:sizeRelH>
+                <wp14:sizeRelV relativeFrom="margin">
+                  <wp14:pctHeight>0</wp14:pctHeight>
+                </wp14:sizeRelV>
+              </wp:anchor>
+            </w:drawing>
+          </mc:Choice>
+          <mc:Fallback>
+            <w:pict>
+              <v:shape w14:anchorId="6B18A953" id="_x0000_s1036" type="#_x0000_t202" style="position:absolute;left:0;text-align:left;margin-left:220.1pt;margin-top:26pt;width:17.2pt;height:18.1pt;z-index:251778048;visibility:visible;mso-wrap-style:square;mso-width-percent:0;mso-height-percent:0;mso-wrap-distance-left:9pt;mso-wrap-distance-top:3.6pt;mso-wrap-distance-right:9pt;mso-wrap-distance-bottom:3.6pt;mso-position-horizontal:absolute;mso-position-horizontal-relative:text;mso-position-vertical:absolute;mso-position-vertical-relative:text;mso-width-percent:0;mso-height-percent:0;mso-width-relative:margin;mso-height-relative:margin;v-text-anchor:top" o:gfxdata="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" filled="f" stroked="f">
+                <v:textbox>
+                  <w:txbxContent>
+                    <w:p>
+                      <w:pPr>
+                        <w:rPr>
+                          <w:color w:val="FF0000"/>
+                          <w:sz w:val="18"/>
+                          <w:szCs w:val="18"/>
+                          <w:lang w:val="en-US"/>
+                        </w:rPr>
+                      </w:pPr>
+                      <w:r>
+                        <w:rPr>
+                          <w:color w:val="FF0000"/>
+                          <w:sz w:val="18"/>
+                          <w:szCs w:val="18"/>
+                          <w:lang w:val="en-US"/>
+                        </w:rPr>
+                        <w:t>d</w:t>
+                      </w:r>
+                    </w:p>
+                  </w:txbxContent>
+                </v:textbox>
+              </v:shape>
+            </w:pict>
+          </mc:Fallback>
+        </mc:AlternateContent>
+      </w:r>
+      <w:r>
+        <w:rPr>
+          <w:rFonts w:ascii="Times New Roman" w:hAnsi="Times New Roman" w:cs="Times New Roman"/>
+          <w:b/>
+          <w:bCs/>
+          <w:noProof/>
+          <w:sz w:val="28"/>
+          <w:szCs w:val="28"/>
+          <w:lang w:val="en-US"/>
+        </w:rPr>
+        <mc:AlternateContent>
+          <mc:Choice Requires="wps">
+            <w:drawing>
+              <wp:anchor distT="45720" distB="45720" distL="114300" distR="114300" simplePos="0" relativeHeight="251776000" behindDoc="0" locked="0" layoutInCell="1" allowOverlap="1" wp14:anchorId="5D1D1823" wp14:editId="4FA9E575">
+                <wp:simplePos x="0" y="0"/>
+                <wp:positionH relativeFrom="column">
+                  <wp:posOffset>1429228</wp:posOffset>
+                </wp:positionH>
+                <wp:positionV relativeFrom="paragraph">
+                  <wp:posOffset>489857</wp:posOffset>
+                </wp:positionV>
+                <wp:extent cx="218440" cy="229870"/>
+                <wp:effectExtent l="0" t="0" r="0" b="0"/>
+                <wp:wrapNone/>
+                <wp:docPr id="244" name="Cuadro de texto 2"/>
+                <wp:cNvGraphicFramePr>
+                  <a:graphicFrameLocks xmlns:a="http://schemas.openxmlformats.org/drawingml/2006/main"/>
+                </wp:cNvGraphicFramePr>
+                <a:graphic xmlns:a="http://schemas.openxmlformats.org/drawingml/2006/main">
+                  <a:graphicData uri="http://schemas.microsoft.com/office/word/2010/wordprocessingShape">
+                    <wps:wsp>
+                      <wps:cNvSpPr txBox="1">
+                        <a:spLocks noChangeArrowheads="1"/>
+                      </wps:cNvSpPr>
+                      <wps:spPr bwMode="auto">
+                        <a:xfrm>
+                          <a:off x="0" y="0"/>
+                          <a:ext cx="218440" cy="229870"/>
+                        </a:xfrm>
+                        <a:prstGeom prst="rect">
+                          <a:avLst/>
+                        </a:prstGeom>
+                        <a:noFill/>
+                        <a:ln w="9525">
+                          <a:noFill/>
+                          <a:miter lim="800000"/>
+                          <a:headEnd/>
+                          <a:tailEnd/>
+                        </a:ln>
+                      </wps:spPr>
+                      <wps:txbx>
+                        <w:txbxContent>
+                          <w:p>
+                            <w:pPr>
+                              <w:rPr>
+                                <w:color w:val="FF0000"/>
+                                <w:sz w:val="18"/>
+                                <w:szCs w:val="18"/>
+                                <w:lang w:val="en-US"/>
+                              </w:rPr>
+                            </w:pPr>
+                            <w:r>
+                              <w:rPr>
+                                <w:color w:val="FF0000"/>
+                                <w:sz w:val="18"/>
+                                <w:szCs w:val="18"/>
+                                <w:lang w:val="en-US"/>
+                              </w:rPr>
+                              <w:t>c</w:t>
+                            </w:r>
+                          </w:p>
+                        </w:txbxContent>
+                      </wps:txbx>
+                      <wps:bodyPr rot="0" vert="horz" wrap="square" lIns="91440" tIns="45720" rIns="91440" bIns="45720" anchor="t" anchorCtr="0">
+                        <a:noAutofit/>
+                      </wps:bodyPr>
+                    </wps:wsp>
+                  </a:graphicData>
+                </a:graphic>
+                <wp14:sizeRelH relativeFrom="margin">
+                  <wp14:pctWidth>0</wp14:pctWidth>
+                </wp14:sizeRelH>
+                <wp14:sizeRelV relativeFrom="margin">
+                  <wp14:pctHeight>0</wp14:pctHeight>
+                </wp14:sizeRelV>
+              </wp:anchor>
+            </w:drawing>
+          </mc:Choice>
+          <mc:Fallback>
+            <w:pict>
+              <v:shape w14:anchorId="5D1D1823" id="_x0000_s1037" type="#_x0000_t202" style="position:absolute;left:0;text-align:left;margin-left:112.55pt;margin-top:38.55pt;width:17.2pt;height:18.1pt;z-index:251776000;visibility:visible;mso-wrap-style:square;mso-width-percent:0;mso-height-percent:0;mso-wrap-distance-left:9pt;mso-wrap-distance-top:3.6pt;mso-wrap-distance-right:9pt;mso-wrap-distance-bottom:3.6pt;mso-position-horizontal:absolute;mso-position-horizontal-relative:text;mso-position-vertical:absolute;mso-position-vertical-relative:text;mso-width-percent:0;mso-height-percent:0;mso-width-relative:margin;mso-height-relative:margin;v-text-anchor:top" o:gfxdata="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" filled="f" stroked="f">
+                <v:textbox>
+                  <w:txbxContent>
+                    <w:p>
+                      <w:pPr>
+                        <w:rPr>
+                          <w:color w:val="FF0000"/>
+                          <w:sz w:val="18"/>
+                          <w:szCs w:val="18"/>
+                          <w:lang w:val="en-US"/>
+                        </w:rPr>
+                      </w:pPr>
+                      <w:r>
+                        <w:rPr>
+                          <w:color w:val="FF0000"/>
+                          <w:sz w:val="18"/>
+                          <w:szCs w:val="18"/>
+                          <w:lang w:val="en-US"/>
+                        </w:rPr>
+                        <w:t>c</w:t>
+                      </w:r>
+                    </w:p>
+                  </w:txbxContent>
+                </v:textbox>
+              </v:shape>
+            </w:pict>
+          </mc:Fallback>
+        </mc:AlternateContent>
+      </w:r>
+      <w:r>
+        <w:rPr>
+          <w:rFonts w:ascii="Times New Roman" w:hAnsi="Times New Roman" w:cs="Times New Roman"/>
+          <w:b/>
+          <w:bCs/>
+          <w:noProof/>
+          <w:sz w:val="28"/>
+          <w:szCs w:val="28"/>
+          <w:lang w:val="en-US"/>
+        </w:rPr>
+        <mc:AlternateContent>
+          <mc:Choice Requires="wps">
+            <w:drawing>
+              <wp:anchor distT="45720" distB="45720" distL="114300" distR="114300" simplePos="0" relativeHeight="251773952" behindDoc="0" locked="0" layoutInCell="1" allowOverlap="1" wp14:anchorId="6AA94D23" wp14:editId="5AC945CE">
+                <wp:simplePos x="0" y="0"/>
+                <wp:positionH relativeFrom="column">
+                  <wp:posOffset>1245037</wp:posOffset>
+                </wp:positionH>
+                <wp:positionV relativeFrom="paragraph">
+                  <wp:posOffset>74740</wp:posOffset>
+                </wp:positionV>
+                <wp:extent cx="218440" cy="229870"/>
+                <wp:effectExtent l="0" t="0" r="0" b="0"/>
+                <wp:wrapNone/>
+                <wp:docPr id="243" name="Cuadro de texto 2"/>
+                <wp:cNvGraphicFramePr>
+                  <a:graphicFrameLocks xmlns:a="http://schemas.openxmlformats.org/drawingml/2006/main"/>
+                </wp:cNvGraphicFramePr>
+                <a:graphic xmlns:a="http://schemas.openxmlformats.org/drawingml/2006/main">
+                  <a:graphicData uri="http://schemas.microsoft.com/office/word/2010/wordprocessingShape">
+                    <wps:wsp>
+                      <wps:cNvSpPr txBox="1">
+                        <a:spLocks noChangeArrowheads="1"/>
+                      </wps:cNvSpPr>
+                      <wps:spPr bwMode="auto">
+                        <a:xfrm>
+                          <a:off x="0" y="0"/>
+                          <a:ext cx="218440" cy="229870"/>
+                        </a:xfrm>
+                        <a:prstGeom prst="rect">
+                          <a:avLst/>
+                        </a:prstGeom>
+                        <a:noFill/>
+                        <a:ln w="9525">
+                          <a:noFill/>
+                          <a:miter lim="800000"/>
+                          <a:headEnd/>
+                          <a:tailEnd/>
+                        </a:ln>
+                      </wps:spPr>
+                      <wps:txbx>
+                        <w:txbxContent>
+                          <w:p>
+                            <w:pPr>
+                              <w:rPr>
+                                <w:color w:val="FF0000"/>
+                                <w:sz w:val="18"/>
+                                <w:szCs w:val="18"/>
+                                <w:lang w:val="en-US"/>
+                              </w:rPr>
+                            </w:pPr>
+                            <w:r>
+                              <w:rPr>
+                                <w:color w:val="FF0000"/>
+                                <w:sz w:val="18"/>
+                                <w:szCs w:val="18"/>
+                                <w:lang w:val="en-US"/>
+                              </w:rPr>
+                              <w:t>b</w:t>
+                            </w:r>
+                          </w:p>
+                        </w:txbxContent>
+                      </wps:txbx>
+                      <wps:bodyPr rot="0" vert="horz" wrap="square" lIns="91440" tIns="45720" rIns="91440" bIns="45720" anchor="t" anchorCtr="0">
+                        <a:noAutofit/>
+                      </wps:bodyPr>
+                    </wps:wsp>
+                  </a:graphicData>
+                </a:graphic>
+                <wp14:sizeRelH relativeFrom="margin">
+                  <wp14:pctWidth>0</wp14:pctWidth>
+                </wp14:sizeRelH>
+                <wp14:sizeRelV relativeFrom="margin">
+                  <wp14:pctHeight>0</wp14:pctHeight>
+                </wp14:sizeRelV>
+              </wp:anchor>
+            </w:drawing>
+          </mc:Choice>
+          <mc:Fallback>
+            <w:pict>
+              <v:shape w14:anchorId="6AA94D23" id="_x0000_s1038" type="#_x0000_t202" style="position:absolute;left:0;text-align:left;margin-left:98.05pt;margin-top:5.9pt;width:17.2pt;height:18.1pt;z-index:251773952;visibility:visible;mso-wrap-style:square;mso-width-percent:0;mso-height-percent:0;mso-wrap-distance-left:9pt;mso-wrap-distance-top:3.6pt;mso-wrap-distance-right:9pt;mso-wrap-distance-bottom:3.6pt;mso-position-horizontal:absolute;mso-position-horizontal-relative:text;mso-position-vertical:absolute;mso-position-vertical-relative:text;mso-width-percent:0;mso-height-percent:0;mso-width-relative:margin;mso-height-relative:margin;v-text-anchor:top" o:gfxdata="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" filled="f" stroked="f">
+                <v:textbox>
+                  <w:txbxContent>
+                    <w:p>
+                      <w:pPr>
+                        <w:rPr>
+                          <w:color w:val="FF0000"/>
+                          <w:sz w:val="18"/>
+                          <w:szCs w:val="18"/>
+                          <w:lang w:val="en-US"/>
+                        </w:rPr>
+                      </w:pPr>
+                      <w:r>
+                        <w:rPr>
+                          <w:color w:val="FF0000"/>
+                          <w:sz w:val="18"/>
+                          <w:szCs w:val="18"/>
+                          <w:lang w:val="en-US"/>
+                        </w:rPr>
+                        <w:t>b</w:t>
+                      </w:r>
+                    </w:p>
+                  </w:txbxContent>
+                </v:textbox>
+              </v:shape>
+            </w:pict>
+          </mc:Fallback>
+        </mc:AlternateContent>
+      </w:r>
+      <w:r>
+        <w:rPr>
+          <w:rFonts w:ascii="Times New Roman" w:hAnsi="Times New Roman" w:cs="Times New Roman"/>
+          <w:b/>
+          <w:bCs/>
+          <w:noProof/>
+          <w:sz w:val="28"/>
+          <w:szCs w:val="28"/>
+          <w:lang w:val="en-US"/>
+        </w:rPr>
+        <mc:AlternateContent>
+          <mc:Choice Requires="wps">
+            <w:drawing>
+              <wp:anchor distT="45720" distB="45720" distL="114300" distR="114300" simplePos="0" relativeHeight="251769856" behindDoc="0" locked="0" layoutInCell="1" allowOverlap="1" wp14:anchorId="7874DEEB" wp14:editId="5C353E06">
+                <wp:simplePos x="0" y="0"/>
+                <wp:positionH relativeFrom="margin">
+                  <wp:posOffset>119273</wp:posOffset>
+                </wp:positionH>
+                <wp:positionV relativeFrom="paragraph">
+                  <wp:posOffset>278698</wp:posOffset>
+                </wp:positionV>
+                <wp:extent cx="2220595" cy="71021"/>
+                <wp:effectExtent l="0" t="0" r="27305" b="24765"/>
+                <wp:wrapNone/>
+                <wp:docPr id="241" name="Cuadro de texto 2"/>
+                <wp:cNvGraphicFramePr>
+                  <a:graphicFrameLocks xmlns:a="http://schemas.openxmlformats.org/drawingml/2006/main"/>
+                </wp:cNvGraphicFramePr>
+                <a:graphic xmlns:a="http://schemas.openxmlformats.org/drawingml/2006/main">
+                  <a:graphicData uri="http://schemas.microsoft.com/office/word/2010/wordprocessingShape">
+                    <wps:wsp>
+                      <wps:cNvSpPr txBox="1">
+                        <a:spLocks noChangeArrowheads="1"/>
+                      </wps:cNvSpPr>
+                      <wps:spPr bwMode="auto">
+                        <a:xfrm>
+                          <a:off x="0" y="0"/>
+                          <a:ext cx="2220595" cy="71021"/>
+                        </a:xfrm>
+                        <a:prstGeom prst="rect">
+                          <a:avLst/>
+                        </a:prstGeom>
+                        <a:noFill/>
+                        <a:ln w="9525">
+                          <a:solidFill>
+                            <a:srgbClr val="FF0000"/>
+                          </a:solidFill>
+                          <a:miter lim="800000"/>
+                          <a:headEnd/>
+                          <a:tailEnd/>
+                        </a:ln>
+                      </wps:spPr>
+                      <wps:txbx>
+                        <w:txbxContent>
+                          <w:p>
+                            <w:pPr>
+                              <w:rPr>
+                                <w:color w:val="FF0000"/>
+                              </w:rPr>
+                            </w:pPr>
+                          </w:p>
+                        </w:txbxContent>
+                      </wps:txbx>
+                      <wps:bodyPr rot="0" vert="horz" wrap="square" lIns="91440" tIns="45720" rIns="91440" bIns="45720" anchor="t" anchorCtr="0">
+                        <a:noAutofit/>
+                      </wps:bodyPr>
+                    </wps:wsp>
+                  </a:graphicData>
+                </a:graphic>
+                <wp14:sizeRelH relativeFrom="margin">
+                  <wp14:pctWidth>0</wp14:pctWidth>
+                </wp14:sizeRelH>
+                <wp14:sizeRelV relativeFrom="margin">
+                  <wp14:pctHeight>0</wp14:pctHeight>
+                </wp14:sizeRelV>
+              </wp:anchor>
+            </w:drawing>
+          </mc:Choice>
+          <mc:Fallback>
+            <w:pict>
+              <v:shape w14:anchorId="7874DEEB" id="_x0000_s1039" type="#_x0000_t202" style="position:absolute;left:0;text-align:left;margin-left:9.4pt;margin-top:21.95pt;width:174.85pt;height:5.6pt;z-index:251769856;visibility:visible;mso-wrap-style:square;mso-width-percent:0;mso-height-percent:0;mso-wrap-distance-left:9pt;mso-wrap-distance-top:3.6pt;mso-wrap-distance-right:9pt;mso-wrap-distance-bottom:3.6pt;mso-position-horizontal:absolute;mso-position-horizontal-relative:margin;mso-position-vertical:absolute;mso-position-vertical-relative:text;mso-width-percent:0;mso-height-percent:0;mso-width-relative:margin;mso-height-relative:margin;v-text-anchor:top" o:gfxdata="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" filled="f" strokecolor="red">
+                <v:textbox>
+                  <w:txbxContent>
+                    <w:p>
+                      <w:pPr>
+                        <w:rPr>
+                          <w:color w:val="FF0000"/>
+                        </w:rPr>
+                      </w:pPr>
+                    </w:p>
+                  </w:txbxContent>
+                </v:textbox>
+                <w10:wrap anchorx="margin"/>
+              </v:shape>
+            </w:pict>
+          </mc:Fallback>
+        </mc:AlternateContent>
+      </w:r>
+      <w:r>
+        <w:rPr>
+          <w:rFonts w:ascii="Times New Roman" w:hAnsi="Times New Roman" w:cs="Times New Roman"/>
+          <w:b/>
+          <w:bCs/>
+          <w:noProof/>
+          <w:sz w:val="28"/>
+          <w:szCs w:val="28"/>
+          <w:lang w:val="en-US"/>
+        </w:rPr>
+        <mc:AlternateContent>
+          <mc:Choice Requires="wps">
+            <w:drawing>
+              <wp:anchor distT="45720" distB="45720" distL="114300" distR="114300" simplePos="0" relativeHeight="251765760" behindDoc="0" locked="0" layoutInCell="1" allowOverlap="1" wp14:anchorId="6A2CDF90" wp14:editId="61798FBA">
+                <wp:simplePos x="0" y="0"/>
+                <wp:positionH relativeFrom="margin">
+                  <wp:posOffset>131149</wp:posOffset>
+                </wp:positionH>
+                <wp:positionV relativeFrom="paragraph">
+                  <wp:posOffset>106507</wp:posOffset>
+                </wp:positionV>
+                <wp:extent cx="243444" cy="83127"/>
+                <wp:effectExtent l="0" t="0" r="23495" b="12700"/>
+                <wp:wrapNone/>
+                <wp:docPr id="239" name="Cuadro de texto 2"/>
+                <wp:cNvGraphicFramePr>
+                  <a:graphicFrameLocks xmlns:a="http://schemas.openxmlformats.org/drawingml/2006/main"/>
+                </wp:cNvGraphicFramePr>
+                <a:graphic xmlns:a="http://schemas.openxmlformats.org/drawingml/2006/main">
+                  <a:graphicData uri="http://schemas.microsoft.com/office/word/2010/wordprocessingShape">
+                    <wps:wsp>
+                      <wps:cNvSpPr txBox="1">
+                        <a:spLocks noChangeArrowheads="1"/>
+                      </wps:cNvSpPr>
+                      <wps:spPr bwMode="auto">
+                        <a:xfrm>
+                          <a:off x="0" y="0"/>
+                          <a:ext cx="243444" cy="83127"/>
+                        </a:xfrm>
+                        <a:prstGeom prst="rect">
+                          <a:avLst/>
+                        </a:prstGeom>
+                        <a:noFill/>
+                        <a:ln w="9525">
+                          <a:solidFill>
+                            <a:srgbClr val="FF0000"/>
+                          </a:solidFill>
+                          <a:miter lim="800000"/>
+                          <a:headEnd/>
+                          <a:tailEnd/>
+                        </a:ln>
+                      </wps:spPr>
+                      <wps:txbx>
+                        <w:txbxContent>
+                          <w:p>
+                            <w:pPr>
+                              <w:rPr>
+                                <w:color w:val="FF0000"/>
+                              </w:rPr>
+                            </w:pPr>
+                          </w:p>
+                        </w:txbxContent>
+                      </wps:txbx>
+                      <wps:bodyPr rot="0" vert="horz" wrap="square" lIns="91440" tIns="45720" rIns="91440" bIns="45720" anchor="t" anchorCtr="0">
+                        <a:noAutofit/>
+                      </wps:bodyPr>
+                    </wps:wsp>
+                  </a:graphicData>
+                </a:graphic>
+                <wp14:sizeRelH relativeFrom="margin">
+                  <wp14:pctWidth>0</wp14:pctWidth>
+                </wp14:sizeRelH>
+                <wp14:sizeRelV relativeFrom="margin">
+                  <wp14:pctHeight>0</wp14:pctHeight>
+                </wp14:sizeRelV>
+              </wp:anchor>
+            </w:drawing>
+          </mc:Choice>
+          <mc:Fallback>
+            <w:pict>
+              <v:shape w14:anchorId="6A2CDF90" id="_x0000_s1040" type="#_x0000_t202" style="position:absolute;left:0;text-align:left;margin-left:10.35pt;margin-top:8.4pt;width:19.15pt;height:6.55pt;z-index:251765760;visibility:visible;mso-wrap-style:square;mso-width-percent:0;mso-height-percent:0;mso-wrap-distance-left:9pt;mso-wrap-distance-top:3.6pt;mso-wrap-distance-right:9pt;mso-wrap-distance-bottom:3.6pt;mso-position-horizontal:absolute;mso-position-horizontal-relative:margin;mso-position-vertical:absolute;mso-position-vertical-relative:text;mso-width-percent:0;mso-height-percent:0;mso-width-relative:margin;mso-height-relative:margin;v-text-anchor:top" o:gfxdata="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" filled="f" strokecolor="red">
+                <v:textbox>
+                  <w:txbxContent>
+                    <w:p>
+                      <w:pPr>
+                        <w:rPr>
+                          <w:color w:val="FF0000"/>
+                        </w:rPr>
+                      </w:pPr>
+                    </w:p>
+                  </w:txbxContent>
+                </v:textbox>
+                <w10:wrap anchorx="margin"/>
+              </v:shape>
+            </w:pict>
+          </mc:Fallback>
+        </mc:AlternateContent>
+      </w:r>
+      <w:r>
+        <w:rPr>
+          <w:rFonts w:ascii="Times New Roman" w:hAnsi="Times New Roman" w:cs="Times New Roman"/>
+          <w:b/>
+          <w:bCs/>
+          <w:noProof/>
+          <w:sz w:val="28"/>
+          <w:szCs w:val="28"/>
+          <w:lang w:val="en-US"/>
+        </w:rPr>
+        <mc:AlternateContent>
+          <mc:Choice Requires="wps">
+            <w:drawing>
+              <wp:anchor distT="45720" distB="45720" distL="114300" distR="114300" simplePos="0" relativeHeight="251763712" behindDoc="0" locked="0" layoutInCell="1" allowOverlap="1" wp14:anchorId="7AE11681" wp14:editId="5A6CA25E">
+                <wp:simplePos x="0" y="0"/>
+                <wp:positionH relativeFrom="column">
+                  <wp:posOffset>2381522</wp:posOffset>
+                </wp:positionH>
+                <wp:positionV relativeFrom="paragraph">
+                  <wp:posOffset>367765</wp:posOffset>
+                </wp:positionV>
+                <wp:extent cx="694707" cy="415636"/>
+                <wp:effectExtent l="0" t="0" r="10160" b="22860"/>
+                <wp:wrapNone/>
+                <wp:docPr id="238" name="Cuadro de texto 2"/>
+                <wp:cNvGraphicFramePr>
+                  <a:graphicFrameLocks xmlns:a="http://schemas.openxmlformats.org/drawingml/2006/main"/>
+                </wp:cNvGraphicFramePr>
+                <a:graphic xmlns:a="http://schemas.openxmlformats.org/drawingml/2006/main">
+                  <a:graphicData uri="http://schemas.microsoft.com/office/word/2010/wordprocessingShape">
+                    <wps:wsp>
+                      <wps:cNvSpPr txBox="1">
+                        <a:spLocks noChangeArrowheads="1"/>
+                      </wps:cNvSpPr>
+                      <wps:spPr bwMode="auto">
+                        <a:xfrm>
+                          <a:off x="0" y="0"/>
+                          <a:ext cx="694707" cy="415636"/>
+                        </a:xfrm>
+                        <a:prstGeom prst="rect">
+                          <a:avLst/>
+                        </a:prstGeom>
+                        <a:noFill/>
+                        <a:ln w="9525">
+                          <a:solidFill>
+                            <a:srgbClr val="FF0000"/>
+                          </a:solidFill>
+                          <a:miter lim="800000"/>
+                          <a:headEnd/>
+                          <a:tailEnd/>
+                        </a:ln>
+                      </wps:spPr>
+                      <wps:txbx>
+                        <w:txbxContent>
+                          <w:p>
+                            <w:pPr>
+                              <w:rPr>
+                                <w:color w:val="FF0000"/>
+                              </w:rPr>
+                            </w:pPr>
+                          </w:p>
+                        </w:txbxContent>
+                      </wps:txbx>
+                      <wps:bodyPr rot="0" vert="horz" wrap="square" lIns="91440" tIns="45720" rIns="91440" bIns="45720" anchor="t" anchorCtr="0">
+                        <a:noAutofit/>
+                      </wps:bodyPr>
+                    </wps:wsp>
+                  </a:graphicData>
+                </a:graphic>
+                <wp14:sizeRelH relativeFrom="margin">
+                  <wp14:pctWidth>0</wp14:pctWidth>
+                </wp14:sizeRelH>
+                <wp14:sizeRelV relativeFrom="margin">
+                  <wp14:pctHeight>0</wp14:pctHeight>
+                </wp14:sizeRelV>
+              </wp:anchor>
+            </w:drawing>
+          </mc:Choice>
+          <mc:Fallback>
+            <w:pict>
+              <v:shape w14:anchorId="7AE11681" id="_x0000_s1041" type="#_x0000_t202" style="position:absolute;left:0;text-align:left;margin-left:187.5pt;margin-top:28.95pt;width:54.7pt;height:32.75pt;z-index:251763712;visibility:visible;mso-wrap-style:square;mso-width-percent:0;mso-height-percent:0;mso-wrap-distance-left:9pt;mso-wrap-distance-top:3.6pt;mso-wrap-distance-right:9pt;mso-wrap-distance-bottom:3.6pt;mso-position-horizontal:absolute;mso-position-horizontal-relative:text;mso-position-vertical:absolute;mso-position-vertical-relative:text;mso-width-percent:0;mso-height-percent:0;mso-width-relative:margin;mso-height-relative:margin;v-text-anchor:top" o:gfxdata="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" filled="f" strokecolor="red">
+                <v:textbox>
+                  <w:txbxContent>
+                    <w:p>
+                      <w:pPr>
+                        <w:rPr>
+                          <w:color w:val="FF0000"/>
+                        </w:rPr>
+                      </w:pPr>
+                    </w:p>
+                  </w:txbxContent>
+                </v:textbox>
+              </v:shape>
+            </w:pict>
+          </mc:Fallback>
+        </mc:AlternateContent>
+      </w:r>
+      <w:r>
+        <w:rPr>
+          <w:rFonts w:ascii="Times New Roman" w:hAnsi="Times New Roman" w:cs="Times New Roman"/>
+          <w:b/>
+          <w:bCs/>
+          <w:noProof/>
+          <w:sz w:val="28"/>
+          <w:szCs w:val="28"/>
+          <w:lang w:val="en-US"/>
+        </w:rPr>
+        <mc:AlternateContent>
+          <mc:Choice Requires="wps">
+            <w:drawing>
+              <wp:anchor distT="45720" distB="45720" distL="114300" distR="114300" simplePos="0" relativeHeight="251761664" behindDoc="0" locked="0" layoutInCell="1" allowOverlap="1" wp14:anchorId="6DBEB46B" wp14:editId="153919AD">
+                <wp:simplePos x="0" y="0"/>
+                <wp:positionH relativeFrom="column">
+                  <wp:posOffset>3153418</wp:posOffset>
+                </wp:positionH>
+                <wp:positionV relativeFrom="paragraph">
+                  <wp:posOffset>522143</wp:posOffset>
+                </wp:positionV>
+                <wp:extent cx="2214245" cy="1395351"/>
+                <wp:effectExtent l="0" t="0" r="14605" b="14605"/>
+                <wp:wrapNone/>
+                <wp:docPr id="237" name="Cuadro de texto 2"/>
+                <wp:cNvGraphicFramePr>
+                  <a:graphicFrameLocks xmlns:a="http://schemas.openxmlformats.org/drawingml/2006/main"/>
+                </wp:cNvGraphicFramePr>
+                <a:graphic xmlns:a="http://schemas.openxmlformats.org/drawingml/2006/main">
+                  <a:graphicData uri="http://schemas.microsoft.com/office/word/2010/wordprocessingShape">
+                    <wps:wsp>
+                      <wps:cNvSpPr txBox="1">
+                        <a:spLocks noChangeArrowheads="1"/>
+                      </wps:cNvSpPr>
+                      <wps:spPr bwMode="auto">
+                        <a:xfrm>
+                          <a:off x="0" y="0"/>
+                          <a:ext cx="2214245" cy="1395351"/>
+                        </a:xfrm>
+                        <a:prstGeom prst="rect">
+                          <a:avLst/>
+                        </a:prstGeom>
+                        <a:noFill/>
+                        <a:ln w="9525">
+                          <a:solidFill>
+                            <a:srgbClr val="FF0000"/>
+                          </a:solidFill>
+                          <a:miter lim="800000"/>
+                          <a:headEnd/>
+                          <a:tailEnd/>
+                        </a:ln>
+                      </wps:spPr>
+                      <wps:txbx>
+                        <w:txbxContent>
+                          <w:p>
+                            <w:pPr>
+                              <w:rPr>
+                                <w:color w:val="FF0000"/>
+                              </w:rPr>
+                            </w:pPr>
+                          </w:p>
+                        </w:txbxContent>
+                      </wps:txbx>
+                      <wps:bodyPr rot="0" vert="horz" wrap="square" lIns="91440" tIns="45720" rIns="91440" bIns="45720" anchor="t" anchorCtr="0">
+                        <a:noAutofit/>
+                      </wps:bodyPr>
+                    </wps:wsp>
+                  </a:graphicData>
+                </a:graphic>
+                <wp14:sizeRelH relativeFrom="margin">
+                  <wp14:pctWidth>0</wp14:pctWidth>
+                </wp14:sizeRelH>
+                <wp14:sizeRelV relativeFrom="margin">
+                  <wp14:pctHeight>0</wp14:pctHeight>
+                </wp14:sizeRelV>
+              </wp:anchor>
+            </w:drawing>
+          </mc:Choice>
+          <mc:Fallback>
+            <w:pict>
+              <v:shape w14:anchorId="6DBEB46B" id="_x0000_s1042" type="#_x0000_t202" style="position:absolute;left:0;text-align:left;margin-left:248.3pt;margin-top:41.1pt;width:174.35pt;height:109.85pt;z-index:251761664;visibility:visible;mso-wrap-style:square;mso-width-percent:0;mso-height-percent:0;mso-wrap-distance-left:9pt;mso-wrap-distance-top:3.6pt;mso-wrap-distance-right:9pt;mso-wrap-distance-bottom:3.6pt;mso-position-horizontal:absolute;mso-position-horizontal-relative:text;mso-position-vertical:absolute;mso-position-vertical-relative:text;mso-width-percent:0;mso-height-percent:0;mso-width-relative:margin;mso-height-relative:margin;v-text-anchor:top" o:gfxdata="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" filled="f" strokecolor="red">
+                <v:textbox>
+                  <w:txbxContent>
+                    <w:p>
+                      <w:pPr>
+                        <w:rPr>
+                          <w:color w:val="FF0000"/>
+                        </w:rPr>
+                      </w:pPr>
+                    </w:p>
+                  </w:txbxContent>
+                </v:textbox>
+              </v:shape>
+            </w:pict>
+          </mc:Fallback>
+        </mc:AlternateContent>
+      </w:r>
+      <w:r>
+        <w:rPr>
+          <w:rFonts w:ascii="Times New Roman" w:hAnsi="Times New Roman" w:cs="Times New Roman"/>
+          <w:b/>
+          <w:bCs/>
+          <w:noProof/>
+          <w:sz w:val="28"/>
+          <w:szCs w:val="28"/>
+          <w:lang w:val="en-US"/>
+        </w:rPr>
+        <mc:AlternateContent>
+          <mc:Choice Requires="wps">
+            <w:drawing>
+              <wp:anchor distT="45720" distB="45720" distL="114300" distR="114300" simplePos="0" relativeHeight="251759616" behindDoc="0" locked="0" layoutInCell="1" allowOverlap="1" wp14:anchorId="7E21EF19" wp14:editId="3973B010">
+                <wp:simplePos x="0" y="0"/>
+                <wp:positionH relativeFrom="column">
+                  <wp:posOffset>2393397</wp:posOffset>
+                </wp:positionH>
+                <wp:positionV relativeFrom="paragraph">
+                  <wp:posOffset>1964995</wp:posOffset>
+                </wp:positionV>
+                <wp:extent cx="3051810" cy="593148"/>
+                <wp:effectExtent l="0" t="0" r="15240" b="16510"/>
+                <wp:wrapNone/>
+                <wp:docPr id="236" name="Cuadro de texto 2"/>
+                <wp:cNvGraphicFramePr>
+                  <a:graphicFrameLocks xmlns:a="http://schemas.openxmlformats.org/drawingml/2006/main"/>
+                </wp:cNvGraphicFramePr>
+                <a:graphic xmlns:a="http://schemas.openxmlformats.org/drawingml/2006/main">
+                  <a:graphicData uri="http://schemas.microsoft.com/office/word/2010/wordprocessingShape">
+                    <wps:wsp>
+                      <wps:cNvSpPr txBox="1">
+                        <a:spLocks noChangeArrowheads="1"/>
+                      </wps:cNvSpPr>
+                      <wps:spPr bwMode="auto">
+                        <a:xfrm>
+                          <a:off x="0" y="0"/>
+                          <a:ext cx="3051810" cy="593148"/>
+                        </a:xfrm>
+                        <a:prstGeom prst="rect">
+                          <a:avLst/>
+                        </a:prstGeom>
+                        <a:noFill/>
+                        <a:ln w="9525">
+                          <a:solidFill>
+                            <a:srgbClr val="FF0000"/>
+                          </a:solidFill>
+                          <a:miter lim="800000"/>
+                          <a:headEnd/>
+                          <a:tailEnd/>
+                        </a:ln>
+                      </wps:spPr>
+                      <wps:txbx>
+                        <w:txbxContent>
+                          <w:p>
+                            <w:pPr>
+                              <w:rPr>
+                                <w:color w:val="FF0000"/>
+                              </w:rPr>
+                            </w:pPr>
+                          </w:p>
+                        </w:txbxContent>
+                      </wps:txbx>
+                      <wps:bodyPr rot="0" vert="horz" wrap="square" lIns="91440" tIns="45720" rIns="91440" bIns="45720" anchor="t" anchorCtr="0">
+                        <a:noAutofit/>
+                      </wps:bodyPr>
+                    </wps:wsp>
+                  </a:graphicData>
+                </a:graphic>
+                <wp14:sizeRelH relativeFrom="margin">
+                  <wp14:pctWidth>0</wp14:pctWidth>
+                </wp14:sizeRelH>
+                <wp14:sizeRelV relativeFrom="margin">
+                  <wp14:pctHeight>0</wp14:pctHeight>
+                </wp14:sizeRelV>
+              </wp:anchor>
+            </w:drawing>
+          </mc:Choice>
+          <mc:Fallback>
+            <w:pict>
+              <v:shape w14:anchorId="7E21EF19" id="_x0000_s1043" type="#_x0000_t202" style="position:absolute;left:0;text-align:left;margin-left:188.45pt;margin-top:154.7pt;width:240.3pt;height:46.7pt;z-index:251759616;visibility:visible;mso-wrap-style:square;mso-width-percent:0;mso-height-percent:0;mso-wrap-distance-left:9pt;mso-wrap-distance-top:3.6pt;mso-wrap-distance-right:9pt;mso-wrap-distance-bottom:3.6pt;mso-position-horizontal:absolute;mso-position-horizontal-relative:text;mso-position-vertical:absolute;mso-position-vertical-relative:text;mso-width-percent:0;mso-height-percent:0;mso-width-relative:margin;mso-height-relative:margin;v-text-anchor:top" o:gfxdata="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" filled="f" strokecolor="red">
+                <v:textbox>
+                  <w:txbxContent>
+                    <w:p>
+                      <w:pPr>
+                        <w:rPr>
+                          <w:color w:val="FF0000"/>
+                        </w:rPr>
+                      </w:pPr>
+                    </w:p>
+                  </w:txbxContent>
+                </v:textbox>
+              </v:shape>
+            </w:pict>
+          </mc:Fallback>
+        </mc:AlternateContent>
+      </w:r>
+      <w:r>
+        <w:rPr>
+          <w:rFonts w:ascii="Times New Roman" w:hAnsi="Times New Roman" w:cs="Times New Roman"/>
+          <w:b/>
+          <w:bCs/>
+          <w:noProof/>
+          <w:sz w:val="28"/>
+          <w:szCs w:val="28"/>
+          <w:lang w:val="en-US"/>
+        </w:rPr>
+        <mc:AlternateContent>
+          <mc:Choice Requires="wps">
+            <w:drawing>
+              <wp:anchor distT="45720" distB="45720" distL="114300" distR="114300" simplePos="0" relativeHeight="251757568" behindDoc="0" locked="0" layoutInCell="1" allowOverlap="1" wp14:anchorId="60CE4209" wp14:editId="0D4CF2AF">
+                <wp:simplePos x="0" y="0"/>
+                <wp:positionH relativeFrom="column">
+                  <wp:posOffset>124617</wp:posOffset>
+                </wp:positionH>
+                <wp:positionV relativeFrom="paragraph">
+                  <wp:posOffset>379350</wp:posOffset>
+                </wp:positionV>
+                <wp:extent cx="2214748" cy="2202872"/>
+                <wp:effectExtent l="0" t="0" r="14605" b="26035"/>
+                <wp:wrapNone/>
+                <wp:docPr id="235" name="Cuadro de texto 2"/>
+                <wp:cNvGraphicFramePr>
+                  <a:graphicFrameLocks xmlns:a="http://schemas.openxmlformats.org/drawingml/2006/main"/>
+                </wp:cNvGraphicFramePr>
+                <a:graphic xmlns:a="http://schemas.openxmlformats.org/drawingml/2006/main">
+                  <a:graphicData uri="http://schemas.microsoft.com/office/word/2010/wordprocessingShape">
+                    <wps:wsp>
+                      <wps:cNvSpPr txBox="1">
+                        <a:spLocks noChangeArrowheads="1"/>
+                      </wps:cNvSpPr>
+                      <wps:spPr bwMode="auto">
+                        <a:xfrm>
+                          <a:off x="0" y="0"/>
+                          <a:ext cx="2214748" cy="2202872"/>
+                        </a:xfrm>
+                        <a:prstGeom prst="rect">
+                          <a:avLst/>
+                        </a:prstGeom>
+                        <a:noFill/>
+                        <a:ln w="9525">
+                          <a:solidFill>
+                            <a:srgbClr val="FF0000"/>
+                          </a:solidFill>
+                          <a:miter lim="800000"/>
+                          <a:headEnd/>
+                          <a:tailEnd/>
+                        </a:ln>
+                      </wps:spPr>
+                      <wps:txbx>
+                        <w:txbxContent>
+                          <w:p>
+                            <w:pPr>
+                              <w:rPr>
+                                <w:color w:val="FF0000"/>
+                              </w:rPr>
+                            </w:pPr>
+                          </w:p>
+                        </w:txbxContent>
+                      </wps:txbx>
+                      <wps:bodyPr rot="0" vert="horz" wrap="square" lIns="91440" tIns="45720" rIns="91440" bIns="45720" anchor="t" anchorCtr="0">
+                        <a:noAutofit/>
+                      </wps:bodyPr>
+                    </wps:wsp>
+                  </a:graphicData>
+                </a:graphic>
+                <wp14:sizeRelH relativeFrom="margin">
+                  <wp14:pctWidth>0</wp14:pctWidth>
+                </wp14:sizeRelH>
+                <wp14:sizeRelV relativeFrom="margin">
+                  <wp14:pctHeight>0</wp14:pctHeight>
+                </wp14:sizeRelV>
+              </wp:anchor>
+            </w:drawing>
+          </mc:Choice>
+          <mc:Fallback>
+            <w:pict>
+              <v:shape w14:anchorId="60CE4209" id="_x0000_s1044" type="#_x0000_t202" style="position:absolute;left:0;text-align:left;margin-left:9.8pt;margin-top:29.85pt;width:174.4pt;height:173.45pt;z-index:251757568;visibility:visible;mso-wrap-style:square;mso-width-percent:0;mso-height-percent:0;mso-wrap-distance-left:9pt;mso-wrap-distance-top:3.6pt;mso-wrap-distance-right:9pt;mso-wrap-distance-bottom:3.6pt;mso-position-horizontal:absolute;mso-position-horizontal-relative:text;mso-position-vertical:absolute;mso-position-vertical-relative:text;mso-width-percent:0;mso-height-percent:0;mso-width-relative:margin;mso-height-relative:margin;v-text-anchor:top" o:gfxdata="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" filled="f" strokecolor="red">
+                <v:textbox>
+                  <w:txbxContent>
+                    <w:p>
+                      <w:pPr>
+                        <w:rPr>
+                          <w:color w:val="FF0000"/>
+                        </w:rPr>
+                      </w:pPr>
+                    </w:p>
+                  </w:txbxContent>
+                </v:textbox>
+              </v:shape>
+            </w:pict>
+          </mc:Fallback>
+        </mc:AlternateContent>
+      </w:r>
+      <w:r>
+        <w:rPr>
+          <w:noProof/>
+        </w:rPr>
+        <w:drawing>
+          <wp:inline distT="0" distB="0" distL="0" distR="0" wp14:anchorId="22DF37D6" wp14:editId="3DC3859E">
+            <wp:extent cx="5400040" cy="2527935"/>
+            <wp:effectExtent l="0" t="0" r="0" b="5715"/>
+            <wp:docPr id="234" name="Imagen 234" descr="Interfaz de usuario gráfica&#10;&#10;Descripción generada automáticamente"/>
+            <wp:cNvGraphicFramePr>
+              <a:graphicFrameLocks xmlns:a="http://schemas.openxmlformats.org/drawingml/2006/main" noChangeAspect="1"/>
+            </wp:cNvGraphicFramePr>
+            <a:graphic xmlns:a="http://schemas.openxmlformats.org/drawingml/2006/main">
+              <a:graphicData uri="http://schemas.openxmlformats.org/drawingml/2006/picture">
+                <pic:pic xmlns:pic="http://schemas.openxmlformats.org/drawingml/2006/picture">
+                  <pic:nvPicPr>
+                    <pic:cNvPr id="234" name="Imagen 234" descr="Interfaz de usuario gráfica&#10;&#10;Descripción generada automáticamente"/>
+                    <pic:cNvPicPr/>
+                  </pic:nvPicPr>
+                  <pic:blipFill>
+                    <a:blip r:embed="rId43"/>
+                    <a:stretch>
+                      <a:fillRect/>
+                    </a:stretch>
+                  </pic:blipFill>
+                  <pic:spPr>
+                    <a:xfrm>
+                      <a:off x="0" y="0"/>
+                      <a:ext cx="5400040" cy="2527935"/>
+                    </a:xfrm>
+                    <a:prstGeom prst="rect">
+                      <a:avLst/>
+                    </a:prstGeom>
+                  </pic:spPr>
+                </pic:pic>
+              </a:graphicData>
+            </a:graphic>
+          </wp:inline>
+        </w:drawing>
+      </w:r>
+    </w:p>
+    <w:p>
+      <w:pPr>
+        <w:pStyle w:val="Prrafodelista"/>
+        <w:ind w:left="180"/>
+        <w:jc w:val="both"/>
+        <w:rPr>
+          <w:rFonts w:ascii="Times New Roman" w:hAnsi="Times New Roman" w:cs="Times New Roman"/>
+          <w:b/>
+          <w:bCs/>
+          <w:sz w:val="36"/>
+          <w:szCs w:val="36"/>
+        </w:rPr>
+      </w:pPr>
+    </w:p>
+    <w:p>
+      <w:pPr>
+        <w:pStyle w:val="Prrafodelista"/>
+        <w:numPr>
+          <w:ilvl w:val="0"/>
+          <w:numId w:val="23"/>
+        </w:numPr>
+        <w:jc w:val="both"/>
+        <w:rPr>
+          <w:rFonts w:ascii="Times New Roman" w:hAnsi="Times New Roman" w:cs="Times New Roman"/>
+          <w:b/>
+          <w:bCs/>
+          <w:lang w:val="es-GT"/>
+        </w:rPr>
+      </w:pPr>
+      <w:r>
+        <w:rPr>
+          <w:rFonts w:ascii="Times New Roman" w:hAnsi="Times New Roman" w:cs="Times New Roman"/>
+          <w:b/>
+          <w:bCs/>
+          <w:lang w:val="es-GT"/>
+        </w:rPr>
+        <w:t>Operaciones de archivos</w:t>
+      </w:r>
+    </w:p>
+    <w:p>
+      <w:pPr>
+        <w:pStyle w:val="Prrafodelista"/>
+        <w:ind w:left="888"/>
+        <w:jc w:val="both"/>
+        <w:rPr>
+          <w:rFonts w:ascii="Times New Roman" w:hAnsi="Times New Roman" w:cs="Times New Roman"/>
+          <w:sz w:val="20"/>
+          <w:szCs w:val="20"/>
+          <w:lang w:val="es-GT"/>
+        </w:rPr>
+      </w:pPr>
+      <w:r>
+        <w:rPr>
+          <w:rFonts w:ascii="Times New Roman" w:hAnsi="Times New Roman" w:cs="Times New Roman"/>
+          <w:sz w:val="20"/>
+          <w:szCs w:val="20"/>
+          <w:lang w:val="es-GT"/>
+        </w:rPr>
+        <w:t>Despliega un menú con las operaciones de archivos disponibles</w:t>
+      </w:r>
+    </w:p>
+    <w:p>
+      <w:pPr>
+        <w:pStyle w:val="Prrafodelista"/>
+        <w:numPr>
+          <w:ilvl w:val="0"/>
+          <w:numId w:val="23"/>
+        </w:numPr>
+        <w:jc w:val="both"/>
+        <w:rPr>
+          <w:rFonts w:ascii="Times New Roman" w:hAnsi="Times New Roman" w:cs="Times New Roman"/>
+          <w:b/>
+          <w:bCs/>
+          <w:lang w:val="es-GT"/>
+        </w:rPr>
+      </w:pPr>
+      <w:r>
+        <w:rPr>
+          <w:rFonts w:ascii="Times New Roman" w:hAnsi="Times New Roman" w:cs="Times New Roman"/>
+          <w:b/>
+          <w:bCs/>
+          <w:lang w:val="es-GT"/>
+        </w:rPr>
+        <w:t>Ruta de archivo</w:t>
+      </w:r>
+    </w:p>
+    <w:p>
+      <w:pPr>
+        <w:pStyle w:val="Prrafodelista"/>
+        <w:ind w:left="888"/>
+        <w:jc w:val="both"/>
+        <w:rPr>
+          <w:rFonts w:ascii="Times New Roman" w:hAnsi="Times New Roman" w:cs="Times New Roman"/>
+          <w:sz w:val="20"/>
+          <w:szCs w:val="20"/>
+          <w:lang w:val="es-GT"/>
+        </w:rPr>
+      </w:pPr>
+      <w:r>
+        <w:rPr>
+          <w:rFonts w:ascii="Times New Roman" w:hAnsi="Times New Roman" w:cs="Times New Roman"/>
+          <w:sz w:val="20"/>
+          <w:szCs w:val="20"/>
+          <w:lang w:val="es-GT"/>
+        </w:rPr>
+        <w:t>Muestra la ruta del archivo editado</w:t>
+      </w:r>
+      <w:r>
+        <w:rPr>
+          <w:rFonts w:ascii="Times New Roman" w:hAnsi="Times New Roman" w:cs="Times New Roman"/>
+          <w:sz w:val="20"/>
+          <w:szCs w:val="20"/>
+          <w:lang w:val="es-GT"/>
+        </w:rPr>
+        <w:t>.</w:t>
+      </w:r>
+    </w:p>
+    <w:p>
+      <w:pPr>
+        <w:pStyle w:val="Prrafodelista"/>
+        <w:numPr>
+          <w:ilvl w:val="0"/>
+          <w:numId w:val="23"/>
+        </w:numPr>
+        <w:jc w:val="both"/>
+        <w:rPr>
+          <w:rFonts w:ascii="Times New Roman" w:hAnsi="Times New Roman" w:cs="Times New Roman"/>
+          <w:b/>
+          <w:bCs/>
+          <w:lang w:val="es-GT"/>
+        </w:rPr>
+      </w:pPr>
+      <w:r>
+        <w:rPr>
+          <w:rFonts w:ascii="Times New Roman" w:hAnsi="Times New Roman" w:cs="Times New Roman"/>
+          <w:b/>
+          <w:bCs/>
+          <w:lang w:val="es-GT"/>
+        </w:rPr>
+        <w:t>Editor de texto</w:t>
+      </w:r>
+    </w:p>
+    <w:p>
+      <w:pPr>
+        <w:pStyle w:val="Prrafodelista"/>
+        <w:ind w:left="888"/>
+        <w:jc w:val="both"/>
+        <w:rPr>
+          <w:rFonts w:ascii="Times New Roman" w:hAnsi="Times New Roman" w:cs="Times New Roman"/>
+          <w:sz w:val="20"/>
+          <w:szCs w:val="20"/>
+          <w:lang w:val="es-GT"/>
+        </w:rPr>
+      </w:pPr>
+      <w:r>
+        <w:rPr>
+          <w:rFonts w:ascii="Times New Roman" w:hAnsi="Times New Roman" w:cs="Times New Roman"/>
+          <w:sz w:val="20"/>
+          <w:szCs w:val="20"/>
+          <w:lang w:val="es-GT"/>
+        </w:rPr>
+        <w:t>Permite</w:t>
+      </w:r>
+      <w:r>
+        <w:rPr>
+          <w:rFonts w:ascii="Times New Roman" w:hAnsi="Times New Roman" w:cs="Times New Roman"/>
+          <w:sz w:val="20"/>
+          <w:szCs w:val="20"/>
+          <w:lang w:val="es-GT"/>
+        </w:rPr>
+        <w:t xml:space="preserve"> la edición del archivo cargado</w:t>
+      </w:r>
+      <w:r>
+        <w:rPr>
+          <w:rFonts w:ascii="Times New Roman" w:hAnsi="Times New Roman" w:cs="Times New Roman"/>
+          <w:sz w:val="20"/>
+          <w:szCs w:val="20"/>
+          <w:lang w:val="es-GT"/>
+        </w:rPr>
+        <w:t>.</w:t>
+      </w:r>
+    </w:p>
+    <w:p>
+      <w:pPr>
+        <w:pStyle w:val="Prrafodelista"/>
+        <w:numPr>
+          <w:ilvl w:val="0"/>
+          <w:numId w:val="23"/>
+        </w:numPr>
+        <w:jc w:val="both"/>
+        <w:rPr>
+          <w:rFonts w:ascii="Times New Roman" w:hAnsi="Times New Roman" w:cs="Times New Roman"/>
+          <w:b/>
+          <w:bCs/>
+          <w:lang w:val="es-GT"/>
+        </w:rPr>
+      </w:pPr>
+      <w:r>
+        <w:rPr>
+          <w:rFonts w:ascii="Times New Roman" w:hAnsi="Times New Roman" w:cs="Times New Roman"/>
+          <w:b/>
+          <w:bCs/>
+          <w:lang w:val="es-GT"/>
+        </w:rPr>
+        <w:t>Operaciones de análisis</w:t>
+      </w:r>
+    </w:p>
+    <w:p>
+      <w:pPr>
+        <w:pStyle w:val="Prrafodelista"/>
+        <w:ind w:left="888"/>
+        <w:jc w:val="both"/>
+        <w:rPr>
+          <w:rFonts w:ascii="Times New Roman" w:hAnsi="Times New Roman" w:cs="Times New Roman"/>
+          <w:sz w:val="20"/>
+          <w:szCs w:val="20"/>
+          <w:lang w:val="es-GT"/>
+        </w:rPr>
+      </w:pPr>
+      <w:r>
+        <w:rPr>
+          <w:rFonts w:ascii="Times New Roman" w:hAnsi="Times New Roman" w:cs="Times New Roman"/>
+          <w:sz w:val="20"/>
+          <w:szCs w:val="20"/>
+          <w:lang w:val="es-GT"/>
+        </w:rPr>
+        <w:t>Opciones para el manejo del análisis</w:t>
+      </w:r>
+      <w:r>
+        <w:rPr>
+          <w:rFonts w:ascii="Times New Roman" w:hAnsi="Times New Roman" w:cs="Times New Roman"/>
+          <w:sz w:val="20"/>
+          <w:szCs w:val="20"/>
+          <w:lang w:val="es-GT"/>
+        </w:rPr>
+        <w:t>.</w:t>
+      </w:r>
+    </w:p>
+    <w:p>
+      <w:pPr>
+        <w:pStyle w:val="Prrafodelista"/>
+        <w:numPr>
+          <w:ilvl w:val="0"/>
+          <w:numId w:val="23"/>
+        </w:numPr>
+        <w:jc w:val="both"/>
+        <w:rPr>
+          <w:rFonts w:ascii="Times New Roman" w:hAnsi="Times New Roman" w:cs="Times New Roman"/>
+          <w:b/>
+          <w:bCs/>
+          <w:lang w:val="es-GT"/>
+        </w:rPr>
+      </w:pPr>
+      <w:r>
+        <w:rPr>
+          <w:rFonts w:ascii="Times New Roman" w:hAnsi="Times New Roman" w:cs="Times New Roman"/>
+          <w:b/>
+          <w:bCs/>
+          <w:lang w:val="es-GT"/>
+        </w:rPr>
+        <w:t>Visualizador de grafos</w:t>
+      </w:r>
+    </w:p>
+    <w:p>
+      <w:pPr>
+        <w:pStyle w:val="Prrafodelista"/>
+        <w:ind w:left="888"/>
+        <w:jc w:val="both"/>
+        <w:rPr>
+          <w:rFonts w:ascii="Times New Roman" w:hAnsi="Times New Roman" w:cs="Times New Roman"/>
+          <w:sz w:val="20"/>
+          <w:szCs w:val="20"/>
+          <w:lang w:val="es-GT"/>
+        </w:rPr>
+      </w:pPr>
+      <w:r>
+        <w:rPr>
+          <w:rFonts w:ascii="Times New Roman" w:hAnsi="Times New Roman" w:cs="Times New Roman"/>
+          <w:sz w:val="20"/>
+          <w:szCs w:val="20"/>
+          <w:lang w:val="es-GT"/>
+        </w:rPr>
+        <w:t xml:space="preserve">Permite </w:t>
+      </w:r>
+      <w:r>
+        <w:rPr>
+          <w:rFonts w:ascii="Times New Roman" w:hAnsi="Times New Roman" w:cs="Times New Roman"/>
+          <w:sz w:val="20"/>
+          <w:szCs w:val="20"/>
+          <w:lang w:val="es-GT"/>
+        </w:rPr>
+        <w:t>visualizar los grafos.</w:t>
+      </w:r>
+    </w:p>
+    <w:p>
+      <w:pPr>
+        <w:pStyle w:val="Prrafodelista"/>
+        <w:numPr>
+          <w:ilvl w:val="0"/>
+          <w:numId w:val="23"/>
+        </w:numPr>
+        <w:jc w:val="both"/>
+        <w:rPr>
+          <w:rFonts w:ascii="Times New Roman" w:hAnsi="Times New Roman" w:cs="Times New Roman"/>
+          <w:b/>
+          <w:bCs/>
+          <w:lang w:val="es-GT"/>
+        </w:rPr>
+      </w:pPr>
+      <w:r>
+        <w:rPr>
+          <w:rFonts w:ascii="Times New Roman" w:hAnsi="Times New Roman" w:cs="Times New Roman"/>
+          <w:b/>
+          <w:bCs/>
+          <w:lang w:val="es-GT"/>
+        </w:rPr>
+        <w:t>Consola</w:t>
+      </w:r>
+    </w:p>
+    <w:p>
+      <w:pPr>
+        <w:pStyle w:val="Prrafodelista"/>
+        <w:ind w:left="888"/>
+        <w:jc w:val="both"/>
+        <w:rPr>
+          <w:rFonts w:ascii="Times New Roman" w:hAnsi="Times New Roman" w:cs="Times New Roman"/>
+          <w:sz w:val="20"/>
+          <w:szCs w:val="20"/>
+          <w:lang w:val="es-GT"/>
+        </w:rPr>
+      </w:pPr>
+      <w:r>
+        <w:rPr>
+          <w:rFonts w:ascii="Times New Roman" w:hAnsi="Times New Roman" w:cs="Times New Roman"/>
+          <w:sz w:val="20"/>
+          <w:szCs w:val="20"/>
+          <w:lang w:val="es-GT"/>
+        </w:rPr>
+        <w:t>Muestra de forma resumida las salidas de cadenas validadas.</w:t>
+      </w:r>
+    </w:p>
+    <w:p>
+      <w:pPr>
+        <w:pStyle w:val="Prrafodelista"/>
+        <w:numPr>
+          <w:ilvl w:val="0"/>
+          <w:numId w:val="23"/>
+        </w:numPr>
+        <w:jc w:val="both"/>
+        <w:rPr>
+          <w:rFonts w:ascii="Times New Roman" w:hAnsi="Times New Roman" w:cs="Times New Roman"/>
+          <w:b/>
+          <w:bCs/>
+          <w:lang w:val="es-GT"/>
+        </w:rPr>
+      </w:pPr>
+      <w:r>
+        <w:rPr>
+          <w:rFonts w:ascii="Times New Roman" w:hAnsi="Times New Roman" w:cs="Times New Roman"/>
+          <w:b/>
+          <w:bCs/>
+          <w:lang w:val="es-GT"/>
+        </w:rPr>
+        <w:t>Opciones de visualización</w:t>
+      </w:r>
+    </w:p>
+    <w:p>
+      <w:pPr>
+        <w:pStyle w:val="Prrafodelista"/>
+        <w:ind w:left="888"/>
+        <w:jc w:val="both"/>
+        <w:rPr>
+          <w:rFonts w:ascii="Times New Roman" w:hAnsi="Times New Roman" w:cs="Times New Roman"/>
+          <w:sz w:val="20"/>
+          <w:szCs w:val="20"/>
+          <w:lang w:val="es-GT"/>
+        </w:rPr>
+      </w:pPr>
+      <w:r>
+        <w:rPr>
+          <w:rFonts w:ascii="Times New Roman" w:hAnsi="Times New Roman" w:cs="Times New Roman"/>
+          <w:sz w:val="20"/>
+          <w:szCs w:val="20"/>
+          <w:lang w:val="es-GT"/>
+        </w:rPr>
+        <w:t xml:space="preserve">Permite </w:t>
+      </w:r>
+      <w:r>
+        <w:rPr>
+          <w:rFonts w:ascii="Times New Roman" w:hAnsi="Times New Roman" w:cs="Times New Roman"/>
+          <w:sz w:val="20"/>
+          <w:szCs w:val="20"/>
+          <w:lang w:val="es-GT"/>
+        </w:rPr>
+        <w:t>seleccionar el grafo especifico a desplegar en el visualizador de grafos.</w:t>
+      </w:r>
+    </w:p>
+    <w:p>
+      <w:pPr>
+        <w:pStyle w:val="Prrafodelista"/>
+        <w:ind w:left="180"/>
+        <w:jc w:val="both"/>
+        <w:rPr>
+          <w:rFonts w:ascii="Times New Roman" w:hAnsi="Times New Roman" w:cs="Times New Roman"/>
+          <w:b/>
+          <w:bCs/>
+          <w:sz w:val="36"/>
+          <w:szCs w:val="36"/>
+          <w:lang w:val="es-GT"/>
+        </w:rPr>
+      </w:pPr>
+    </w:p>
+    <w:p>
+      <w:pPr>
+        <w:pStyle w:val="Prrafodelista"/>
+        <w:ind w:left="360"/>
+        <w:jc w:val="both"/>
+        <w:rPr>
+          <w:rFonts w:ascii="Times New Roman" w:hAnsi="Times New Roman" w:cs="Times New Roman"/>
+          <w:sz w:val="24"/>
+          <w:szCs w:val="24"/>
+          <w:u w:val="single"/>
+          <w:lang w:val="es-GT"/>
+        </w:rPr>
+      </w:pPr>
+    </w:p>
+    <w:p>
+      <w:pPr>
+        <w:pStyle w:val="Prrafodelista"/>
+        <w:ind w:left="360"/>
+        <w:jc w:val="both"/>
+        <w:rPr>
+          <w:rFonts w:ascii="Times New Roman" w:hAnsi="Times New Roman" w:cs="Times New Roman"/>
+          <w:sz w:val="24"/>
+          <w:szCs w:val="24"/>
+          <w:u w:val="single"/>
+          <w:lang w:val="es-GT"/>
+        </w:rPr>
+      </w:pPr>
+    </w:p>
+    <w:p>
+      <w:pPr>
+        <w:pStyle w:val="Prrafodelista"/>
+        <w:ind w:left="360"/>
+        <w:jc w:val="both"/>
+        <w:rPr>
+          <w:rFonts w:ascii="Times New Roman" w:hAnsi="Times New Roman" w:cs="Times New Roman"/>
+          <w:sz w:val="24"/>
+          <w:szCs w:val="24"/>
+          <w:u w:val="single"/>
+          <w:lang w:val="es-GT"/>
+        </w:rPr>
+      </w:pPr>
+    </w:p>
+    <w:p>
+      <w:pPr>
+        <w:pStyle w:val="Prrafodelista"/>
+        <w:ind w:left="360"/>
+        <w:jc w:val="both"/>
+        <w:rPr>
+          <w:rFonts w:ascii="Times New Roman" w:hAnsi="Times New Roman" w:cs="Times New Roman"/>
+          <w:sz w:val="24"/>
+          <w:szCs w:val="24"/>
+          <w:u w:val="single"/>
+          <w:lang w:val="es-GT"/>
+        </w:rPr>
+      </w:pPr>
+    </w:p>
+    <w:p>
+      <w:pPr>
+        <w:pStyle w:val="Prrafodelista"/>
+        <w:ind w:left="360"/>
+        <w:jc w:val="both"/>
+        <w:rPr>
+          <w:rFonts w:ascii="Times New Roman" w:hAnsi="Times New Roman" w:cs="Times New Roman"/>
+          <w:sz w:val="24"/>
+          <w:szCs w:val="24"/>
+          <w:u w:val="single"/>
+          <w:lang w:val="es-GT"/>
+        </w:rPr>
+      </w:pPr>
+    </w:p>
+    <w:p>
+      <w:pPr>
+        <w:pStyle w:val="Prrafodelista"/>
+        <w:ind w:left="360"/>
+        <w:jc w:val="both"/>
+        <w:rPr>
+          <w:rFonts w:ascii="Times New Roman" w:hAnsi="Times New Roman" w:cs="Times New Roman"/>
+          <w:sz w:val="24"/>
+          <w:szCs w:val="24"/>
+          <w:u w:val="single"/>
+          <w:lang w:val="es-GT"/>
+        </w:rPr>
+      </w:pPr>
+    </w:p>
+    <w:p>
+      <w:pPr>
+        <w:pStyle w:val="Prrafodelista"/>
+        <w:ind w:left="360"/>
+        <w:jc w:val="both"/>
+        <w:rPr>
+          <w:rFonts w:ascii="Times New Roman" w:hAnsi="Times New Roman" w:cs="Times New Roman"/>
+          <w:sz w:val="24"/>
+          <w:szCs w:val="24"/>
+          <w:u w:val="single"/>
+          <w:lang w:val="es-GT"/>
+        </w:rPr>
+      </w:pPr>
+    </w:p>
+    <w:p>
+      <w:pPr>
+        <w:pStyle w:val="Prrafodelista"/>
+        <w:ind w:left="360"/>
+        <w:jc w:val="both"/>
+        <w:rPr>
+          <w:rFonts w:ascii="Times New Roman" w:hAnsi="Times New Roman" w:cs="Times New Roman"/>
+          <w:sz w:val="24"/>
+          <w:szCs w:val="24"/>
+          <w:u w:val="single"/>
+          <w:lang w:val="es-GT"/>
+        </w:rPr>
+      </w:pPr>
+    </w:p>
+    <w:p>
+      <w:pPr>
+        <w:pStyle w:val="Prrafodelista"/>
+        <w:ind w:left="360"/>
+        <w:jc w:val="both"/>
+        <w:rPr>
+          <w:rFonts w:ascii="Times New Roman" w:hAnsi="Times New Roman" w:cs="Times New Roman"/>
+          <w:sz w:val="24"/>
+          <w:szCs w:val="24"/>
+          <w:u w:val="single"/>
+          <w:lang w:val="es-GT"/>
+        </w:rPr>
+      </w:pPr>
+    </w:p>
+    <w:p>
+      <w:pPr>
+        <w:pStyle w:val="Prrafodelista"/>
+        <w:ind w:left="360"/>
+        <w:jc w:val="both"/>
+        <w:rPr>
+          <w:rFonts w:ascii="Times New Roman" w:hAnsi="Times New Roman" w:cs="Times New Roman"/>
+          <w:sz w:val="24"/>
+          <w:szCs w:val="24"/>
+          <w:u w:val="single"/>
+          <w:lang w:val="es-GT"/>
+        </w:rPr>
+      </w:pPr>
+    </w:p>
+    <w:p>
+      <w:pPr>
+        <w:pStyle w:val="Prrafodelista"/>
+        <w:ind w:left="360"/>
+        <w:jc w:val="both"/>
+        <w:rPr>
+          <w:rFonts w:ascii="Times New Roman" w:hAnsi="Times New Roman" w:cs="Times New Roman"/>
+          <w:sz w:val="24"/>
+          <w:szCs w:val="24"/>
+          <w:u w:val="single"/>
+          <w:lang w:val="es-GT"/>
+        </w:rPr>
+      </w:pPr>
+    </w:p>
+    <w:p>
+      <w:pPr>
+        <w:pStyle w:val="Prrafodelista"/>
+        <w:ind w:left="360"/>
+        <w:jc w:val="both"/>
+        <w:rPr>
+          <w:rFonts w:ascii="Times New Roman" w:hAnsi="Times New Roman" w:cs="Times New Roman"/>
+          <w:sz w:val="24"/>
+          <w:szCs w:val="24"/>
+          <w:u w:val="single"/>
+          <w:lang w:val="es-GT"/>
+        </w:rPr>
+      </w:pPr>
+    </w:p>
+    <w:p>
+      <w:pPr>
+        <w:pStyle w:val="Prrafodelista"/>
+        <w:numPr>
+          <w:ilvl w:val="0"/>
+          <w:numId w:val="4"/>
+        </w:numPr>
+        <w:jc w:val="both"/>
+        <w:rPr>
+          <w:rFonts w:ascii="Times New Roman" w:hAnsi="Times New Roman" w:cs="Times New Roman"/>
+          <w:b/>
+          <w:bCs/>
+          <w:sz w:val="28"/>
+          <w:szCs w:val="28"/>
+        </w:rPr>
+      </w:pPr>
+      <w:r>
+        <w:rPr>
+          <w:rFonts w:ascii="Times New Roman" w:hAnsi="Times New Roman" w:cs="Times New Roman"/>
+          <w:b/>
+          <w:bCs/>
+          <w:sz w:val="28"/>
+          <w:szCs w:val="28"/>
+        </w:rPr>
+        <w:lastRenderedPageBreak/>
         <w:t>Operaciones de archivos</w:t>
       </w:r>
     </w:p>
@@ -6085,6 +8467,7 @@
           <w:ilvl w:val="1"/>
           <w:numId w:val="4"/>
         </w:numPr>
+        <w:jc w:val="both"/>
         <w:rPr>
           <w:rFonts w:ascii="Times New Roman" w:hAnsi="Times New Roman" w:cs="Times New Roman"/>
           <w:b/>
@@ -6108,6 +8491,7 @@
       <w:pPr>
         <w:pStyle w:val="Prrafodelista"/>
         <w:ind w:left="360"/>
+        <w:jc w:val="both"/>
         <w:rPr>
           <w:rFonts w:ascii="Times New Roman" w:hAnsi="Times New Roman" w:cs="Times New Roman"/>
           <w:b/>
@@ -6207,7 +8591,7 @@
           </mc:Choice>
           <mc:Fallback>
             <w:pict>
-              <v:shape w14:anchorId="604077EB" id="_x0000_s1031" type="#_x0000_t202" style="position:absolute;left:0;text-align:left;margin-left:24.05pt;margin-top:28.55pt;width:20.75pt;height:18.5pt;z-index:251736064;visibility:visible;mso-wrap-style:square;mso-width-percent:0;mso-height-percent:0;mso-wrap-distance-left:9pt;mso-wrap-distance-top:3.6pt;mso-wrap-distance-right:9pt;mso-wrap-distance-bottom:3.6pt;mso-position-horizontal:absolute;mso-position-horizontal-relative:text;mso-position-vertical:absolute;mso-position-vertical-relative:text;mso-width-percent:0;mso-height-percent:0;mso-width-relative:margin;mso-height-relative:margin;v-text-anchor:top" o:gfxdata="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" filled="f" stroked="f">
+              <v:shape w14:anchorId="604077EB" id="_x0000_s1045" type="#_x0000_t202" style="position:absolute;left:0;text-align:left;margin-left:24.05pt;margin-top:28.55pt;width:20.75pt;height:18.5pt;z-index:251736064;visibility:visible;mso-wrap-style:square;mso-width-percent:0;mso-height-percent:0;mso-wrap-distance-left:9pt;mso-wrap-distance-top:3.6pt;mso-wrap-distance-right:9pt;mso-wrap-distance-bottom:3.6pt;mso-position-horizontal:absolute;mso-position-horizontal-relative:text;mso-position-vertical:absolute;mso-position-vertical-relative:text;mso-width-percent:0;mso-height-percent:0;mso-width-relative:margin;mso-height-relative:margin;v-text-anchor:top" o:gfxdata="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" filled="f" stroked="f">
                 <v:textbox>
                   <w:txbxContent>
                     <w:p>
@@ -6326,7 +8710,7 @@
           </mc:Choice>
           <mc:Fallback>
             <w:pict>
-              <v:shape w14:anchorId="0A945490" id="_x0000_s1032" type="#_x0000_t202" style="position:absolute;left:0;text-align:left;margin-left:29.3pt;margin-top:20.15pt;width:14.55pt;height:18.1pt;z-index:251734016;visibility:visible;mso-wrap-style:square;mso-width-percent:0;mso-height-percent:0;mso-wrap-distance-left:9pt;mso-wrap-distance-top:3.6pt;mso-wrap-distance-right:9pt;mso-wrap-distance-bottom:3.6pt;mso-position-horizontal:absolute;mso-position-horizontal-relative:text;mso-position-vertical:absolute;mso-position-vertical-relative:text;mso-width-percent:0;mso-height-percent:0;mso-width-relative:margin;mso-height-relative:margin;v-text-anchor:top" o:gfxdata="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" filled="f" stroked="f">
+              <v:shape w14:anchorId="0A945490" id="_x0000_s1046" type="#_x0000_t202" style="position:absolute;left:0;text-align:left;margin-left:29.3pt;margin-top:20.15pt;width:14.55pt;height:18.1pt;z-index:251734016;visibility:visible;mso-wrap-style:square;mso-width-percent:0;mso-height-percent:0;mso-wrap-distance-left:9pt;mso-wrap-distance-top:3.6pt;mso-wrap-distance-right:9pt;mso-wrap-distance-bottom:3.6pt;mso-position-horizontal:absolute;mso-position-horizontal-relative:text;mso-position-vertical:absolute;mso-position-vertical-relative:text;mso-width-percent:0;mso-height-percent:0;mso-width-relative:margin;mso-height-relative:margin;v-text-anchor:top" o:gfxdata="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" filled="f" stroked="f">
                 <v:textbox>
                   <w:txbxContent>
                     <w:p>
@@ -6445,7 +8829,7 @@
           </mc:Choice>
           <mc:Fallback>
             <w:pict>
-              <v:shape w14:anchorId="45C73FCF" id="_x0000_s1033" type="#_x0000_t202" style="position:absolute;left:0;text-align:left;margin-left:38.2pt;margin-top:13.55pt;width:17.25pt;height:18.1pt;z-index:251731968;visibility:visible;mso-wrap-style:square;mso-width-percent:0;mso-height-percent:0;mso-wrap-distance-left:9pt;mso-wrap-distance-top:3.6pt;mso-wrap-distance-right:9pt;mso-wrap-distance-bottom:3.6pt;mso-position-horizontal:absolute;mso-position-horizontal-relative:text;mso-position-vertical:absolute;mso-position-vertical-relative:text;mso-width-percent:0;mso-height-percent:0;mso-width-relative:margin;mso-height-relative:margin;v-text-anchor:top" o:gfxdata="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" filled="f" stroked="f">
+              <v:shape w14:anchorId="45C73FCF" id="_x0000_s1047" type="#_x0000_t202" style="position:absolute;left:0;text-align:left;margin-left:38.2pt;margin-top:13.55pt;width:17.25pt;height:18.1pt;z-index:251731968;visibility:visible;mso-wrap-style:square;mso-width-percent:0;mso-height-percent:0;mso-wrap-distance-left:9pt;mso-wrap-distance-top:3.6pt;mso-wrap-distance-right:9pt;mso-wrap-distance-bottom:3.6pt;mso-position-horizontal:absolute;mso-position-horizontal-relative:text;mso-position-vertical:absolute;mso-position-vertical-relative:text;mso-width-percent:0;mso-height-percent:0;mso-width-relative:margin;mso-height-relative:margin;v-text-anchor:top" o:gfxdata="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" filled="f" stroked="f">
                 <v:textbox>
                   <w:txbxContent>
                     <w:p>
@@ -6564,7 +8948,7 @@
           </mc:Choice>
           <mc:Fallback>
             <w:pict>
-              <v:shape w14:anchorId="061AEA6F" id="_x0000_s1034" type="#_x0000_t202" style="position:absolute;left:0;text-align:left;margin-left:21.4pt;margin-top:6.05pt;width:23.4pt;height:19pt;z-index:251729920;visibility:visible;mso-wrap-style:square;mso-width-percent:0;mso-height-percent:0;mso-wrap-distance-left:9pt;mso-wrap-distance-top:3.6pt;mso-wrap-distance-right:9pt;mso-wrap-distance-bottom:3.6pt;mso-position-horizontal:absolute;mso-position-horizontal-relative:text;mso-position-vertical:absolute;mso-position-vertical-relative:text;mso-width-percent:0;mso-height-percent:0;mso-width-relative:margin;mso-height-relative:margin;v-text-anchor:top" o:gfxdata="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" filled="f" stroked="f">
+              <v:shape w14:anchorId="061AEA6F" id="_x0000_s1048" type="#_x0000_t202" style="position:absolute;left:0;text-align:left;margin-left:21.4pt;margin-top:6.05pt;width:23.4pt;height:19pt;z-index:251729920;visibility:visible;mso-wrap-style:square;mso-width-percent:0;mso-height-percent:0;mso-wrap-distance-left:9pt;mso-wrap-distance-top:3.6pt;mso-wrap-distance-right:9pt;mso-wrap-distance-bottom:3.6pt;mso-position-horizontal:absolute;mso-position-horizontal-relative:text;mso-position-vertical:absolute;mso-position-vertical-relative:text;mso-width-percent:0;mso-height-percent:0;mso-width-relative:margin;mso-height-relative:margin;v-text-anchor:top" o:gfxdata="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" filled="f" stroked="f">
                 <v:textbox>
                   <w:txbxContent>
                     <w:p>
@@ -6679,7 +9063,7 @@
           </mc:Choice>
           <mc:Fallback>
             <w:pict>
-              <v:shape w14:anchorId="60F4B6DF" id="_x0000_s1035" type="#_x0000_t202" style="position:absolute;left:0;text-align:left;margin-left:4.2pt;margin-top:.3pt;width:55.65pt;height:45.95pt;z-index:251727872;visibility:visible;mso-wrap-style:square;mso-width-percent:0;mso-height-percent:0;mso-wrap-distance-left:9pt;mso-wrap-distance-top:3.6pt;mso-wrap-distance-right:9pt;mso-wrap-distance-bottom:3.6pt;mso-position-horizontal:absolute;mso-position-horizontal-relative:text;mso-position-vertical:absolute;mso-position-vertical-relative:text;mso-width-percent:0;mso-height-percent:0;mso-width-relative:margin;mso-height-relative:margin;v-text-anchor:top" o:gfxdata="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" filled="f" strokecolor="red">
+              <v:shape w14:anchorId="60F4B6DF" id="_x0000_s1049" type="#_x0000_t202" style="position:absolute;left:0;text-align:left;margin-left:4.2pt;margin-top:.3pt;width:55.65pt;height:45.95pt;z-index:251727872;visibility:visible;mso-wrap-style:square;mso-width-percent:0;mso-height-percent:0;mso-wrap-distance-left:9pt;mso-wrap-distance-top:3.6pt;mso-wrap-distance-right:9pt;mso-wrap-distance-bottom:3.6pt;mso-position-horizontal:absolute;mso-position-horizontal-relative:text;mso-position-vertical:absolute;mso-position-vertical-relative:text;mso-width-percent:0;mso-height-percent:0;mso-width-relative:margin;mso-height-relative:margin;v-text-anchor:top" o:gfxdata="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" filled="f" strokecolor="red">
                 <v:textbox>
                   <w:txbxContent>
                     <w:p>
@@ -6722,7 +9106,7 @@
                     <pic:cNvPicPr/>
                   </pic:nvPicPr>
                   <pic:blipFill rotWithShape="1">
-                    <a:blip r:embed="rId41"/>
+                    <a:blip r:embed="rId44"/>
                     <a:srcRect l="11011" t="16218" r="15427" b="22247"/>
                     <a:stretch/>
                   </pic:blipFill>
@@ -6757,6 +9141,7 @@
           <w:ilvl w:val="0"/>
           <w:numId w:val="23"/>
         </w:numPr>
+        <w:jc w:val="both"/>
         <w:rPr>
           <w:rFonts w:ascii="Times New Roman" w:hAnsi="Times New Roman" w:cs="Times New Roman"/>
           <w:b/>
@@ -6778,6 +9163,7 @@
       <w:pPr>
         <w:pStyle w:val="Prrafodelista"/>
         <w:ind w:left="888"/>
+        <w:jc w:val="both"/>
         <w:rPr>
           <w:rFonts w:ascii="Times New Roman" w:hAnsi="Times New Roman" w:cs="Times New Roman"/>
           <w:sz w:val="20"/>
@@ -6822,6 +9208,7 @@
           <w:ilvl w:val="0"/>
           <w:numId w:val="23"/>
         </w:numPr>
+        <w:jc w:val="both"/>
         <w:rPr>
           <w:rFonts w:ascii="Times New Roman" w:hAnsi="Times New Roman" w:cs="Times New Roman"/>
           <w:b/>
@@ -6843,6 +9230,7 @@
       <w:pPr>
         <w:pStyle w:val="Prrafodelista"/>
         <w:ind w:left="888"/>
+        <w:jc w:val="both"/>
         <w:rPr>
           <w:rFonts w:ascii="Times New Roman" w:hAnsi="Times New Roman" w:cs="Times New Roman"/>
           <w:sz w:val="20"/>
@@ -6876,6 +9264,7 @@
           <w:ilvl w:val="0"/>
           <w:numId w:val="23"/>
         </w:numPr>
+        <w:jc w:val="both"/>
         <w:rPr>
           <w:rFonts w:ascii="Times New Roman" w:hAnsi="Times New Roman" w:cs="Times New Roman"/>
           <w:b/>
@@ -6897,6 +9286,7 @@
       <w:pPr>
         <w:pStyle w:val="Prrafodelista"/>
         <w:ind w:left="888"/>
+        <w:jc w:val="both"/>
         <w:rPr>
           <w:rFonts w:ascii="Times New Roman" w:hAnsi="Times New Roman" w:cs="Times New Roman"/>
           <w:sz w:val="20"/>
@@ -6921,6 +9311,7 @@
           <w:ilvl w:val="0"/>
           <w:numId w:val="23"/>
         </w:numPr>
+        <w:jc w:val="both"/>
         <w:rPr>
           <w:rFonts w:ascii="Times New Roman" w:hAnsi="Times New Roman" w:cs="Times New Roman"/>
           <w:b/>
@@ -6942,6 +9333,7 @@
       <w:pPr>
         <w:pStyle w:val="Prrafodelista"/>
         <w:ind w:left="888"/>
+        <w:jc w:val="both"/>
         <w:rPr>
           <w:rFonts w:ascii="Times New Roman" w:hAnsi="Times New Roman" w:cs="Times New Roman"/>
           <w:sz w:val="20"/>
@@ -6972,6 +9364,7 @@
       <w:pPr>
         <w:pStyle w:val="Prrafodelista"/>
         <w:ind w:left="888"/>
+        <w:jc w:val="both"/>
         <w:rPr>
           <w:rFonts w:ascii="Times New Roman" w:hAnsi="Times New Roman" w:cs="Times New Roman"/>
           <w:sz w:val="20"/>
@@ -6987,6 +9380,7 @@
           <w:ilvl w:val="0"/>
           <w:numId w:val="4"/>
         </w:numPr>
+        <w:jc w:val="both"/>
         <w:rPr>
           <w:rFonts w:ascii="Times New Roman" w:hAnsi="Times New Roman" w:cs="Times New Roman"/>
           <w:b/>
@@ -7018,6 +9412,7 @@
     </w:p>
     <w:p>
       <w:pPr>
+        <w:jc w:val="both"/>
         <w:rPr>
           <w:rFonts w:ascii="Times New Roman" w:hAnsi="Times New Roman" w:cs="Times New Roman"/>
           <w:b/>
@@ -7038,7 +9433,7 @@
         <mc:AlternateContent>
           <mc:Choice Requires="wps">
             <w:drawing>
-              <wp:anchor distT="45720" distB="45720" distL="114300" distR="114300" simplePos="0" relativeHeight="251744256" behindDoc="0" locked="0" layoutInCell="1" allowOverlap="1" wp14:anchorId="3198F686" wp14:editId="4B534916">
+              <wp:anchor distT="45720" distB="45720" distL="114300" distR="114300" simplePos="0" relativeHeight="251744256" behindDoc="0" locked="0" layoutInCell="1" allowOverlap="1" wp14:anchorId="3198F686" wp14:editId="0DBDB52D">
                 <wp:simplePos x="0" y="0"/>
                 <wp:positionH relativeFrom="column">
                   <wp:posOffset>2857465</wp:posOffset>
@@ -7115,7 +9510,7 @@
           </mc:Choice>
           <mc:Fallback>
             <w:pict>
-              <v:shape w14:anchorId="3198F686" id="_x0000_s1036" type="#_x0000_t202" style="position:absolute;margin-left:225pt;margin-top:44.25pt;width:14.55pt;height:18.1pt;z-index:251744256;visibility:visible;mso-wrap-style:square;mso-width-percent:0;mso-height-percent:0;mso-wrap-distance-left:9pt;mso-wrap-distance-top:3.6pt;mso-wrap-distance-right:9pt;mso-wrap-distance-bottom:3.6pt;mso-position-horizontal:absolute;mso-position-horizontal-relative:text;mso-position-vertical:absolute;mso-position-vertical-relative:text;mso-width-percent:0;mso-height-percent:0;mso-width-relative:margin;mso-height-relative:margin;v-text-anchor:top" o:gfxdata="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" filled="f" stroked="f">
+              <v:shape w14:anchorId="3198F686" id="_x0000_s1050" type="#_x0000_t202" style="position:absolute;left:0;text-align:left;margin-left:225pt;margin-top:44.25pt;width:14.55pt;height:18.1pt;z-index:251744256;visibility:visible;mso-wrap-style:square;mso-width-percent:0;mso-height-percent:0;mso-wrap-distance-left:9pt;mso-wrap-distance-top:3.6pt;mso-wrap-distance-right:9pt;mso-wrap-distance-bottom:3.6pt;mso-position-horizontal:absolute;mso-position-horizontal-relative:text;mso-position-vertical:absolute;mso-position-vertical-relative:text;mso-width-percent:0;mso-height-percent:0;mso-width-relative:margin;mso-height-relative:margin;v-text-anchor:top" o:gfxdata="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" filled="f" stroked="f">
                 <v:textbox>
                   <w:txbxContent>
                     <w:p>
@@ -7234,7 +9629,7 @@
           </mc:Choice>
           <mc:Fallback>
             <w:pict>
-              <v:shape w14:anchorId="486203F4" id="_x0000_s1037" type="#_x0000_t202" style="position:absolute;margin-left:218.8pt;margin-top:29.85pt;width:17.25pt;height:18.1pt;z-index:251742208;visibility:visible;mso-wrap-style:square;mso-width-percent:0;mso-height-percent:0;mso-wrap-distance-left:9pt;mso-wrap-distance-top:3.6pt;mso-wrap-distance-right:9pt;mso-wrap-distance-bottom:3.6pt;mso-position-horizontal:absolute;mso-position-horizontal-relative:text;mso-position-vertical:absolute;mso-position-vertical-relative:text;mso-width-percent:0;mso-height-percent:0;mso-width-relative:margin;mso-height-relative:margin;v-text-anchor:top" o:gfxdata="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" filled="f" stroked="f">
+              <v:shape w14:anchorId="486203F4" id="_x0000_s1051" type="#_x0000_t202" style="position:absolute;left:0;text-align:left;margin-left:218.8pt;margin-top:29.85pt;width:17.25pt;height:18.1pt;z-index:251742208;visibility:visible;mso-wrap-style:square;mso-width-percent:0;mso-height-percent:0;mso-wrap-distance-left:9pt;mso-wrap-distance-top:3.6pt;mso-wrap-distance-right:9pt;mso-wrap-distance-bottom:3.6pt;mso-position-horizontal:absolute;mso-position-horizontal-relative:text;mso-position-vertical:absolute;mso-position-vertical-relative:text;mso-width-percent:0;mso-height-percent:0;mso-width-relative:margin;mso-height-relative:margin;v-text-anchor:top" o:gfxdata="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" filled="f" stroked="f">
                 <v:textbox>
                   <w:txbxContent>
                     <w:p>
@@ -7353,7 +9748,7 @@
           </mc:Choice>
           <mc:Fallback>
             <w:pict>
-              <v:shape w14:anchorId="02081595" id="_x0000_s1038" type="#_x0000_t202" style="position:absolute;margin-left:201.65pt;margin-top:22.2pt;width:23.4pt;height:19pt;z-index:251740160;visibility:visible;mso-wrap-style:square;mso-width-percent:0;mso-height-percent:0;mso-wrap-distance-left:9pt;mso-wrap-distance-top:3.6pt;mso-wrap-distance-right:9pt;mso-wrap-distance-bottom:3.6pt;mso-position-horizontal:absolute;mso-position-horizontal-relative:text;mso-position-vertical:absolute;mso-position-vertical-relative:text;mso-width-percent:0;mso-height-percent:0;mso-width-relative:margin;mso-height-relative:margin;v-text-anchor:top" o:gfxdata="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" filled="f" stroked="f">
+              <v:shape w14:anchorId="02081595" id="_x0000_s1052" type="#_x0000_t202" style="position:absolute;left:0;text-align:left;margin-left:201.65pt;margin-top:22.2pt;width:23.4pt;height:19pt;z-index:251740160;visibility:visible;mso-wrap-style:square;mso-width-percent:0;mso-height-percent:0;mso-wrap-distance-left:9pt;mso-wrap-distance-top:3.6pt;mso-wrap-distance-right:9pt;mso-wrap-distance-bottom:3.6pt;mso-position-horizontal:absolute;mso-position-horizontal-relative:text;mso-position-vertical:absolute;mso-position-vertical-relative:text;mso-width-percent:0;mso-height-percent:0;mso-width-relative:margin;mso-height-relative:margin;v-text-anchor:top" o:gfxdata="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" filled="f" stroked="f">
                 <v:textbox>
                   <w:txbxContent>
                     <w:p>
@@ -7470,7 +9865,7 @@
           </mc:Choice>
           <mc:Fallback>
             <w:pict>
-              <v:shape w14:anchorId="75E3300F" id="_x0000_s1039" type="#_x0000_t202" style="position:absolute;margin-left:168.5pt;margin-top:15.55pt;width:74.65pt;height:55.65pt;z-index:251738112;visibility:visible;mso-wrap-style:square;mso-width-percent:0;mso-height-percent:0;mso-wrap-distance-left:9pt;mso-wrap-distance-top:3.6pt;mso-wrap-distance-right:9pt;mso-wrap-distance-bottom:3.6pt;mso-position-horizontal:absolute;mso-position-horizontal-relative:text;mso-position-vertical:absolute;mso-position-vertical-relative:text;mso-width-percent:0;mso-height-percent:0;mso-width-relative:margin;mso-height-relative:margin;v-text-anchor:top" o:gfxdata="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" filled="f" strokecolor="red">
+              <v:shape w14:anchorId="75E3300F" id="_x0000_s1053" type="#_x0000_t202" style="position:absolute;left:0;text-align:left;margin-left:168.5pt;margin-top:15.55pt;width:74.65pt;height:55.65pt;z-index:251738112;visibility:visible;mso-wrap-style:square;mso-width-percent:0;mso-height-percent:0;mso-wrap-distance-left:9pt;mso-wrap-distance-top:3.6pt;mso-wrap-distance-right:9pt;mso-wrap-distance-bottom:3.6pt;mso-position-horizontal:absolute;mso-position-horizontal-relative:text;mso-position-vertical:absolute;mso-position-vertical-relative:text;mso-width-percent:0;mso-height-percent:0;mso-width-relative:margin;mso-height-relative:margin;v-text-anchor:top" o:gfxdata="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" filled="f" strokecolor="red">
                 <v:textbox>
                   <w:txbxContent>
                     <w:p>
@@ -7515,7 +9910,7 @@
                     <pic:cNvPicPr/>
                   </pic:nvPicPr>
                   <pic:blipFill>
-                    <a:blip r:embed="rId42"/>
+                    <a:blip r:embed="rId45"/>
                     <a:stretch>
                       <a:fillRect/>
                     </a:stretch>
@@ -7536,6 +9931,1984 @@
         </w:drawing>
       </w:r>
     </w:p>
+    <w:p>
+      <w:pPr>
+        <w:pStyle w:val="Prrafodelista"/>
+        <w:numPr>
+          <w:ilvl w:val="0"/>
+          <w:numId w:val="24"/>
+        </w:numPr>
+        <w:jc w:val="both"/>
+        <w:rPr>
+          <w:rFonts w:ascii="Times New Roman" w:hAnsi="Times New Roman" w:cs="Times New Roman"/>
+          <w:b/>
+          <w:bCs/>
+          <w:lang w:val="es-GT"/>
+        </w:rPr>
+      </w:pPr>
+      <w:r>
+        <w:rPr>
+          <w:rFonts w:ascii="Times New Roman" w:hAnsi="Times New Roman" w:cs="Times New Roman"/>
+          <w:b/>
+          <w:bCs/>
+          <w:lang w:val="es-GT"/>
+        </w:rPr>
+        <w:t>Analizar</w:t>
+      </w:r>
+    </w:p>
+    <w:p>
+      <w:pPr>
+        <w:pStyle w:val="Prrafodelista"/>
+        <w:ind w:left="888"/>
+        <w:jc w:val="both"/>
+        <w:rPr>
+          <w:rFonts w:ascii="Times New Roman" w:hAnsi="Times New Roman" w:cs="Times New Roman"/>
+          <w:sz w:val="20"/>
+          <w:szCs w:val="20"/>
+          <w:lang w:val="es-GT"/>
+        </w:rPr>
+      </w:pPr>
+      <w:r>
+        <w:rPr>
+          <w:rFonts w:ascii="Times New Roman" w:hAnsi="Times New Roman" w:cs="Times New Roman"/>
+          <w:sz w:val="20"/>
+          <w:szCs w:val="20"/>
+          <w:lang w:val="es-GT"/>
+        </w:rPr>
+        <w:t>P</w:t>
+      </w:r>
+      <w:r>
+        <w:rPr>
+          <w:rFonts w:ascii="Times New Roman" w:hAnsi="Times New Roman" w:cs="Times New Roman"/>
+          <w:sz w:val="20"/>
+          <w:szCs w:val="20"/>
+          <w:lang w:val="es-GT"/>
+        </w:rPr>
+        <w:t>rocede a analizar el archivo que se esta editando el cual se puede visualizar en la ruta, así mismo con la detección de errores léxicos y semánticos.</w:t>
+      </w:r>
+    </w:p>
+    <w:p>
+      <w:pPr>
+        <w:pStyle w:val="Prrafodelista"/>
+        <w:ind w:left="888"/>
+        <w:jc w:val="both"/>
+        <w:rPr>
+          <w:rFonts w:ascii="Times New Roman" w:hAnsi="Times New Roman" w:cs="Times New Roman"/>
+          <w:sz w:val="20"/>
+          <w:szCs w:val="20"/>
+          <w:lang w:val="es-GT"/>
+        </w:rPr>
+      </w:pPr>
+    </w:p>
+    <w:p>
+      <w:pPr>
+        <w:pStyle w:val="Prrafodelista"/>
+        <w:ind w:left="888"/>
+        <w:jc w:val="both"/>
+        <w:rPr>
+          <w:rFonts w:ascii="Times New Roman" w:hAnsi="Times New Roman" w:cs="Times New Roman"/>
+          <w:sz w:val="20"/>
+          <w:szCs w:val="20"/>
+          <w:lang w:val="es-GT"/>
+        </w:rPr>
+      </w:pPr>
+    </w:p>
+    <w:p>
+      <w:pPr>
+        <w:pStyle w:val="Prrafodelista"/>
+        <w:ind w:left="888"/>
+        <w:jc w:val="both"/>
+        <w:rPr>
+          <w:rFonts w:ascii="Times New Roman" w:hAnsi="Times New Roman" w:cs="Times New Roman"/>
+          <w:sz w:val="20"/>
+          <w:szCs w:val="20"/>
+          <w:lang w:val="es-GT"/>
+        </w:rPr>
+      </w:pPr>
+    </w:p>
+    <w:p>
+      <w:pPr>
+        <w:pStyle w:val="Prrafodelista"/>
+        <w:ind w:left="888"/>
+        <w:jc w:val="both"/>
+        <w:rPr>
+          <w:rFonts w:ascii="Times New Roman" w:hAnsi="Times New Roman" w:cs="Times New Roman"/>
+          <w:sz w:val="20"/>
+          <w:szCs w:val="20"/>
+          <w:lang w:val="es-GT"/>
+        </w:rPr>
+      </w:pPr>
+    </w:p>
+    <w:p>
+      <w:pPr>
+        <w:pStyle w:val="Prrafodelista"/>
+        <w:numPr>
+          <w:ilvl w:val="0"/>
+          <w:numId w:val="24"/>
+        </w:numPr>
+        <w:jc w:val="both"/>
+        <w:rPr>
+          <w:rFonts w:ascii="Times New Roman" w:hAnsi="Times New Roman" w:cs="Times New Roman"/>
+          <w:b/>
+          <w:bCs/>
+          <w:lang w:val="es-GT"/>
+        </w:rPr>
+      </w:pPr>
+      <w:r>
+        <w:rPr>
+          <w:rFonts w:ascii="Times New Roman" w:hAnsi="Times New Roman" w:cs="Times New Roman"/>
+          <w:b/>
+          <w:bCs/>
+          <w:lang w:val="es-GT"/>
+        </w:rPr>
+        <w:lastRenderedPageBreak/>
+        <w:t>G</w:t>
+      </w:r>
+      <w:r>
+        <w:rPr>
+          <w:rFonts w:ascii="Times New Roman" w:hAnsi="Times New Roman" w:cs="Times New Roman"/>
+          <w:b/>
+          <w:bCs/>
+          <w:lang w:val="es-GT"/>
+        </w:rPr>
+        <w:t>enerar Autómatas</w:t>
+      </w:r>
+    </w:p>
+    <w:p>
+      <w:pPr>
+        <w:pStyle w:val="Prrafodelista"/>
+        <w:ind w:left="888"/>
+        <w:jc w:val="both"/>
+        <w:rPr>
+          <w:rFonts w:ascii="Times New Roman" w:hAnsi="Times New Roman" w:cs="Times New Roman"/>
+          <w:sz w:val="20"/>
+          <w:szCs w:val="20"/>
+          <w:lang w:val="es-GT"/>
+        </w:rPr>
+      </w:pPr>
+      <w:r>
+        <w:rPr>
+          <w:rFonts w:ascii="Times New Roman" w:hAnsi="Times New Roman" w:cs="Times New Roman"/>
+          <w:sz w:val="20"/>
+          <w:szCs w:val="20"/>
+          <w:lang w:val="es-GT"/>
+        </w:rPr>
+        <w:t>Realiza el método del árbol para obtener el autómata determinista y también el método de Thomson para el autómata no determinista, donde se generarán los pasos del árbol para la visualización aparte de los autómatas.</w:t>
+      </w:r>
+    </w:p>
+    <w:p>
+      <w:pPr>
+        <w:pStyle w:val="Prrafodelista"/>
+        <w:numPr>
+          <w:ilvl w:val="0"/>
+          <w:numId w:val="24"/>
+        </w:numPr>
+        <w:jc w:val="both"/>
+        <w:rPr>
+          <w:rFonts w:ascii="Times New Roman" w:hAnsi="Times New Roman" w:cs="Times New Roman"/>
+          <w:b/>
+          <w:bCs/>
+          <w:lang w:val="es-GT"/>
+        </w:rPr>
+      </w:pPr>
+      <w:r>
+        <w:rPr>
+          <w:rFonts w:ascii="Times New Roman" w:hAnsi="Times New Roman" w:cs="Times New Roman"/>
+          <w:b/>
+          <w:bCs/>
+          <w:lang w:val="es-GT"/>
+        </w:rPr>
+        <w:t>Comprobar Cadenas</w:t>
+      </w:r>
+    </w:p>
+    <w:p>
+      <w:pPr>
+        <w:pStyle w:val="Prrafodelista"/>
+        <w:ind w:left="888"/>
+        <w:jc w:val="both"/>
+        <w:rPr>
+          <w:rFonts w:ascii="Times New Roman" w:hAnsi="Times New Roman" w:cs="Times New Roman"/>
+          <w:sz w:val="20"/>
+          <w:szCs w:val="20"/>
+          <w:lang w:val="es-GT"/>
+        </w:rPr>
+      </w:pPr>
+      <w:r>
+        <w:rPr>
+          <w:rFonts w:ascii="Times New Roman" w:hAnsi="Times New Roman" w:cs="Times New Roman"/>
+          <w:sz w:val="20"/>
+          <w:szCs w:val="20"/>
+          <w:lang w:val="es-GT"/>
+        </w:rPr>
+        <w:t>Realiza la comprobación de las cadenas con su expresión regular asignada arrojando como resultado si fue valido o invalido en caso de no encontrar la expresión regular asignada un no encontró la expresión regular.</w:t>
+      </w:r>
+    </w:p>
+    <w:p>
+      <w:pPr>
+        <w:pStyle w:val="Prrafodelista"/>
+        <w:ind w:left="888"/>
+        <w:jc w:val="both"/>
+        <w:rPr>
+          <w:rFonts w:ascii="Times New Roman" w:hAnsi="Times New Roman" w:cs="Times New Roman"/>
+          <w:sz w:val="20"/>
+          <w:szCs w:val="20"/>
+          <w:lang w:val="es-GT"/>
+        </w:rPr>
+      </w:pPr>
+    </w:p>
+    <w:p>
+      <w:pPr>
+        <w:pStyle w:val="Prrafodelista"/>
+        <w:numPr>
+          <w:ilvl w:val="0"/>
+          <w:numId w:val="4"/>
+        </w:numPr>
+        <w:jc w:val="both"/>
+        <w:rPr>
+          <w:rFonts w:ascii="Times New Roman" w:hAnsi="Times New Roman" w:cs="Times New Roman"/>
+          <w:b/>
+          <w:bCs/>
+          <w:sz w:val="28"/>
+          <w:szCs w:val="28"/>
+        </w:rPr>
+      </w:pPr>
+      <w:r>
+        <w:rPr>
+          <w:rFonts w:ascii="Times New Roman" w:hAnsi="Times New Roman" w:cs="Times New Roman"/>
+          <w:b/>
+          <w:bCs/>
+          <w:sz w:val="28"/>
+          <w:szCs w:val="28"/>
+        </w:rPr>
+        <w:t>Opciones de v</w:t>
+      </w:r>
+      <w:r>
+        <w:rPr>
+          <w:rFonts w:ascii="Times New Roman" w:hAnsi="Times New Roman" w:cs="Times New Roman"/>
+          <w:b/>
+          <w:bCs/>
+          <w:sz w:val="28"/>
+          <w:szCs w:val="28"/>
+        </w:rPr>
+        <w:t>isualización</w:t>
+      </w:r>
+      <w:r>
+        <w:rPr>
+          <w:rFonts w:ascii="Times New Roman" w:hAnsi="Times New Roman" w:cs="Times New Roman"/>
+          <w:b/>
+          <w:bCs/>
+          <w:sz w:val="28"/>
+          <w:szCs w:val="28"/>
+        </w:rPr>
+        <w:t xml:space="preserve"> </w:t>
+      </w:r>
+    </w:p>
+    <w:p>
+      <w:pPr>
+        <w:pStyle w:val="Prrafodelista"/>
+        <w:ind w:left="360"/>
+        <w:jc w:val="both"/>
+        <w:rPr>
+          <w:rFonts w:ascii="Times New Roman" w:hAnsi="Times New Roman" w:cs="Times New Roman"/>
+          <w:b/>
+          <w:bCs/>
+          <w:sz w:val="28"/>
+          <w:szCs w:val="28"/>
+        </w:rPr>
+      </w:pPr>
+    </w:p>
+    <w:p>
+      <w:pPr>
+        <w:pStyle w:val="Prrafodelista"/>
+        <w:ind w:left="360"/>
+        <w:jc w:val="both"/>
+        <w:rPr>
+          <w:rFonts w:ascii="Times New Roman" w:hAnsi="Times New Roman" w:cs="Times New Roman"/>
+          <w:b/>
+          <w:bCs/>
+          <w:sz w:val="28"/>
+          <w:szCs w:val="28"/>
+        </w:rPr>
+      </w:pPr>
+      <w:r>
+        <w:rPr>
+          <w:rFonts w:ascii="Times New Roman" w:hAnsi="Times New Roman" w:cs="Times New Roman"/>
+          <w:b/>
+          <w:bCs/>
+          <w:noProof/>
+          <w:sz w:val="28"/>
+          <w:szCs w:val="28"/>
+          <w:lang w:val="en-US"/>
+        </w:rPr>
+        <mc:AlternateContent>
+          <mc:Choice Requires="wps">
+            <w:drawing>
+              <wp:anchor distT="45720" distB="45720" distL="114300" distR="114300" simplePos="0" relativeHeight="251755520" behindDoc="0" locked="0" layoutInCell="1" allowOverlap="1" wp14:anchorId="766D31A8" wp14:editId="690B776C">
+                <wp:simplePos x="0" y="0"/>
+                <wp:positionH relativeFrom="column">
+                  <wp:posOffset>2363709</wp:posOffset>
+                </wp:positionH>
+                <wp:positionV relativeFrom="paragraph">
+                  <wp:posOffset>3629</wp:posOffset>
+                </wp:positionV>
+                <wp:extent cx="1935480" cy="641267"/>
+                <wp:effectExtent l="0" t="0" r="26670" b="26035"/>
+                <wp:wrapNone/>
+                <wp:docPr id="232" name="Cuadro de texto 2"/>
+                <wp:cNvGraphicFramePr>
+                  <a:graphicFrameLocks xmlns:a="http://schemas.openxmlformats.org/drawingml/2006/main"/>
+                </wp:cNvGraphicFramePr>
+                <a:graphic xmlns:a="http://schemas.openxmlformats.org/drawingml/2006/main">
+                  <a:graphicData uri="http://schemas.microsoft.com/office/word/2010/wordprocessingShape">
+                    <wps:wsp>
+                      <wps:cNvSpPr txBox="1">
+                        <a:spLocks noChangeArrowheads="1"/>
+                      </wps:cNvSpPr>
+                      <wps:spPr bwMode="auto">
+                        <a:xfrm>
+                          <a:off x="0" y="0"/>
+                          <a:ext cx="1935480" cy="641267"/>
+                        </a:xfrm>
+                        <a:prstGeom prst="rect">
+                          <a:avLst/>
+                        </a:prstGeom>
+                        <a:noFill/>
+                        <a:ln w="9525">
+                          <a:solidFill>
+                            <a:srgbClr val="FF0000"/>
+                          </a:solidFill>
+                          <a:miter lim="800000"/>
+                          <a:headEnd/>
+                          <a:tailEnd/>
+                        </a:ln>
+                      </wps:spPr>
+                      <wps:txbx>
+                        <w:txbxContent>
+                          <w:p>
+                            <w:pPr>
+                              <w:rPr>
+                                <w:color w:val="FF0000"/>
+                                <w:lang w:val="es-GT"/>
+                              </w:rPr>
+                            </w:pPr>
+                            <w:r>
+                              <w:rPr>
+                                <w:color w:val="FF0000"/>
+                                <w:lang w:val="es-GT"/>
+                              </w:rPr>
+                              <w:t>3</w:t>
+                            </w:r>
+                          </w:p>
+                        </w:txbxContent>
+                      </wps:txbx>
+                      <wps:bodyPr rot="0" vert="horz" wrap="square" lIns="91440" tIns="45720" rIns="91440" bIns="45720" anchor="t" anchorCtr="0">
+                        <a:noAutofit/>
+                      </wps:bodyPr>
+                    </wps:wsp>
+                  </a:graphicData>
+                </a:graphic>
+                <wp14:sizeRelH relativeFrom="margin">
+                  <wp14:pctWidth>0</wp14:pctWidth>
+                </wp14:sizeRelH>
+                <wp14:sizeRelV relativeFrom="margin">
+                  <wp14:pctHeight>0</wp14:pctHeight>
+                </wp14:sizeRelV>
+              </wp:anchor>
+            </w:drawing>
+          </mc:Choice>
+          <mc:Fallback>
+            <w:pict>
+              <v:shape w14:anchorId="766D31A8" id="_x0000_s1054" type="#_x0000_t202" style="position:absolute;left:0;text-align:left;margin-left:186.1pt;margin-top:.3pt;width:152.4pt;height:50.5pt;z-index:251755520;visibility:visible;mso-wrap-style:square;mso-width-percent:0;mso-height-percent:0;mso-wrap-distance-left:9pt;mso-wrap-distance-top:3.6pt;mso-wrap-distance-right:9pt;mso-wrap-distance-bottom:3.6pt;mso-position-horizontal:absolute;mso-position-horizontal-relative:text;mso-position-vertical:absolute;mso-position-vertical-relative:text;mso-width-percent:0;mso-height-percent:0;mso-width-relative:margin;mso-height-relative:margin;v-text-anchor:top" o:gfxdata="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" filled="f" strokecolor="red">
+                <v:textbox>
+                  <w:txbxContent>
+                    <w:p>
+                      <w:pPr>
+                        <w:rPr>
+                          <w:color w:val="FF0000"/>
+                          <w:lang w:val="es-GT"/>
+                        </w:rPr>
+                      </w:pPr>
+                      <w:r>
+                        <w:rPr>
+                          <w:color w:val="FF0000"/>
+                          <w:lang w:val="es-GT"/>
+                        </w:rPr>
+                        <w:t>3</w:t>
+                      </w:r>
+                    </w:p>
+                  </w:txbxContent>
+                </v:textbox>
+              </v:shape>
+            </w:pict>
+          </mc:Fallback>
+        </mc:AlternateContent>
+      </w:r>
+      <w:r>
+        <w:rPr>
+          <w:rFonts w:ascii="Times New Roman" w:hAnsi="Times New Roman" w:cs="Times New Roman"/>
+          <w:b/>
+          <w:bCs/>
+          <w:noProof/>
+          <w:sz w:val="28"/>
+          <w:szCs w:val="28"/>
+          <w:lang w:val="en-US"/>
+        </w:rPr>
+        <mc:AlternateContent>
+          <mc:Choice Requires="wps">
+            <w:drawing>
+              <wp:anchor distT="45720" distB="45720" distL="114300" distR="114300" simplePos="0" relativeHeight="251753472" behindDoc="0" locked="0" layoutInCell="1" allowOverlap="1" wp14:anchorId="2FEF29EF" wp14:editId="16892D40">
+                <wp:simplePos x="0" y="0"/>
+                <wp:positionH relativeFrom="column">
+                  <wp:posOffset>3289935</wp:posOffset>
+                </wp:positionH>
+                <wp:positionV relativeFrom="paragraph">
+                  <wp:posOffset>112075</wp:posOffset>
+                </wp:positionV>
+                <wp:extent cx="594641" cy="521713"/>
+                <wp:effectExtent l="0" t="0" r="0" b="0"/>
+                <wp:wrapNone/>
+                <wp:docPr id="231" name="Cuadro de texto 2"/>
+                <wp:cNvGraphicFramePr>
+                  <a:graphicFrameLocks xmlns:a="http://schemas.openxmlformats.org/drawingml/2006/main"/>
+                </wp:cNvGraphicFramePr>
+                <a:graphic xmlns:a="http://schemas.openxmlformats.org/drawingml/2006/main">
+                  <a:graphicData uri="http://schemas.microsoft.com/office/word/2010/wordprocessingShape">
+                    <wps:wsp>
+                      <wps:cNvSpPr txBox="1">
+                        <a:spLocks noChangeArrowheads="1"/>
+                      </wps:cNvSpPr>
+                      <wps:spPr bwMode="auto">
+                        <a:xfrm>
+                          <a:off x="0" y="0"/>
+                          <a:ext cx="594641" cy="521713"/>
+                        </a:xfrm>
+                        <a:prstGeom prst="rect">
+                          <a:avLst/>
+                        </a:prstGeom>
+                        <a:noFill/>
+                        <a:ln w="9525">
+                          <a:noFill/>
+                          <a:miter lim="800000"/>
+                          <a:headEnd/>
+                          <a:tailEnd/>
+                        </a:ln>
+                      </wps:spPr>
+                      <wps:txbx>
+                        <w:txbxContent>
+                          <w:p>
+                            <w:pPr>
+                              <w:rPr>
+                                <w:color w:val="FF0000"/>
+                                <w:lang w:val="es-GT"/>
+                              </w:rPr>
+                            </w:pPr>
+                            <w:r>
+                              <w:rPr>
+                                <w:color w:val="FF0000"/>
+                                <w:lang w:val="es-GT"/>
+                              </w:rPr>
+                              <w:t>b</w:t>
+                            </w:r>
+                          </w:p>
+                        </w:txbxContent>
+                      </wps:txbx>
+                      <wps:bodyPr rot="0" vert="horz" wrap="square" lIns="91440" tIns="45720" rIns="91440" bIns="45720" anchor="t" anchorCtr="0">
+                        <a:noAutofit/>
+                      </wps:bodyPr>
+                    </wps:wsp>
+                  </a:graphicData>
+                </a:graphic>
+                <wp14:sizeRelH relativeFrom="margin">
+                  <wp14:pctWidth>0</wp14:pctWidth>
+                </wp14:sizeRelH>
+                <wp14:sizeRelV relativeFrom="margin">
+                  <wp14:pctHeight>0</wp14:pctHeight>
+                </wp14:sizeRelV>
+              </wp:anchor>
+            </w:drawing>
+          </mc:Choice>
+          <mc:Fallback>
+            <w:pict>
+              <v:shape w14:anchorId="2FEF29EF" id="_x0000_s1055" type="#_x0000_t202" style="position:absolute;left:0;text-align:left;margin-left:259.05pt;margin-top:8.8pt;width:46.8pt;height:41.1pt;z-index:251753472;visibility:visible;mso-wrap-style:square;mso-width-percent:0;mso-height-percent:0;mso-wrap-distance-left:9pt;mso-wrap-distance-top:3.6pt;mso-wrap-distance-right:9pt;mso-wrap-distance-bottom:3.6pt;mso-position-horizontal:absolute;mso-position-horizontal-relative:text;mso-position-vertical:absolute;mso-position-vertical-relative:text;mso-width-percent:0;mso-height-percent:0;mso-width-relative:margin;mso-height-relative:margin;v-text-anchor:top" o:gfxdata="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" filled="f" stroked="f">
+                <v:textbox>
+                  <w:txbxContent>
+                    <w:p>
+                      <w:pPr>
+                        <w:rPr>
+                          <w:color w:val="FF0000"/>
+                          <w:lang w:val="es-GT"/>
+                        </w:rPr>
+                      </w:pPr>
+                      <w:r>
+                        <w:rPr>
+                          <w:color w:val="FF0000"/>
+                          <w:lang w:val="es-GT"/>
+                        </w:rPr>
+                        <w:t>b</w:t>
+                      </w:r>
+                    </w:p>
+                  </w:txbxContent>
+                </v:textbox>
+              </v:shape>
+            </w:pict>
+          </mc:Fallback>
+        </mc:AlternateContent>
+      </w:r>
+      <w:r>
+        <w:rPr>
+          <w:noProof/>
+        </w:rPr>
+        <w:drawing>
+          <wp:anchor distT="0" distB="0" distL="114300" distR="114300" simplePos="0" relativeHeight="251751424" behindDoc="0" locked="0" layoutInCell="1" allowOverlap="1" wp14:anchorId="6EC2DEF6" wp14:editId="0D4DCF7C">
+            <wp:simplePos x="0" y="0"/>
+            <wp:positionH relativeFrom="column">
+              <wp:posOffset>3306340</wp:posOffset>
+            </wp:positionH>
+            <wp:positionV relativeFrom="paragraph">
+              <wp:posOffset>302011</wp:posOffset>
+            </wp:positionV>
+            <wp:extent cx="577215" cy="319405"/>
+            <wp:effectExtent l="0" t="0" r="0" b="4445"/>
+            <wp:wrapNone/>
+            <wp:docPr id="230" name="Imagen 230" descr="Interfaz de usuario gráfica, Texto&#10;&#10;Descripción generada automáticamente"/>
+            <wp:cNvGraphicFramePr>
+              <a:graphicFrameLocks xmlns:a="http://schemas.openxmlformats.org/drawingml/2006/main" noChangeAspect="1"/>
+            </wp:cNvGraphicFramePr>
+            <a:graphic xmlns:a="http://schemas.openxmlformats.org/drawingml/2006/main">
+              <a:graphicData uri="http://schemas.openxmlformats.org/drawingml/2006/picture">
+                <pic:pic xmlns:pic="http://schemas.openxmlformats.org/drawingml/2006/picture">
+                  <pic:nvPicPr>
+                    <pic:cNvPr id="230" name="Imagen 230" descr="Interfaz de usuario gráfica, Texto&#10;&#10;Descripción generada automáticamente"/>
+                    <pic:cNvPicPr/>
+                  </pic:nvPicPr>
+                  <pic:blipFill rotWithShape="1">
+                    <a:blip r:embed="rId46" cstate="print">
+                      <a:extLst>
+                        <a:ext uri="{28A0092B-C50C-407E-A947-70E740481C1C}">
+                          <a14:useLocalDpi xmlns:a14="http://schemas.microsoft.com/office/drawing/2010/main" val="0"/>
+                        </a:ext>
+                      </a:extLst>
+                    </a:blip>
+                    <a:srcRect l="62539" t="19394" r="26759" b="70084"/>
+                    <a:stretch/>
+                  </pic:blipFill>
+                  <pic:spPr bwMode="auto">
+                    <a:xfrm>
+                      <a:off x="0" y="0"/>
+                      <a:ext cx="577215" cy="319405"/>
+                    </a:xfrm>
+                    <a:prstGeom prst="rect">
+                      <a:avLst/>
+                    </a:prstGeom>
+                    <a:ln>
+                      <a:noFill/>
+                    </a:ln>
+                    <a:extLst>
+                      <a:ext uri="{53640926-AAD7-44D8-BBD7-CCE9431645EC}">
+                        <a14:shadowObscured xmlns:a14="http://schemas.microsoft.com/office/drawing/2010/main"/>
+                      </a:ext>
+                    </a:extLst>
+                  </pic:spPr>
+                </pic:pic>
+              </a:graphicData>
+            </a:graphic>
+          </wp:anchor>
+        </w:drawing>
+      </w:r>
+      <w:r>
+        <w:rPr>
+          <w:rFonts w:ascii="Times New Roman" w:hAnsi="Times New Roman" w:cs="Times New Roman"/>
+          <w:b/>
+          <w:bCs/>
+          <w:noProof/>
+          <w:sz w:val="28"/>
+          <w:szCs w:val="28"/>
+          <w:lang w:val="en-US"/>
+        </w:rPr>
+        <mc:AlternateContent>
+          <mc:Choice Requires="wps">
+            <w:drawing>
+              <wp:anchor distT="45720" distB="45720" distL="114300" distR="114300" simplePos="0" relativeHeight="251750400" behindDoc="0" locked="0" layoutInCell="1" allowOverlap="1" wp14:anchorId="600225A8" wp14:editId="4B72F085">
+                <wp:simplePos x="0" y="0"/>
+                <wp:positionH relativeFrom="column">
+                  <wp:posOffset>3918211</wp:posOffset>
+                </wp:positionH>
+                <wp:positionV relativeFrom="paragraph">
+                  <wp:posOffset>111706</wp:posOffset>
+                </wp:positionV>
+                <wp:extent cx="319760" cy="325370"/>
+                <wp:effectExtent l="0" t="0" r="0" b="0"/>
+                <wp:wrapNone/>
+                <wp:docPr id="228" name="Cuadro de texto 2"/>
+                <wp:cNvGraphicFramePr>
+                  <a:graphicFrameLocks xmlns:a="http://schemas.openxmlformats.org/drawingml/2006/main"/>
+                </wp:cNvGraphicFramePr>
+                <a:graphic xmlns:a="http://schemas.openxmlformats.org/drawingml/2006/main">
+                  <a:graphicData uri="http://schemas.microsoft.com/office/word/2010/wordprocessingShape">
+                    <wps:wsp>
+                      <wps:cNvSpPr txBox="1">
+                        <a:spLocks noChangeArrowheads="1"/>
+                      </wps:cNvSpPr>
+                      <wps:spPr bwMode="auto">
+                        <a:xfrm>
+                          <a:off x="0" y="0"/>
+                          <a:ext cx="319760" cy="325370"/>
+                        </a:xfrm>
+                        <a:prstGeom prst="rect">
+                          <a:avLst/>
+                        </a:prstGeom>
+                        <a:noFill/>
+                        <a:ln w="9525">
+                          <a:noFill/>
+                          <a:miter lim="800000"/>
+                          <a:headEnd/>
+                          <a:tailEnd/>
+                        </a:ln>
+                      </wps:spPr>
+                      <wps:txbx>
+                        <w:txbxContent>
+                          <w:p>
+                            <w:pPr>
+                              <w:rPr>
+                                <w:color w:val="FF0000"/>
+                                <w:lang w:val="es-GT"/>
+                              </w:rPr>
+                            </w:pPr>
+                            <w:r>
+                              <w:rPr>
+                                <w:color w:val="FF0000"/>
+                                <w:lang w:val="es-GT"/>
+                              </w:rPr>
+                              <w:t>c</w:t>
+                            </w:r>
+                          </w:p>
+                        </w:txbxContent>
+                      </wps:txbx>
+                      <wps:bodyPr rot="0" vert="horz" wrap="square" lIns="91440" tIns="45720" rIns="91440" bIns="45720" anchor="t" anchorCtr="0">
+                        <a:noAutofit/>
+                      </wps:bodyPr>
+                    </wps:wsp>
+                  </a:graphicData>
+                </a:graphic>
+                <wp14:sizeRelH relativeFrom="margin">
+                  <wp14:pctWidth>0</wp14:pctWidth>
+                </wp14:sizeRelH>
+                <wp14:sizeRelV relativeFrom="margin">
+                  <wp14:pctHeight>0</wp14:pctHeight>
+                </wp14:sizeRelV>
+              </wp:anchor>
+            </w:drawing>
+          </mc:Choice>
+          <mc:Fallback>
+            <w:pict>
+              <v:shape w14:anchorId="600225A8" id="_x0000_s1056" type="#_x0000_t202" style="position:absolute;left:0;text-align:left;margin-left:308.5pt;margin-top:8.8pt;width:25.2pt;height:25.6pt;z-index:251750400;visibility:visible;mso-wrap-style:square;mso-width-percent:0;mso-height-percent:0;mso-wrap-distance-left:9pt;mso-wrap-distance-top:3.6pt;mso-wrap-distance-right:9pt;mso-wrap-distance-bottom:3.6pt;mso-position-horizontal:absolute;mso-position-horizontal-relative:text;mso-position-vertical:absolute;mso-position-vertical-relative:text;mso-width-percent:0;mso-height-percent:0;mso-width-relative:margin;mso-height-relative:margin;v-text-anchor:top" o:gfxdata="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" filled="f" stroked="f">
+                <v:textbox>
+                  <w:txbxContent>
+                    <w:p>
+                      <w:pPr>
+                        <w:rPr>
+                          <w:color w:val="FF0000"/>
+                          <w:lang w:val="es-GT"/>
+                        </w:rPr>
+                      </w:pPr>
+                      <w:r>
+                        <w:rPr>
+                          <w:color w:val="FF0000"/>
+                          <w:lang w:val="es-GT"/>
+                        </w:rPr>
+                        <w:t>c</w:t>
+                      </w:r>
+                    </w:p>
+                  </w:txbxContent>
+                </v:textbox>
+              </v:shape>
+            </w:pict>
+          </mc:Fallback>
+        </mc:AlternateContent>
+      </w:r>
+      <w:r>
+        <w:rPr>
+          <w:rFonts w:ascii="Times New Roman" w:hAnsi="Times New Roman" w:cs="Times New Roman"/>
+          <w:b/>
+          <w:bCs/>
+          <w:noProof/>
+          <w:sz w:val="28"/>
+          <w:szCs w:val="28"/>
+          <w:lang w:val="en-US"/>
+        </w:rPr>
+        <mc:AlternateContent>
+          <mc:Choice Requires="wps">
+            <w:drawing>
+              <wp:anchor distT="45720" distB="45720" distL="114300" distR="114300" simplePos="0" relativeHeight="251746304" behindDoc="0" locked="0" layoutInCell="1" allowOverlap="1" wp14:anchorId="03F9D51D" wp14:editId="75D99016">
+                <wp:simplePos x="0" y="0"/>
+                <wp:positionH relativeFrom="column">
+                  <wp:posOffset>2454050</wp:posOffset>
+                </wp:positionH>
+                <wp:positionV relativeFrom="paragraph">
+                  <wp:posOffset>72437</wp:posOffset>
+                </wp:positionV>
+                <wp:extent cx="807814" cy="521335"/>
+                <wp:effectExtent l="0" t="0" r="0" b="0"/>
+                <wp:wrapNone/>
+                <wp:docPr id="226" name="Cuadro de texto 2"/>
+                <wp:cNvGraphicFramePr>
+                  <a:graphicFrameLocks xmlns:a="http://schemas.openxmlformats.org/drawingml/2006/main"/>
+                </wp:cNvGraphicFramePr>
+                <a:graphic xmlns:a="http://schemas.openxmlformats.org/drawingml/2006/main">
+                  <a:graphicData uri="http://schemas.microsoft.com/office/word/2010/wordprocessingShape">
+                    <wps:wsp>
+                      <wps:cNvSpPr txBox="1">
+                        <a:spLocks noChangeArrowheads="1"/>
+                      </wps:cNvSpPr>
+                      <wps:spPr bwMode="auto">
+                        <a:xfrm>
+                          <a:off x="0" y="0"/>
+                          <a:ext cx="807814" cy="521335"/>
+                        </a:xfrm>
+                        <a:prstGeom prst="rect">
+                          <a:avLst/>
+                        </a:prstGeom>
+                        <a:noFill/>
+                        <a:ln w="9525">
+                          <a:noFill/>
+                          <a:miter lim="800000"/>
+                          <a:headEnd/>
+                          <a:tailEnd/>
+                        </a:ln>
+                      </wps:spPr>
+                      <wps:txbx>
+                        <w:txbxContent>
+                          <w:p>
+                            <w:pPr>
+                              <w:rPr>
+                                <w:color w:val="FF0000"/>
+                                <w:lang w:val="es-GT"/>
+                              </w:rPr>
+                            </w:pPr>
+                            <w:r>
+                              <w:rPr>
+                                <w:color w:val="FF0000"/>
+                                <w:lang w:val="es-GT"/>
+                              </w:rPr>
+                              <w:t>a</w:t>
+                            </w:r>
+                          </w:p>
+                        </w:txbxContent>
+                      </wps:txbx>
+                      <wps:bodyPr rot="0" vert="horz" wrap="square" lIns="91440" tIns="45720" rIns="91440" bIns="45720" anchor="t" anchorCtr="0">
+                        <a:noAutofit/>
+                      </wps:bodyPr>
+                    </wps:wsp>
+                  </a:graphicData>
+                </a:graphic>
+                <wp14:sizeRelH relativeFrom="margin">
+                  <wp14:pctWidth>0</wp14:pctWidth>
+                </wp14:sizeRelH>
+                <wp14:sizeRelV relativeFrom="margin">
+                  <wp14:pctHeight>0</wp14:pctHeight>
+                </wp14:sizeRelV>
+              </wp:anchor>
+            </w:drawing>
+          </mc:Choice>
+          <mc:Fallback>
+            <w:pict>
+              <v:shape w14:anchorId="03F9D51D" id="_x0000_s1057" type="#_x0000_t202" style="position:absolute;left:0;text-align:left;margin-left:193.25pt;margin-top:5.7pt;width:63.6pt;height:41.05pt;z-index:251746304;visibility:visible;mso-wrap-style:square;mso-width-percent:0;mso-height-percent:0;mso-wrap-distance-left:9pt;mso-wrap-distance-top:3.6pt;mso-wrap-distance-right:9pt;mso-wrap-distance-bottom:3.6pt;mso-position-horizontal:absolute;mso-position-horizontal-relative:text;mso-position-vertical:absolute;mso-position-vertical-relative:text;mso-width-percent:0;mso-height-percent:0;mso-width-relative:margin;mso-height-relative:margin;v-text-anchor:top" o:gfxdata="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" filled="f" stroked="f">
+                <v:textbox>
+                  <w:txbxContent>
+                    <w:p>
+                      <w:pPr>
+                        <w:rPr>
+                          <w:color w:val="FF0000"/>
+                          <w:lang w:val="es-GT"/>
+                        </w:rPr>
+                      </w:pPr>
+                      <w:r>
+                        <w:rPr>
+                          <w:color w:val="FF0000"/>
+                          <w:lang w:val="es-GT"/>
+                        </w:rPr>
+                        <w:t>a</w:t>
+                      </w:r>
+                    </w:p>
+                  </w:txbxContent>
+                </v:textbox>
+              </v:shape>
+            </w:pict>
+          </mc:Fallback>
+        </mc:AlternateContent>
+      </w:r>
+      <w:r>
+        <w:rPr>
+          <w:noProof/>
+        </w:rPr>
+        <w:drawing>
+          <wp:inline distT="0" distB="0" distL="0" distR="0" wp14:anchorId="13D9C38D" wp14:editId="37C84302">
+            <wp:extent cx="3987870" cy="1867714"/>
+            <wp:effectExtent l="0" t="0" r="0" b="0"/>
+            <wp:docPr id="225" name="Imagen 225" descr="Interfaz de usuario gráfica, Texto&#10;&#10;Descripción generada automáticamente"/>
+            <wp:cNvGraphicFramePr>
+              <a:graphicFrameLocks xmlns:a="http://schemas.openxmlformats.org/drawingml/2006/main" noChangeAspect="1"/>
+            </wp:cNvGraphicFramePr>
+            <a:graphic xmlns:a="http://schemas.openxmlformats.org/drawingml/2006/main">
+              <a:graphicData uri="http://schemas.openxmlformats.org/drawingml/2006/picture">
+                <pic:pic xmlns:pic="http://schemas.openxmlformats.org/drawingml/2006/picture">
+                  <pic:nvPicPr>
+                    <pic:cNvPr id="225" name="Imagen 225" descr="Interfaz de usuario gráfica, Texto&#10;&#10;Descripción generada automáticamente"/>
+                    <pic:cNvPicPr/>
+                  </pic:nvPicPr>
+                  <pic:blipFill rotWithShape="1">
+                    <a:blip r:embed="rId47"/>
+                    <a:srcRect l="5818" t="9235" r="20320" b="29274"/>
+                    <a:stretch/>
+                  </pic:blipFill>
+                  <pic:spPr bwMode="auto">
+                    <a:xfrm>
+                      <a:off x="0" y="0"/>
+                      <a:ext cx="3988527" cy="1868022"/>
+                    </a:xfrm>
+                    <a:prstGeom prst="rect">
+                      <a:avLst/>
+                    </a:prstGeom>
+                    <a:ln>
+                      <a:noFill/>
+                    </a:ln>
+                    <a:extLst>
+                      <a:ext uri="{53640926-AAD7-44D8-BBD7-CCE9431645EC}">
+                        <a14:shadowObscured xmlns:a14="http://schemas.microsoft.com/office/drawing/2010/main"/>
+                      </a:ext>
+                    </a:extLst>
+                  </pic:spPr>
+                </pic:pic>
+              </a:graphicData>
+            </a:graphic>
+          </wp:inline>
+        </w:drawing>
+      </w:r>
+    </w:p>
+    <w:p>
+      <w:pPr>
+        <w:pStyle w:val="Prrafodelista"/>
+        <w:ind w:left="360"/>
+        <w:jc w:val="both"/>
+        <w:rPr>
+          <w:rFonts w:ascii="Times New Roman" w:hAnsi="Times New Roman" w:cs="Times New Roman"/>
+          <w:b/>
+          <w:bCs/>
+          <w:sz w:val="28"/>
+          <w:szCs w:val="28"/>
+        </w:rPr>
+      </w:pPr>
+    </w:p>
+    <w:p>
+      <w:pPr>
+        <w:pStyle w:val="Prrafodelista"/>
+        <w:numPr>
+          <w:ilvl w:val="1"/>
+          <w:numId w:val="4"/>
+        </w:numPr>
+        <w:jc w:val="both"/>
+        <w:rPr>
+          <w:rFonts w:ascii="Times New Roman" w:hAnsi="Times New Roman" w:cs="Times New Roman"/>
+          <w:b/>
+          <w:bCs/>
+        </w:rPr>
+      </w:pPr>
+      <w:r>
+        <w:rPr>
+          <w:rFonts w:ascii="Times New Roman" w:hAnsi="Times New Roman" w:cs="Times New Roman"/>
+          <w:b/>
+          <w:bCs/>
+        </w:rPr>
+        <w:t>Lista de expresiones regulares</w:t>
+      </w:r>
+    </w:p>
+    <w:p>
+      <w:pPr>
+        <w:pStyle w:val="Prrafodelista"/>
+        <w:ind w:left="1080"/>
+        <w:jc w:val="both"/>
+        <w:rPr>
+          <w:rFonts w:ascii="Times New Roman" w:hAnsi="Times New Roman" w:cs="Times New Roman"/>
+        </w:rPr>
+      </w:pPr>
+      <w:r>
+        <w:rPr>
+          <w:rFonts w:ascii="Times New Roman" w:hAnsi="Times New Roman" w:cs="Times New Roman"/>
+        </w:rPr>
+        <w:t>Permite seleccionar alguna de las expresiones regulares definidas en el archivo de entrada para la visualización de algún grafo.</w:t>
+      </w:r>
+    </w:p>
+    <w:p>
+      <w:pPr>
+        <w:pStyle w:val="Prrafodelista"/>
+        <w:numPr>
+          <w:ilvl w:val="1"/>
+          <w:numId w:val="4"/>
+        </w:numPr>
+        <w:jc w:val="both"/>
+        <w:rPr>
+          <w:rFonts w:ascii="Times New Roman" w:hAnsi="Times New Roman" w:cs="Times New Roman"/>
+          <w:b/>
+          <w:bCs/>
+        </w:rPr>
+      </w:pPr>
+      <w:r>
+        <w:rPr>
+          <w:rFonts w:ascii="Times New Roman" w:hAnsi="Times New Roman" w:cs="Times New Roman"/>
+          <w:b/>
+          <w:bCs/>
+        </w:rPr>
+        <w:t>Lista de grafos</w:t>
+      </w:r>
+    </w:p>
+    <w:p>
+      <w:pPr>
+        <w:pStyle w:val="Prrafodelista"/>
+        <w:ind w:left="1080"/>
+        <w:jc w:val="both"/>
+        <w:rPr>
+          <w:rFonts w:ascii="Times New Roman" w:hAnsi="Times New Roman" w:cs="Times New Roman"/>
+        </w:rPr>
+      </w:pPr>
+      <w:r>
+        <w:rPr>
+          <w:rFonts w:ascii="Times New Roman" w:hAnsi="Times New Roman" w:cs="Times New Roman"/>
+        </w:rPr>
+        <w:t xml:space="preserve">Permite seleccionar </w:t>
+      </w:r>
+      <w:r>
+        <w:rPr>
+          <w:rFonts w:ascii="Times New Roman" w:hAnsi="Times New Roman" w:cs="Times New Roman"/>
+        </w:rPr>
+        <w:t>alguna de las opciones de grafo que cada una de las expresiones regulares posee</w:t>
+      </w:r>
+    </w:p>
+    <w:p>
+      <w:pPr>
+        <w:pStyle w:val="Prrafodelista"/>
+        <w:numPr>
+          <w:ilvl w:val="1"/>
+          <w:numId w:val="4"/>
+        </w:numPr>
+        <w:jc w:val="both"/>
+        <w:rPr>
+          <w:rFonts w:ascii="Times New Roman" w:hAnsi="Times New Roman" w:cs="Times New Roman"/>
+          <w:b/>
+          <w:bCs/>
+        </w:rPr>
+      </w:pPr>
+      <w:r>
+        <w:rPr>
+          <w:rFonts w:ascii="Times New Roman" w:hAnsi="Times New Roman" w:cs="Times New Roman"/>
+          <w:b/>
+          <w:bCs/>
+        </w:rPr>
+        <w:t>Ver</w:t>
+      </w:r>
+    </w:p>
+    <w:p>
+      <w:pPr>
+        <w:pStyle w:val="Prrafodelista"/>
+        <w:ind w:left="1080"/>
+        <w:jc w:val="both"/>
+        <w:rPr>
+          <w:rFonts w:ascii="Times New Roman" w:hAnsi="Times New Roman" w:cs="Times New Roman"/>
+        </w:rPr>
+      </w:pPr>
+      <w:r>
+        <w:rPr>
+          <w:rFonts w:ascii="Times New Roman" w:hAnsi="Times New Roman" w:cs="Times New Roman"/>
+        </w:rPr>
+        <w:t>Despliega en el área para grafos el grafo seleccionado de la expresión regular indicada</w:t>
+      </w:r>
+    </w:p>
+    <w:p>
+      <w:pPr>
+        <w:pStyle w:val="Prrafodelista"/>
+        <w:ind w:left="1080"/>
+        <w:jc w:val="both"/>
+        <w:rPr>
+          <w:rFonts w:ascii="Times New Roman" w:hAnsi="Times New Roman" w:cs="Times New Roman"/>
+        </w:rPr>
+      </w:pPr>
+    </w:p>
+    <w:p>
+      <w:pPr>
+        <w:pStyle w:val="Prrafodelista"/>
+        <w:ind w:left="1080"/>
+        <w:jc w:val="both"/>
+        <w:rPr>
+          <w:rFonts w:ascii="Times New Roman" w:hAnsi="Times New Roman" w:cs="Times New Roman"/>
+        </w:rPr>
+      </w:pPr>
+    </w:p>
+    <w:p>
+      <w:pPr>
+        <w:pStyle w:val="Prrafodelista"/>
+        <w:numPr>
+          <w:ilvl w:val="0"/>
+          <w:numId w:val="8"/>
+        </w:numPr>
+        <w:jc w:val="both"/>
+        <w:rPr>
+          <w:rFonts w:ascii="Times New Roman" w:hAnsi="Times New Roman" w:cs="Times New Roman"/>
+          <w:b/>
+          <w:bCs/>
+          <w:sz w:val="36"/>
+          <w:szCs w:val="36"/>
+        </w:rPr>
+      </w:pPr>
+      <w:r>
+        <w:rPr>
+          <w:rFonts w:ascii="Times New Roman" w:hAnsi="Times New Roman" w:cs="Times New Roman"/>
+          <w:b/>
+          <w:bCs/>
+          <w:sz w:val="36"/>
+          <w:szCs w:val="36"/>
+        </w:rPr>
+        <w:t>Reporte de errores</w:t>
+      </w:r>
+    </w:p>
+    <w:p>
+      <w:pPr>
+        <w:pStyle w:val="Prrafodelista"/>
+        <w:numPr>
+          <w:ilvl w:val="0"/>
+          <w:numId w:val="26"/>
+        </w:numPr>
+        <w:jc w:val="both"/>
+        <w:rPr>
+          <w:rFonts w:ascii="Times New Roman" w:hAnsi="Times New Roman" w:cs="Times New Roman"/>
+          <w:b/>
+          <w:bCs/>
+          <w:sz w:val="28"/>
+          <w:szCs w:val="28"/>
+        </w:rPr>
+      </w:pPr>
+      <w:r>
+        <w:rPr>
+          <w:rFonts w:ascii="Times New Roman" w:hAnsi="Times New Roman" w:cs="Times New Roman"/>
+          <w:b/>
+          <w:bCs/>
+          <w:sz w:val="28"/>
+          <w:szCs w:val="28"/>
+        </w:rPr>
+        <w:t>Errores</w:t>
+      </w:r>
+    </w:p>
+    <w:p>
+      <w:pPr>
+        <w:ind w:left="540"/>
+        <w:jc w:val="both"/>
+        <w:rPr>
+          <w:rFonts w:ascii="Times New Roman" w:hAnsi="Times New Roman" w:cs="Times New Roman"/>
+          <w:b/>
+          <w:bCs/>
+          <w:sz w:val="28"/>
+          <w:szCs w:val="28"/>
+        </w:rPr>
+      </w:pPr>
+      <w:r>
+        <w:rPr>
+          <w:rFonts w:ascii="Times New Roman" w:hAnsi="Times New Roman" w:cs="Times New Roman"/>
+        </w:rPr>
+        <w:t>Al intentar analizar el archivo de entrada y se genere un error este se le notificara y al mismo tiempo generando un reporte de errores el cual está hecho en HTML.</w:t>
+      </w:r>
+    </w:p>
+    <w:p>
+      <w:pPr>
+        <w:pStyle w:val="Prrafodelista"/>
+        <w:numPr>
+          <w:ilvl w:val="0"/>
+          <w:numId w:val="26"/>
+        </w:numPr>
+        <w:jc w:val="both"/>
+        <w:rPr>
+          <w:rFonts w:ascii="Times New Roman" w:hAnsi="Times New Roman" w:cs="Times New Roman"/>
+          <w:b/>
+          <w:bCs/>
+          <w:sz w:val="28"/>
+          <w:szCs w:val="28"/>
+        </w:rPr>
+      </w:pPr>
+      <w:r>
+        <w:rPr>
+          <w:rFonts w:ascii="Times New Roman" w:hAnsi="Times New Roman" w:cs="Times New Roman"/>
+          <w:b/>
+          <w:bCs/>
+          <w:sz w:val="28"/>
+          <w:szCs w:val="28"/>
+        </w:rPr>
+        <w:t>Ruta del reporte</w:t>
+      </w:r>
+    </w:p>
+    <w:p>
+      <w:pPr>
+        <w:ind w:left="540"/>
+        <w:jc w:val="both"/>
+        <w:rPr>
+          <w:rFonts w:ascii="Times New Roman" w:hAnsi="Times New Roman" w:cs="Times New Roman"/>
+          <w:b/>
+          <w:bCs/>
+          <w:sz w:val="28"/>
+          <w:szCs w:val="28"/>
+        </w:rPr>
+      </w:pPr>
+      <w:r>
+        <w:rPr>
+          <w:rFonts w:ascii="Times New Roman" w:hAnsi="Times New Roman" w:cs="Times New Roman"/>
+        </w:rPr>
+        <w:t>Este se generará en una carpeta de nombre “</w:t>
+      </w:r>
+      <w:r>
+        <w:rPr>
+          <w:rFonts w:ascii="Times New Roman" w:hAnsi="Times New Roman" w:cs="Times New Roman"/>
+        </w:rPr>
+        <w:t>ERRORES_202000119</w:t>
+      </w:r>
+      <w:r>
+        <w:rPr>
+          <w:rFonts w:ascii="Times New Roman" w:hAnsi="Times New Roman" w:cs="Times New Roman"/>
+        </w:rPr>
+        <w:t>” la cual se encontrará en la carpeta donde el usuario haya ejecutado el software</w:t>
+      </w:r>
+      <w:r>
+        <w:rPr>
+          <w:rFonts w:ascii="Times New Roman" w:hAnsi="Times New Roman" w:cs="Times New Roman"/>
+        </w:rPr>
+        <w:t>.</w:t>
+      </w:r>
+    </w:p>
+    <w:p>
+      <w:pPr>
+        <w:ind w:left="540"/>
+        <w:jc w:val="both"/>
+        <w:rPr>
+          <w:noProof/>
+        </w:rPr>
+      </w:pPr>
+    </w:p>
+    <w:p>
+      <w:pPr>
+        <w:ind w:left="540"/>
+        <w:jc w:val="both"/>
+        <w:rPr>
+          <w:noProof/>
+        </w:rPr>
+      </w:pPr>
+    </w:p>
+    <w:p>
+      <w:pPr>
+        <w:ind w:left="540"/>
+        <w:jc w:val="both"/>
+        <w:rPr>
+          <w:noProof/>
+        </w:rPr>
+      </w:pPr>
+    </w:p>
+    <w:p>
+      <w:pPr>
+        <w:jc w:val="both"/>
+        <w:rPr>
+          <w:rFonts w:ascii="Times New Roman" w:hAnsi="Times New Roman" w:cs="Times New Roman"/>
+          <w:b/>
+          <w:bCs/>
+          <w:sz w:val="28"/>
+          <w:szCs w:val="28"/>
+        </w:rPr>
+      </w:pPr>
+    </w:p>
+    <w:p>
+      <w:pPr>
+        <w:pStyle w:val="Prrafodelista"/>
+        <w:numPr>
+          <w:ilvl w:val="0"/>
+          <w:numId w:val="8"/>
+        </w:numPr>
+        <w:jc w:val="both"/>
+        <w:rPr>
+          <w:rFonts w:ascii="Times New Roman" w:hAnsi="Times New Roman" w:cs="Times New Roman"/>
+          <w:b/>
+          <w:bCs/>
+          <w:sz w:val="36"/>
+          <w:szCs w:val="36"/>
+        </w:rPr>
+      </w:pPr>
+      <w:r>
+        <w:rPr>
+          <w:rFonts w:ascii="Times New Roman" w:hAnsi="Times New Roman" w:cs="Times New Roman"/>
+          <w:b/>
+          <w:bCs/>
+          <w:sz w:val="36"/>
+          <w:szCs w:val="36"/>
+        </w:rPr>
+        <w:lastRenderedPageBreak/>
+        <w:t>JSON salida</w:t>
+      </w:r>
+    </w:p>
+    <w:p>
+      <w:pPr>
+        <w:pStyle w:val="Prrafodelista"/>
+        <w:numPr>
+          <w:ilvl w:val="1"/>
+          <w:numId w:val="8"/>
+        </w:numPr>
+        <w:jc w:val="both"/>
+        <w:rPr>
+          <w:rFonts w:ascii="Times New Roman" w:hAnsi="Times New Roman" w:cs="Times New Roman"/>
+          <w:b/>
+          <w:bCs/>
+          <w:sz w:val="28"/>
+          <w:szCs w:val="28"/>
+        </w:rPr>
+      </w:pPr>
+      <w:r>
+        <w:rPr>
+          <w:rFonts w:ascii="Times New Roman" w:hAnsi="Times New Roman" w:cs="Times New Roman"/>
+          <w:b/>
+          <w:bCs/>
+          <w:sz w:val="28"/>
+          <w:szCs w:val="28"/>
+        </w:rPr>
+        <w:t>Archivo JSON</w:t>
+      </w:r>
+    </w:p>
+    <w:p>
+      <w:pPr>
+        <w:ind w:left="540"/>
+        <w:jc w:val="both"/>
+        <w:rPr>
+          <w:rFonts w:ascii="Times New Roman" w:hAnsi="Times New Roman" w:cs="Times New Roman"/>
+          <w:b/>
+          <w:bCs/>
+          <w:sz w:val="28"/>
+          <w:szCs w:val="28"/>
+        </w:rPr>
+      </w:pPr>
+      <w:r>
+        <w:rPr>
+          <w:rFonts w:ascii="Times New Roman" w:hAnsi="Times New Roman" w:cs="Times New Roman"/>
+        </w:rPr>
+        <w:t>Este archivo de extensión “JSON” contiene el resultado del análisis de las cadenas establecidas de la siguiente manera en la Figura 2</w:t>
+      </w:r>
+    </w:p>
+    <w:p>
+      <w:pPr>
+        <w:pStyle w:val="Prrafodelista"/>
+        <w:numPr>
+          <w:ilvl w:val="1"/>
+          <w:numId w:val="8"/>
+        </w:numPr>
+        <w:jc w:val="both"/>
+        <w:rPr>
+          <w:rFonts w:ascii="Times New Roman" w:hAnsi="Times New Roman" w:cs="Times New Roman"/>
+          <w:b/>
+          <w:bCs/>
+          <w:sz w:val="28"/>
+          <w:szCs w:val="28"/>
+        </w:rPr>
+      </w:pPr>
+      <w:r>
+        <w:rPr>
+          <w:rFonts w:ascii="Times New Roman" w:hAnsi="Times New Roman" w:cs="Times New Roman"/>
+          <w:b/>
+          <w:bCs/>
+          <w:sz w:val="28"/>
+          <w:szCs w:val="28"/>
+        </w:rPr>
+        <w:t xml:space="preserve">Ruta </w:t>
+      </w:r>
+    </w:p>
+    <w:p>
+      <w:pPr>
+        <w:ind w:left="540"/>
+        <w:jc w:val="both"/>
+        <w:rPr>
+          <w:rFonts w:ascii="Times New Roman" w:hAnsi="Times New Roman" w:cs="Times New Roman"/>
+        </w:rPr>
+      </w:pPr>
+      <w:r>
+        <w:rPr>
+          <w:rFonts w:ascii="Times New Roman" w:hAnsi="Times New Roman" w:cs="Times New Roman"/>
+        </w:rPr>
+        <w:t>Este se generará en una carpeta de nombre “SALIDAS_202000119” la cual se encontrará en la carpeta donde el usuario haya ejecutado el software.</w:t>
+      </w:r>
+    </w:p>
+    <w:p>
+      <w:pPr>
+        <w:ind w:left="540"/>
+        <w:jc w:val="both"/>
+        <w:rPr>
+          <w:rFonts w:ascii="Times New Roman" w:hAnsi="Times New Roman" w:cs="Times New Roman"/>
+        </w:rPr>
+      </w:pPr>
+      <w:r>
+        <w:rPr>
+          <w:noProof/>
+        </w:rPr>
+        <w:drawing>
+          <wp:anchor distT="0" distB="0" distL="114300" distR="114300" simplePos="0" relativeHeight="251788288" behindDoc="0" locked="0" layoutInCell="1" allowOverlap="1" wp14:anchorId="50E72B0E" wp14:editId="2CD1F2E3">
+            <wp:simplePos x="0" y="0"/>
+            <wp:positionH relativeFrom="margin">
+              <wp:align>center</wp:align>
+            </wp:positionH>
+            <wp:positionV relativeFrom="paragraph">
+              <wp:posOffset>44450</wp:posOffset>
+            </wp:positionV>
+            <wp:extent cx="2432050" cy="1579880"/>
+            <wp:effectExtent l="0" t="0" r="6350" b="1270"/>
+            <wp:wrapSquare wrapText="bothSides"/>
+            <wp:docPr id="256" name="Imagen 256" descr="Texto&#10;&#10;Descripción generada automáticamente"/>
+            <wp:cNvGraphicFramePr>
+              <a:graphicFrameLocks xmlns:a="http://schemas.openxmlformats.org/drawingml/2006/main" noChangeAspect="1"/>
+            </wp:cNvGraphicFramePr>
+            <a:graphic xmlns:a="http://schemas.openxmlformats.org/drawingml/2006/main">
+              <a:graphicData uri="http://schemas.openxmlformats.org/drawingml/2006/picture">
+                <pic:pic xmlns:pic="http://schemas.openxmlformats.org/drawingml/2006/picture">
+                  <pic:nvPicPr>
+                    <pic:cNvPr id="256" name="Imagen 256" descr="Texto&#10;&#10;Descripción generada automáticamente"/>
+                    <pic:cNvPicPr/>
+                  </pic:nvPicPr>
+                  <pic:blipFill>
+                    <a:blip r:embed="rId48">
+                      <a:extLst>
+                        <a:ext uri="{28A0092B-C50C-407E-A947-70E740481C1C}">
+                          <a14:useLocalDpi xmlns:a14="http://schemas.microsoft.com/office/drawing/2010/main" val="0"/>
+                        </a:ext>
+                      </a:extLst>
+                    </a:blip>
+                    <a:stretch>
+                      <a:fillRect/>
+                    </a:stretch>
+                  </pic:blipFill>
+                  <pic:spPr>
+                    <a:xfrm>
+                      <a:off x="0" y="0"/>
+                      <a:ext cx="2432050" cy="1579880"/>
+                    </a:xfrm>
+                    <a:prstGeom prst="rect">
+                      <a:avLst/>
+                    </a:prstGeom>
+                  </pic:spPr>
+                </pic:pic>
+              </a:graphicData>
+            </a:graphic>
+          </wp:anchor>
+        </w:drawing>
+      </w:r>
+    </w:p>
+    <w:p>
+      <w:pPr>
+        <w:ind w:left="540"/>
+        <w:jc w:val="both"/>
+        <w:rPr>
+          <w:rFonts w:ascii="Times New Roman" w:hAnsi="Times New Roman" w:cs="Times New Roman"/>
+        </w:rPr>
+      </w:pPr>
+    </w:p>
+    <w:p>
+      <w:pPr>
+        <w:ind w:left="540"/>
+        <w:jc w:val="both"/>
+        <w:rPr>
+          <w:rFonts w:ascii="Times New Roman" w:hAnsi="Times New Roman" w:cs="Times New Roman"/>
+        </w:rPr>
+      </w:pPr>
+    </w:p>
+    <w:p>
+      <w:pPr>
+        <w:ind w:left="540"/>
+        <w:jc w:val="both"/>
+        <w:rPr>
+          <w:rFonts w:ascii="Times New Roman" w:hAnsi="Times New Roman" w:cs="Times New Roman"/>
+          <w:b/>
+          <w:bCs/>
+          <w:sz w:val="28"/>
+          <w:szCs w:val="28"/>
+        </w:rPr>
+      </w:pPr>
+    </w:p>
+    <w:p>
+      <w:pPr>
+        <w:ind w:left="540"/>
+        <w:jc w:val="both"/>
+        <w:rPr>
+          <w:rFonts w:ascii="Times New Roman" w:hAnsi="Times New Roman" w:cs="Times New Roman"/>
+          <w:b/>
+          <w:bCs/>
+          <w:sz w:val="28"/>
+          <w:szCs w:val="28"/>
+        </w:rPr>
+      </w:pPr>
+    </w:p>
+    <w:p>
+      <w:pPr>
+        <w:ind w:left="540"/>
+        <w:jc w:val="both"/>
+        <w:rPr>
+          <w:rFonts w:ascii="Times New Roman" w:hAnsi="Times New Roman" w:cs="Times New Roman"/>
+          <w:b/>
+          <w:bCs/>
+          <w:sz w:val="28"/>
+          <w:szCs w:val="28"/>
+        </w:rPr>
+      </w:pPr>
+    </w:p>
+    <w:p>
+      <w:pPr>
+        <w:pStyle w:val="Prrafodelista"/>
+        <w:ind w:left="180"/>
+        <w:jc w:val="center"/>
+        <w:rPr>
+          <w:rFonts w:ascii="Times New Roman" w:hAnsi="Times New Roman" w:cs="Times New Roman"/>
+          <w:b/>
+          <w:bCs/>
+          <w:sz w:val="24"/>
+          <w:szCs w:val="24"/>
+          <w:u w:val="single"/>
+        </w:rPr>
+      </w:pPr>
+      <w:r>
+        <w:rPr>
+          <w:rFonts w:ascii="Times New Roman" w:hAnsi="Times New Roman" w:cs="Times New Roman"/>
+          <w:b/>
+          <w:bCs/>
+          <w:sz w:val="24"/>
+          <w:szCs w:val="24"/>
+          <w:u w:val="single"/>
+        </w:rPr>
+        <w:t xml:space="preserve">Figura </w:t>
+      </w:r>
+      <w:r>
+        <w:rPr>
+          <w:rFonts w:ascii="Times New Roman" w:hAnsi="Times New Roman" w:cs="Times New Roman"/>
+          <w:b/>
+          <w:bCs/>
+          <w:sz w:val="24"/>
+          <w:szCs w:val="24"/>
+          <w:u w:val="single"/>
+        </w:rPr>
+        <w:t>2</w:t>
+      </w:r>
+      <w:r>
+        <w:rPr>
+          <w:rFonts w:ascii="Times New Roman" w:hAnsi="Times New Roman" w:cs="Times New Roman"/>
+          <w:b/>
+          <w:bCs/>
+          <w:sz w:val="24"/>
+          <w:szCs w:val="24"/>
+          <w:u w:val="single"/>
+        </w:rPr>
+        <w:t>.</w:t>
+      </w:r>
+    </w:p>
+    <w:p>
+      <w:pPr>
+        <w:jc w:val="both"/>
+        <w:rPr>
+          <w:rFonts w:ascii="Times New Roman" w:hAnsi="Times New Roman" w:cs="Times New Roman"/>
+          <w:b/>
+          <w:bCs/>
+          <w:sz w:val="28"/>
+          <w:szCs w:val="28"/>
+        </w:rPr>
+      </w:pPr>
+    </w:p>
+    <w:p>
+      <w:pPr>
+        <w:pStyle w:val="Prrafodelista"/>
+        <w:numPr>
+          <w:ilvl w:val="0"/>
+          <w:numId w:val="8"/>
+        </w:numPr>
+        <w:jc w:val="both"/>
+        <w:rPr>
+          <w:rFonts w:ascii="Times New Roman" w:hAnsi="Times New Roman" w:cs="Times New Roman"/>
+          <w:b/>
+          <w:bCs/>
+          <w:sz w:val="36"/>
+          <w:szCs w:val="36"/>
+        </w:rPr>
+      </w:pPr>
+      <w:r>
+        <w:rPr>
+          <w:rFonts w:ascii="Times New Roman" w:hAnsi="Times New Roman" w:cs="Times New Roman"/>
+          <w:b/>
+          <w:bCs/>
+          <w:sz w:val="36"/>
+          <w:szCs w:val="36"/>
+        </w:rPr>
+        <w:t>Grafos</w:t>
+      </w:r>
+    </w:p>
+    <w:p>
+      <w:pPr>
+        <w:pStyle w:val="Prrafodelista"/>
+        <w:numPr>
+          <w:ilvl w:val="0"/>
+          <w:numId w:val="29"/>
+        </w:numPr>
+        <w:jc w:val="both"/>
+        <w:rPr>
+          <w:rFonts w:ascii="Times New Roman" w:hAnsi="Times New Roman" w:cs="Times New Roman"/>
+          <w:b/>
+          <w:bCs/>
+          <w:sz w:val="28"/>
+          <w:szCs w:val="28"/>
+        </w:rPr>
+      </w:pPr>
+      <w:r>
+        <w:rPr>
+          <w:rFonts w:ascii="Times New Roman" w:hAnsi="Times New Roman" w:cs="Times New Roman"/>
+          <w:b/>
+          <w:bCs/>
+          <w:sz w:val="28"/>
+          <w:szCs w:val="28"/>
+        </w:rPr>
+        <w:t>Ruta de</w:t>
+      </w:r>
+      <w:r>
+        <w:rPr>
+          <w:rFonts w:ascii="Times New Roman" w:hAnsi="Times New Roman" w:cs="Times New Roman"/>
+          <w:b/>
+          <w:bCs/>
+          <w:sz w:val="28"/>
+          <w:szCs w:val="28"/>
+        </w:rPr>
+        <w:t xml:space="preserve"> los grafos</w:t>
+      </w:r>
+    </w:p>
+    <w:p>
+      <w:pPr>
+        <w:pStyle w:val="Prrafodelista"/>
+        <w:ind w:left="900"/>
+        <w:jc w:val="both"/>
+        <w:rPr>
+          <w:rFonts w:ascii="Times New Roman" w:hAnsi="Times New Roman" w:cs="Times New Roman"/>
+        </w:rPr>
+      </w:pPr>
+      <w:r>
+        <w:rPr>
+          <w:rFonts w:ascii="Times New Roman" w:hAnsi="Times New Roman" w:cs="Times New Roman"/>
+        </w:rPr>
+        <w:t>Existen diferentes tipos de grafos generados por cada expresión regular</w:t>
+      </w:r>
+      <w:r>
+        <w:rPr>
+          <w:rFonts w:ascii="Times New Roman" w:hAnsi="Times New Roman" w:cs="Times New Roman"/>
+        </w:rPr>
+        <w:t xml:space="preserve">, estos se </w:t>
+      </w:r>
+      <w:r>
+        <w:rPr>
+          <w:rFonts w:ascii="Times New Roman" w:hAnsi="Times New Roman" w:cs="Times New Roman"/>
+        </w:rPr>
+        <w:t>generarán</w:t>
+      </w:r>
+      <w:r>
+        <w:rPr>
+          <w:rFonts w:ascii="Times New Roman" w:hAnsi="Times New Roman" w:cs="Times New Roman"/>
+        </w:rPr>
+        <w:t xml:space="preserve"> en la carpeta del proyecto donde el usuario este ejecutando el software, </w:t>
+      </w:r>
+      <w:r>
+        <w:rPr>
+          <w:rFonts w:ascii="Times New Roman" w:hAnsi="Times New Roman" w:cs="Times New Roman"/>
+        </w:rPr>
+        <w:t xml:space="preserve">los </w:t>
+      </w:r>
+      <w:r>
+        <w:rPr>
+          <w:rFonts w:ascii="Times New Roman" w:hAnsi="Times New Roman" w:cs="Times New Roman"/>
+        </w:rPr>
+        <w:t>tipos de grafos son</w:t>
+      </w:r>
+      <w:r>
+        <w:rPr>
+          <w:rFonts w:ascii="Times New Roman" w:hAnsi="Times New Roman" w:cs="Times New Roman"/>
+        </w:rPr>
+        <w:t>:</w:t>
+      </w:r>
+    </w:p>
+    <w:p>
+      <w:pPr>
+        <w:pStyle w:val="Prrafodelista"/>
+        <w:ind w:left="900"/>
+        <w:jc w:val="both"/>
+        <w:rPr>
+          <w:rFonts w:ascii="Times New Roman" w:hAnsi="Times New Roman" w:cs="Times New Roman"/>
+        </w:rPr>
+      </w:pPr>
+    </w:p>
+    <w:p>
+      <w:pPr>
+        <w:pStyle w:val="Prrafodelista"/>
+        <w:numPr>
+          <w:ilvl w:val="0"/>
+          <w:numId w:val="27"/>
+        </w:numPr>
+        <w:jc w:val="both"/>
+        <w:rPr>
+          <w:rFonts w:ascii="Times New Roman" w:hAnsi="Times New Roman" w:cs="Times New Roman"/>
+        </w:rPr>
+      </w:pPr>
+      <w:r>
+        <w:rPr>
+          <w:rFonts w:ascii="Times New Roman" w:hAnsi="Times New Roman" w:cs="Times New Roman"/>
+        </w:rPr>
+        <w:t>Árbol</w:t>
+      </w:r>
+    </w:p>
+    <w:p>
+      <w:pPr>
+        <w:pStyle w:val="Prrafodelista"/>
+        <w:numPr>
+          <w:ilvl w:val="1"/>
+          <w:numId w:val="27"/>
+        </w:numPr>
+        <w:jc w:val="both"/>
+        <w:rPr>
+          <w:rFonts w:ascii="Times New Roman" w:hAnsi="Times New Roman" w:cs="Times New Roman"/>
+        </w:rPr>
+      </w:pPr>
+      <w:r>
+        <w:rPr>
+          <w:rFonts w:ascii="Times New Roman" w:hAnsi="Times New Roman" w:cs="Times New Roman"/>
+        </w:rPr>
+        <w:t>Grafo del árbol binario de la expresión regular en “</w:t>
+      </w:r>
+      <w:r>
+        <w:rPr>
+          <w:rFonts w:ascii="Times New Roman" w:hAnsi="Times New Roman" w:cs="Times New Roman"/>
+        </w:rPr>
+        <w:t>ARBOLES_202000119</w:t>
+      </w:r>
+      <w:r>
+        <w:rPr>
+          <w:rFonts w:ascii="Times New Roman" w:hAnsi="Times New Roman" w:cs="Times New Roman"/>
+        </w:rPr>
+        <w:t>”</w:t>
+      </w:r>
+      <w:r>
+        <w:rPr>
+          <w:rFonts w:ascii="Times New Roman" w:hAnsi="Times New Roman" w:cs="Times New Roman"/>
+        </w:rPr>
+        <w:t>.</w:t>
+      </w:r>
+    </w:p>
+    <w:p>
+      <w:pPr>
+        <w:pStyle w:val="Prrafodelista"/>
+        <w:numPr>
+          <w:ilvl w:val="0"/>
+          <w:numId w:val="27"/>
+        </w:numPr>
+        <w:jc w:val="both"/>
+        <w:rPr>
+          <w:rFonts w:ascii="Times New Roman" w:hAnsi="Times New Roman" w:cs="Times New Roman"/>
+        </w:rPr>
+      </w:pPr>
+      <w:r>
+        <w:rPr>
+          <w:rFonts w:ascii="Times New Roman" w:hAnsi="Times New Roman" w:cs="Times New Roman"/>
+        </w:rPr>
+        <w:t>Siguientes</w:t>
+      </w:r>
+    </w:p>
+    <w:p>
+      <w:pPr>
+        <w:pStyle w:val="Prrafodelista"/>
+        <w:numPr>
+          <w:ilvl w:val="1"/>
+          <w:numId w:val="27"/>
+        </w:numPr>
+        <w:jc w:val="both"/>
+        <w:rPr>
+          <w:rFonts w:ascii="Times New Roman" w:hAnsi="Times New Roman" w:cs="Times New Roman"/>
+        </w:rPr>
+      </w:pPr>
+      <w:r>
+        <w:rPr>
+          <w:rFonts w:ascii="Times New Roman" w:hAnsi="Times New Roman" w:cs="Times New Roman"/>
+        </w:rPr>
+        <w:t>Grafo de los siguientes de las hojas de el árbol en “</w:t>
+      </w:r>
+      <w:r>
+        <w:rPr>
+          <w:rFonts w:ascii="Times New Roman" w:hAnsi="Times New Roman" w:cs="Times New Roman"/>
+        </w:rPr>
+        <w:t>SIGUIENTES_202000119</w:t>
+      </w:r>
+      <w:r>
+        <w:rPr>
+          <w:rFonts w:ascii="Times New Roman" w:hAnsi="Times New Roman" w:cs="Times New Roman"/>
+        </w:rPr>
+        <w:t>”</w:t>
+      </w:r>
+      <w:r>
+        <w:rPr>
+          <w:rFonts w:ascii="Times New Roman" w:hAnsi="Times New Roman" w:cs="Times New Roman"/>
+        </w:rPr>
+        <w:t>.</w:t>
+      </w:r>
+    </w:p>
+    <w:p>
+      <w:pPr>
+        <w:pStyle w:val="Prrafodelista"/>
+        <w:numPr>
+          <w:ilvl w:val="0"/>
+          <w:numId w:val="27"/>
+        </w:numPr>
+        <w:jc w:val="both"/>
+        <w:rPr>
+          <w:rFonts w:ascii="Times New Roman" w:hAnsi="Times New Roman" w:cs="Times New Roman"/>
+        </w:rPr>
+      </w:pPr>
+      <w:r>
+        <w:rPr>
+          <w:rFonts w:ascii="Times New Roman" w:hAnsi="Times New Roman" w:cs="Times New Roman"/>
+        </w:rPr>
+        <w:t xml:space="preserve">Transiciones </w:t>
+      </w:r>
+    </w:p>
+    <w:p>
+      <w:pPr>
+        <w:pStyle w:val="Prrafodelista"/>
+        <w:numPr>
+          <w:ilvl w:val="1"/>
+          <w:numId w:val="27"/>
+        </w:numPr>
+        <w:jc w:val="both"/>
+        <w:rPr>
+          <w:rFonts w:ascii="Times New Roman" w:hAnsi="Times New Roman" w:cs="Times New Roman"/>
+        </w:rPr>
+      </w:pPr>
+      <w:r>
+        <w:rPr>
+          <w:rFonts w:ascii="Times New Roman" w:hAnsi="Times New Roman" w:cs="Times New Roman"/>
+        </w:rPr>
+        <w:t>Grafo sobre las transiciones de estados para el autómata finito determinista en “</w:t>
+      </w:r>
+      <w:r>
+        <w:rPr>
+          <w:rFonts w:ascii="Times New Roman" w:hAnsi="Times New Roman" w:cs="Times New Roman"/>
+        </w:rPr>
+        <w:t>TRANSICIONES_202000119</w:t>
+      </w:r>
+      <w:r>
+        <w:rPr>
+          <w:rFonts w:ascii="Times New Roman" w:hAnsi="Times New Roman" w:cs="Times New Roman"/>
+        </w:rPr>
+        <w:t>”</w:t>
+      </w:r>
+      <w:r>
+        <w:rPr>
+          <w:rFonts w:ascii="Times New Roman" w:hAnsi="Times New Roman" w:cs="Times New Roman"/>
+        </w:rPr>
+        <w:t>.</w:t>
+      </w:r>
+    </w:p>
+    <w:p>
+      <w:pPr>
+        <w:pStyle w:val="Prrafodelista"/>
+        <w:numPr>
+          <w:ilvl w:val="0"/>
+          <w:numId w:val="27"/>
+        </w:numPr>
+        <w:jc w:val="both"/>
+        <w:rPr>
+          <w:rFonts w:ascii="Times New Roman" w:hAnsi="Times New Roman" w:cs="Times New Roman"/>
+        </w:rPr>
+      </w:pPr>
+      <w:r>
+        <w:rPr>
+          <w:rFonts w:ascii="Times New Roman" w:hAnsi="Times New Roman" w:cs="Times New Roman"/>
+        </w:rPr>
+        <w:t>Autómata Finito Determinista</w:t>
+      </w:r>
+    </w:p>
+    <w:p>
+      <w:pPr>
+        <w:pStyle w:val="Prrafodelista"/>
+        <w:numPr>
+          <w:ilvl w:val="1"/>
+          <w:numId w:val="27"/>
+        </w:numPr>
+        <w:jc w:val="both"/>
+        <w:rPr>
+          <w:rFonts w:ascii="Times New Roman" w:hAnsi="Times New Roman" w:cs="Times New Roman"/>
+        </w:rPr>
+      </w:pPr>
+      <w:r>
+        <w:rPr>
+          <w:rFonts w:ascii="Times New Roman" w:hAnsi="Times New Roman" w:cs="Times New Roman"/>
+        </w:rPr>
+        <w:t>Grafo del AFD en “</w:t>
+      </w:r>
+      <w:r>
+        <w:rPr>
+          <w:rFonts w:ascii="Times New Roman" w:hAnsi="Times New Roman" w:cs="Times New Roman"/>
+        </w:rPr>
+        <w:t>AFD_202000119</w:t>
+      </w:r>
+      <w:r>
+        <w:rPr>
+          <w:rFonts w:ascii="Times New Roman" w:hAnsi="Times New Roman" w:cs="Times New Roman"/>
+        </w:rPr>
+        <w:t>”.</w:t>
+      </w:r>
+    </w:p>
+    <w:p>
+      <w:pPr>
+        <w:pStyle w:val="Prrafodelista"/>
+        <w:numPr>
+          <w:ilvl w:val="0"/>
+          <w:numId w:val="27"/>
+        </w:numPr>
+        <w:jc w:val="both"/>
+        <w:rPr>
+          <w:rFonts w:ascii="Times New Roman" w:hAnsi="Times New Roman" w:cs="Times New Roman"/>
+          <w:b/>
+          <w:bCs/>
+          <w:sz w:val="36"/>
+          <w:szCs w:val="36"/>
+        </w:rPr>
+      </w:pPr>
+      <w:r>
+        <w:rPr>
+          <w:rFonts w:ascii="Times New Roman" w:hAnsi="Times New Roman" w:cs="Times New Roman"/>
+        </w:rPr>
+        <w:t>Autómata Finito No Determinista</w:t>
+      </w:r>
+    </w:p>
+    <w:p>
+      <w:pPr>
+        <w:pStyle w:val="Prrafodelista"/>
+        <w:numPr>
+          <w:ilvl w:val="1"/>
+          <w:numId w:val="27"/>
+        </w:numPr>
+        <w:jc w:val="both"/>
+        <w:rPr>
+          <w:rFonts w:ascii="Times New Roman" w:hAnsi="Times New Roman" w:cs="Times New Roman"/>
+          <w:b/>
+          <w:bCs/>
+          <w:sz w:val="36"/>
+          <w:szCs w:val="36"/>
+        </w:rPr>
+      </w:pPr>
+      <w:r>
+        <w:rPr>
+          <w:rFonts w:ascii="Times New Roman" w:hAnsi="Times New Roman" w:cs="Times New Roman"/>
+        </w:rPr>
+        <w:t>Grafo del AFND en “</w:t>
+      </w:r>
+      <w:r>
+        <w:rPr>
+          <w:rFonts w:ascii="Times New Roman" w:hAnsi="Times New Roman" w:cs="Times New Roman"/>
+        </w:rPr>
+        <w:t>AFND_202000119</w:t>
+      </w:r>
+      <w:r>
+        <w:rPr>
+          <w:rFonts w:ascii="Times New Roman" w:hAnsi="Times New Roman" w:cs="Times New Roman"/>
+        </w:rPr>
+        <w:t>”.</w:t>
+      </w:r>
+    </w:p>
+    <w:p>
+      <w:pPr>
+        <w:rPr>
+          <w:rFonts w:ascii="Times New Roman" w:hAnsi="Times New Roman" w:cs="Times New Roman"/>
+          <w:b/>
+          <w:bCs/>
+          <w:sz w:val="28"/>
+          <w:szCs w:val="28"/>
+        </w:rPr>
+      </w:pPr>
+      <w:r>
+        <w:rPr>
+          <w:noProof/>
+        </w:rPr>
+        <w:drawing>
+          <wp:anchor distT="0" distB="0" distL="114300" distR="114300" simplePos="0" relativeHeight="251789312" behindDoc="0" locked="0" layoutInCell="1" allowOverlap="1" wp14:anchorId="07427E17" wp14:editId="2C832D7F">
+            <wp:simplePos x="0" y="0"/>
+            <wp:positionH relativeFrom="margin">
+              <wp:align>right</wp:align>
+            </wp:positionH>
+            <wp:positionV relativeFrom="paragraph">
+              <wp:posOffset>232410</wp:posOffset>
+            </wp:positionV>
+            <wp:extent cx="5410200" cy="1057235"/>
+            <wp:effectExtent l="0" t="0" r="0" b="0"/>
+            <wp:wrapNone/>
+            <wp:docPr id="257" name="Imagen 257" descr="Captura de pantalla de computadora&#10;&#10;Descripción generada automáticamente con confianza media"/>
+            <wp:cNvGraphicFramePr>
+              <a:graphicFrameLocks xmlns:a="http://schemas.openxmlformats.org/drawingml/2006/main" noChangeAspect="1"/>
+            </wp:cNvGraphicFramePr>
+            <a:graphic xmlns:a="http://schemas.openxmlformats.org/drawingml/2006/main">
+              <a:graphicData uri="http://schemas.openxmlformats.org/drawingml/2006/picture">
+                <pic:pic xmlns:pic="http://schemas.openxmlformats.org/drawingml/2006/picture">
+                  <pic:nvPicPr>
+                    <pic:cNvPr id="257" name="Imagen 257" descr="Captura de pantalla de computadora&#10;&#10;Descripción generada automáticamente con confianza media"/>
+                    <pic:cNvPicPr/>
+                  </pic:nvPicPr>
+                  <pic:blipFill>
+                    <a:blip r:embed="rId49" cstate="print">
+                      <a:extLst>
+                        <a:ext uri="{28A0092B-C50C-407E-A947-70E740481C1C}">
+                          <a14:useLocalDpi xmlns:a14="http://schemas.microsoft.com/office/drawing/2010/main" val="0"/>
+                        </a:ext>
+                      </a:extLst>
+                    </a:blip>
+                    <a:stretch>
+                      <a:fillRect/>
+                    </a:stretch>
+                  </pic:blipFill>
+                  <pic:spPr>
+                    <a:xfrm>
+                      <a:off x="0" y="0"/>
+                      <a:ext cx="5410200" cy="1057235"/>
+                    </a:xfrm>
+                    <a:prstGeom prst="rect">
+                      <a:avLst/>
+                    </a:prstGeom>
+                  </pic:spPr>
+                </pic:pic>
+              </a:graphicData>
+            </a:graphic>
+            <wp14:sizeRelH relativeFrom="margin">
+              <wp14:pctWidth>0</wp14:pctWidth>
+            </wp14:sizeRelH>
+            <wp14:sizeRelV relativeFrom="margin">
+              <wp14:pctHeight>0</wp14:pctHeight>
+            </wp14:sizeRelV>
+          </wp:anchor>
+        </w:drawing>
+      </w:r>
+    </w:p>
+    <w:p>
+      <w:pPr>
+        <w:jc w:val="center"/>
+        <w:rPr>
+          <w:rFonts w:ascii="Times New Roman" w:hAnsi="Times New Roman" w:cs="Times New Roman"/>
+          <w:b/>
+          <w:bCs/>
+          <w:sz w:val="36"/>
+          <w:szCs w:val="36"/>
+        </w:rPr>
+      </w:pPr>
+    </w:p>
+    <w:p>
+      <w:pPr>
+        <w:rPr>
+          <w:rFonts w:ascii="Times New Roman" w:hAnsi="Times New Roman" w:cs="Times New Roman"/>
+          <w:b/>
+          <w:bCs/>
+          <w:lang w:val="es-GT"/>
+        </w:rPr>
+      </w:pPr>
+    </w:p>
     <w:sectPr>
       <w:pgSz w:w="11906" w:h="16838"/>
       <w:pgMar w:top="1417" w:right="1701" w:bottom="1417" w:left="1701" w:header="708" w:footer="708" w:gutter="0"/>
@@ -7834,6 +12207,95 @@
     </w:lvl>
   </w:abstractNum>
   <w:abstractNum w:abstractNumId="3" w15:restartNumberingAfterBreak="0">
+    <w:nsid w:val="0C1D795B"/>
+    <w:multiLevelType w:val="hybridMultilevel"/>
+    <w:tmpl w:val="B56CA07E"/>
+    <w:lvl w:ilvl="0" w:tplc="365CD4C2">
+      <w:start w:val="1"/>
+      <w:numFmt w:val="decimal"/>
+      <w:lvlText w:val="%1."/>
+      <w:lvlJc w:val="left"/>
+      <w:pPr>
+        <w:ind w:left="540" w:hanging="360"/>
+      </w:pPr>
+      <w:rPr>
+        <w:rFonts w:hint="default"/>
+      </w:rPr>
+    </w:lvl>
+    <w:lvl w:ilvl="1" w:tplc="100A0019" w:tentative="1">
+      <w:start w:val="1"/>
+      <w:numFmt w:val="lowerLetter"/>
+      <w:lvlText w:val="%2."/>
+      <w:lvlJc w:val="left"/>
+      <w:pPr>
+        <w:ind w:left="1260" w:hanging="360"/>
+      </w:pPr>
+    </w:lvl>
+    <w:lvl w:ilvl="2" w:tplc="100A001B" w:tentative="1">
+      <w:start w:val="1"/>
+      <w:numFmt w:val="lowerRoman"/>
+      <w:lvlText w:val="%3."/>
+      <w:lvlJc w:val="right"/>
+      <w:pPr>
+        <w:ind w:left="1980" w:hanging="180"/>
+      </w:pPr>
+    </w:lvl>
+    <w:lvl w:ilvl="3" w:tplc="100A000F" w:tentative="1">
+      <w:start w:val="1"/>
+      <w:numFmt w:val="decimal"/>
+      <w:lvlText w:val="%4."/>
+      <w:lvlJc w:val="left"/>
+      <w:pPr>
+        <w:ind w:left="2700" w:hanging="360"/>
+      </w:pPr>
+    </w:lvl>
+    <w:lvl w:ilvl="4" w:tplc="100A0019" w:tentative="1">
+      <w:start w:val="1"/>
+      <w:numFmt w:val="lowerLetter"/>
+      <w:lvlText w:val="%5."/>
+      <w:lvlJc w:val="left"/>
+      <w:pPr>
+        <w:ind w:left="3420" w:hanging="360"/>
+      </w:pPr>
+    </w:lvl>
+    <w:lvl w:ilvl="5" w:tplc="100A001B" w:tentative="1">
+      <w:start w:val="1"/>
+      <w:numFmt w:val="lowerRoman"/>
+      <w:lvlText w:val="%6."/>
+      <w:lvlJc w:val="right"/>
+      <w:pPr>
+        <w:ind w:left="4140" w:hanging="180"/>
+      </w:pPr>
+    </w:lvl>
+    <w:lvl w:ilvl="6" w:tplc="100A000F" w:tentative="1">
+      <w:start w:val="1"/>
+      <w:numFmt w:val="decimal"/>
+      <w:lvlText w:val="%7."/>
+      <w:lvlJc w:val="left"/>
+      <w:pPr>
+        <w:ind w:left="4860" w:hanging="360"/>
+      </w:pPr>
+    </w:lvl>
+    <w:lvl w:ilvl="7" w:tplc="100A0019" w:tentative="1">
+      <w:start w:val="1"/>
+      <w:numFmt w:val="lowerLetter"/>
+      <w:lvlText w:val="%8."/>
+      <w:lvlJc w:val="left"/>
+      <w:pPr>
+        <w:ind w:left="5580" w:hanging="360"/>
+      </w:pPr>
+    </w:lvl>
+    <w:lvl w:ilvl="8" w:tplc="100A001B" w:tentative="1">
+      <w:start w:val="1"/>
+      <w:numFmt w:val="lowerRoman"/>
+      <w:lvlText w:val="%9."/>
+      <w:lvlJc w:val="right"/>
+      <w:pPr>
+        <w:ind w:left="6300" w:hanging="180"/>
+      </w:pPr>
+    </w:lvl>
+  </w:abstractNum>
+  <w:abstractNum w:abstractNumId="4" w15:restartNumberingAfterBreak="0">
     <w:nsid w:val="0D5B0C06"/>
     <w:multiLevelType w:val="hybridMultilevel"/>
     <w:tmpl w:val="7EAE3670"/>
@@ -7922,7 +12384,7 @@
       </w:pPr>
     </w:lvl>
   </w:abstractNum>
-  <w:abstractNum w:abstractNumId="4" w15:restartNumberingAfterBreak="0">
+  <w:abstractNum w:abstractNumId="5" w15:restartNumberingAfterBreak="0">
     <w:nsid w:val="122F3E0D"/>
     <w:multiLevelType w:val="hybridMultilevel"/>
     <w:tmpl w:val="0632101E"/>
@@ -8013,7 +12475,7 @@
       </w:pPr>
     </w:lvl>
   </w:abstractNum>
-  <w:abstractNum w:abstractNumId="5" w15:restartNumberingAfterBreak="0">
+  <w:abstractNum w:abstractNumId="6" w15:restartNumberingAfterBreak="0">
     <w:nsid w:val="13A42486"/>
     <w:multiLevelType w:val="hybridMultilevel"/>
     <w:tmpl w:val="41AA6AC4"/>
@@ -8102,7 +12564,7 @@
       </w:pPr>
     </w:lvl>
   </w:abstractNum>
-  <w:abstractNum w:abstractNumId="6" w15:restartNumberingAfterBreak="0">
+  <w:abstractNum w:abstractNumId="7" w15:restartNumberingAfterBreak="0">
     <w:nsid w:val="17042B0E"/>
     <w:multiLevelType w:val="hybridMultilevel"/>
     <w:tmpl w:val="0A5471D8"/>
@@ -8188,7 +12650,7 @@
       </w:pPr>
     </w:lvl>
   </w:abstractNum>
-  <w:abstractNum w:abstractNumId="7" w15:restartNumberingAfterBreak="0">
+  <w:abstractNum w:abstractNumId="8" w15:restartNumberingAfterBreak="0">
     <w:nsid w:val="198D5F6E"/>
     <w:multiLevelType w:val="hybridMultilevel"/>
     <w:tmpl w:val="3688642E"/>
@@ -8277,7 +12739,7 @@
       </w:pPr>
     </w:lvl>
   </w:abstractNum>
-  <w:abstractNum w:abstractNumId="8" w15:restartNumberingAfterBreak="0">
+  <w:abstractNum w:abstractNumId="9" w15:restartNumberingAfterBreak="0">
     <w:nsid w:val="1AF90586"/>
     <w:multiLevelType w:val="hybridMultilevel"/>
     <w:tmpl w:val="477E17EA"/>
@@ -8390,7 +12852,7 @@
       </w:rPr>
     </w:lvl>
   </w:abstractNum>
-  <w:abstractNum w:abstractNumId="9" w15:restartNumberingAfterBreak="0">
+  <w:abstractNum w:abstractNumId="10" w15:restartNumberingAfterBreak="0">
     <w:nsid w:val="20E0754E"/>
     <w:multiLevelType w:val="hybridMultilevel"/>
     <w:tmpl w:val="230ABADE"/>
@@ -8479,7 +12941,7 @@
       </w:pPr>
     </w:lvl>
   </w:abstractNum>
-  <w:abstractNum w:abstractNumId="10" w15:restartNumberingAfterBreak="0">
+  <w:abstractNum w:abstractNumId="11" w15:restartNumberingAfterBreak="0">
     <w:nsid w:val="239538C6"/>
     <w:multiLevelType w:val="hybridMultilevel"/>
     <w:tmpl w:val="F62A735E"/>
@@ -8565,7 +13027,7 @@
       </w:pPr>
     </w:lvl>
   </w:abstractNum>
-  <w:abstractNum w:abstractNumId="11" w15:restartNumberingAfterBreak="0">
+  <w:abstractNum w:abstractNumId="12" w15:restartNumberingAfterBreak="0">
     <w:nsid w:val="24421F9B"/>
     <w:multiLevelType w:val="hybridMultilevel"/>
     <w:tmpl w:val="388A8AD6"/>
@@ -8651,7 +13113,7 @@
       </w:pPr>
     </w:lvl>
   </w:abstractNum>
-  <w:abstractNum w:abstractNumId="12" w15:restartNumberingAfterBreak="0">
+  <w:abstractNum w:abstractNumId="13" w15:restartNumberingAfterBreak="0">
     <w:nsid w:val="27D004ED"/>
     <w:multiLevelType w:val="hybridMultilevel"/>
     <w:tmpl w:val="47AC1776"/>
@@ -8737,7 +13199,186 @@
       </w:pPr>
     </w:lvl>
   </w:abstractNum>
-  <w:abstractNum w:abstractNumId="13" w15:restartNumberingAfterBreak="0">
+  <w:abstractNum w:abstractNumId="14" w15:restartNumberingAfterBreak="0">
+    <w:nsid w:val="2AA3710D"/>
+    <w:multiLevelType w:val="hybridMultilevel"/>
+    <w:tmpl w:val="079A190E"/>
+    <w:lvl w:ilvl="0" w:tplc="3EACE210">
+      <w:start w:val="1"/>
+      <w:numFmt w:val="decimal"/>
+      <w:lvlText w:val="%1."/>
+      <w:lvlJc w:val="left"/>
+      <w:pPr>
+        <w:ind w:left="900" w:hanging="360"/>
+      </w:pPr>
+      <w:rPr>
+        <w:rFonts w:hint="default"/>
+      </w:rPr>
+    </w:lvl>
+    <w:lvl w:ilvl="1" w:tplc="100A0019" w:tentative="1">
+      <w:start w:val="1"/>
+      <w:numFmt w:val="lowerLetter"/>
+      <w:lvlText w:val="%2."/>
+      <w:lvlJc w:val="left"/>
+      <w:pPr>
+        <w:ind w:left="1620" w:hanging="360"/>
+      </w:pPr>
+    </w:lvl>
+    <w:lvl w:ilvl="2" w:tplc="100A001B" w:tentative="1">
+      <w:start w:val="1"/>
+      <w:numFmt w:val="lowerRoman"/>
+      <w:lvlText w:val="%3."/>
+      <w:lvlJc w:val="right"/>
+      <w:pPr>
+        <w:ind w:left="2340" w:hanging="180"/>
+      </w:pPr>
+    </w:lvl>
+    <w:lvl w:ilvl="3" w:tplc="100A000F" w:tentative="1">
+      <w:start w:val="1"/>
+      <w:numFmt w:val="decimal"/>
+      <w:lvlText w:val="%4."/>
+      <w:lvlJc w:val="left"/>
+      <w:pPr>
+        <w:ind w:left="3060" w:hanging="360"/>
+      </w:pPr>
+    </w:lvl>
+    <w:lvl w:ilvl="4" w:tplc="100A0019" w:tentative="1">
+      <w:start w:val="1"/>
+      <w:numFmt w:val="lowerLetter"/>
+      <w:lvlText w:val="%5."/>
+      <w:lvlJc w:val="left"/>
+      <w:pPr>
+        <w:ind w:left="3780" w:hanging="360"/>
+      </w:pPr>
+    </w:lvl>
+    <w:lvl w:ilvl="5" w:tplc="100A001B" w:tentative="1">
+      <w:start w:val="1"/>
+      <w:numFmt w:val="lowerRoman"/>
+      <w:lvlText w:val="%6."/>
+      <w:lvlJc w:val="right"/>
+      <w:pPr>
+        <w:ind w:left="4500" w:hanging="180"/>
+      </w:pPr>
+    </w:lvl>
+    <w:lvl w:ilvl="6" w:tplc="100A000F" w:tentative="1">
+      <w:start w:val="1"/>
+      <w:numFmt w:val="decimal"/>
+      <w:lvlText w:val="%7."/>
+      <w:lvlJc w:val="left"/>
+      <w:pPr>
+        <w:ind w:left="5220" w:hanging="360"/>
+      </w:pPr>
+    </w:lvl>
+    <w:lvl w:ilvl="7" w:tplc="100A0019" w:tentative="1">
+      <w:start w:val="1"/>
+      <w:numFmt w:val="lowerLetter"/>
+      <w:lvlText w:val="%8."/>
+      <w:lvlJc w:val="left"/>
+      <w:pPr>
+        <w:ind w:left="5940" w:hanging="360"/>
+      </w:pPr>
+    </w:lvl>
+    <w:lvl w:ilvl="8" w:tplc="100A001B" w:tentative="1">
+      <w:start w:val="1"/>
+      <w:numFmt w:val="lowerRoman"/>
+      <w:lvlText w:val="%9."/>
+      <w:lvlJc w:val="right"/>
+      <w:pPr>
+        <w:ind w:left="6660" w:hanging="180"/>
+      </w:pPr>
+    </w:lvl>
+  </w:abstractNum>
+  <w:abstractNum w:abstractNumId="15" w15:restartNumberingAfterBreak="0">
+    <w:nsid w:val="36B32780"/>
+    <w:multiLevelType w:val="hybridMultilevel"/>
+    <w:tmpl w:val="80163182"/>
+    <w:lvl w:ilvl="0" w:tplc="ACCE0DBC">
+      <w:start w:val="1"/>
+      <w:numFmt w:val="decimal"/>
+      <w:lvlText w:val="%1)"/>
+      <w:lvlJc w:val="left"/>
+      <w:pPr>
+        <w:ind w:left="900" w:hanging="360"/>
+      </w:pPr>
+      <w:rPr>
+        <w:sz w:val="28"/>
+        <w:szCs w:val="28"/>
+      </w:rPr>
+    </w:lvl>
+    <w:lvl w:ilvl="1" w:tplc="100A0019" w:tentative="1">
+      <w:start w:val="1"/>
+      <w:numFmt w:val="lowerLetter"/>
+      <w:lvlText w:val="%2."/>
+      <w:lvlJc w:val="left"/>
+      <w:pPr>
+        <w:ind w:left="1620" w:hanging="360"/>
+      </w:pPr>
+    </w:lvl>
+    <w:lvl w:ilvl="2" w:tplc="100A001B" w:tentative="1">
+      <w:start w:val="1"/>
+      <w:numFmt w:val="lowerRoman"/>
+      <w:lvlText w:val="%3."/>
+      <w:lvlJc w:val="right"/>
+      <w:pPr>
+        <w:ind w:left="2340" w:hanging="180"/>
+      </w:pPr>
+    </w:lvl>
+    <w:lvl w:ilvl="3" w:tplc="100A000F" w:tentative="1">
+      <w:start w:val="1"/>
+      <w:numFmt w:val="decimal"/>
+      <w:lvlText w:val="%4."/>
+      <w:lvlJc w:val="left"/>
+      <w:pPr>
+        <w:ind w:left="3060" w:hanging="360"/>
+      </w:pPr>
+    </w:lvl>
+    <w:lvl w:ilvl="4" w:tplc="100A0019" w:tentative="1">
+      <w:start w:val="1"/>
+      <w:numFmt w:val="lowerLetter"/>
+      <w:lvlText w:val="%5."/>
+      <w:lvlJc w:val="left"/>
+      <w:pPr>
+        <w:ind w:left="3780" w:hanging="360"/>
+      </w:pPr>
+    </w:lvl>
+    <w:lvl w:ilvl="5" w:tplc="100A001B" w:tentative="1">
+      <w:start w:val="1"/>
+      <w:numFmt w:val="lowerRoman"/>
+      <w:lvlText w:val="%6."/>
+      <w:lvlJc w:val="right"/>
+      <w:pPr>
+        <w:ind w:left="4500" w:hanging="180"/>
+      </w:pPr>
+    </w:lvl>
+    <w:lvl w:ilvl="6" w:tplc="100A000F" w:tentative="1">
+      <w:start w:val="1"/>
+      <w:numFmt w:val="decimal"/>
+      <w:lvlText w:val="%7."/>
+      <w:lvlJc w:val="left"/>
+      <w:pPr>
+        <w:ind w:left="5220" w:hanging="360"/>
+      </w:pPr>
+    </w:lvl>
+    <w:lvl w:ilvl="7" w:tplc="100A0019" w:tentative="1">
+      <w:start w:val="1"/>
+      <w:numFmt w:val="lowerLetter"/>
+      <w:lvlText w:val="%8."/>
+      <w:lvlJc w:val="left"/>
+      <w:pPr>
+        <w:ind w:left="5940" w:hanging="360"/>
+      </w:pPr>
+    </w:lvl>
+    <w:lvl w:ilvl="8" w:tplc="100A001B" w:tentative="1">
+      <w:start w:val="1"/>
+      <w:numFmt w:val="lowerRoman"/>
+      <w:lvlText w:val="%9."/>
+      <w:lvlJc w:val="right"/>
+      <w:pPr>
+        <w:ind w:left="6660" w:hanging="180"/>
+      </w:pPr>
+    </w:lvl>
+  </w:abstractNum>
+  <w:abstractNum w:abstractNumId="16" w15:restartNumberingAfterBreak="0">
     <w:nsid w:val="38E739C4"/>
     <w:multiLevelType w:val="hybridMultilevel"/>
     <w:tmpl w:val="CCA44C7E"/>
@@ -8823,7 +13464,7 @@
       </w:pPr>
     </w:lvl>
   </w:abstractNum>
-  <w:abstractNum w:abstractNumId="14" w15:restartNumberingAfterBreak="0">
+  <w:abstractNum w:abstractNumId="17" w15:restartNumberingAfterBreak="0">
     <w:nsid w:val="43721E0F"/>
     <w:multiLevelType w:val="hybridMultilevel"/>
     <w:tmpl w:val="69405152"/>
@@ -8912,7 +13553,7 @@
       </w:pPr>
     </w:lvl>
   </w:abstractNum>
-  <w:abstractNum w:abstractNumId="15" w15:restartNumberingAfterBreak="0">
+  <w:abstractNum w:abstractNumId="18" w15:restartNumberingAfterBreak="0">
     <w:nsid w:val="457D7E37"/>
     <w:multiLevelType w:val="hybridMultilevel"/>
     <w:tmpl w:val="BDAADADC"/>
@@ -9025,7 +13666,7 @@
       </w:rPr>
     </w:lvl>
   </w:abstractNum>
-  <w:abstractNum w:abstractNumId="16" w15:restartNumberingAfterBreak="0">
+  <w:abstractNum w:abstractNumId="19" w15:restartNumberingAfterBreak="0">
     <w:nsid w:val="4B792B0E"/>
     <w:multiLevelType w:val="hybridMultilevel"/>
     <w:tmpl w:val="FE12A1BA"/>
@@ -9138,7 +13779,7 @@
       </w:rPr>
     </w:lvl>
   </w:abstractNum>
-  <w:abstractNum w:abstractNumId="17" w15:restartNumberingAfterBreak="0">
+  <w:abstractNum w:abstractNumId="20" w15:restartNumberingAfterBreak="0">
     <w:nsid w:val="50FF1643"/>
     <w:multiLevelType w:val="hybridMultilevel"/>
     <w:tmpl w:val="7F1E17D4"/>
@@ -9224,7 +13865,7 @@
       </w:pPr>
     </w:lvl>
   </w:abstractNum>
-  <w:abstractNum w:abstractNumId="18" w15:restartNumberingAfterBreak="0">
+  <w:abstractNum w:abstractNumId="21" w15:restartNumberingAfterBreak="0">
     <w:nsid w:val="5B8C40D2"/>
     <w:multiLevelType w:val="hybridMultilevel"/>
     <w:tmpl w:val="172440B4"/>
@@ -9310,7 +13951,7 @@
       </w:pPr>
     </w:lvl>
   </w:abstractNum>
-  <w:abstractNum w:abstractNumId="19" w15:restartNumberingAfterBreak="0">
+  <w:abstractNum w:abstractNumId="22" w15:restartNumberingAfterBreak="0">
     <w:nsid w:val="5C946469"/>
     <w:multiLevelType w:val="hybridMultilevel"/>
     <w:tmpl w:val="98F2058A"/>
@@ -9423,7 +14064,93 @@
       </w:rPr>
     </w:lvl>
   </w:abstractNum>
-  <w:abstractNum w:abstractNumId="20" w15:restartNumberingAfterBreak="0">
+  <w:abstractNum w:abstractNumId="23" w15:restartNumberingAfterBreak="0">
+    <w:nsid w:val="5DA377A5"/>
+    <w:multiLevelType w:val="hybridMultilevel"/>
+    <w:tmpl w:val="AA90E9BA"/>
+    <w:lvl w:ilvl="0" w:tplc="0C0A0019">
+      <w:start w:val="1"/>
+      <w:numFmt w:val="lowerLetter"/>
+      <w:lvlText w:val="%1."/>
+      <w:lvlJc w:val="left"/>
+      <w:pPr>
+        <w:ind w:left="900" w:hanging="360"/>
+      </w:pPr>
+    </w:lvl>
+    <w:lvl w:ilvl="1" w:tplc="100A0019" w:tentative="1">
+      <w:start w:val="1"/>
+      <w:numFmt w:val="lowerLetter"/>
+      <w:lvlText w:val="%2."/>
+      <w:lvlJc w:val="left"/>
+      <w:pPr>
+        <w:ind w:left="1440" w:hanging="360"/>
+      </w:pPr>
+    </w:lvl>
+    <w:lvl w:ilvl="2" w:tplc="100A001B" w:tentative="1">
+      <w:start w:val="1"/>
+      <w:numFmt w:val="lowerRoman"/>
+      <w:lvlText w:val="%3."/>
+      <w:lvlJc w:val="right"/>
+      <w:pPr>
+        <w:ind w:left="2160" w:hanging="180"/>
+      </w:pPr>
+    </w:lvl>
+    <w:lvl w:ilvl="3" w:tplc="100A000F" w:tentative="1">
+      <w:start w:val="1"/>
+      <w:numFmt w:val="decimal"/>
+      <w:lvlText w:val="%4."/>
+      <w:lvlJc w:val="left"/>
+      <w:pPr>
+        <w:ind w:left="2880" w:hanging="360"/>
+      </w:pPr>
+    </w:lvl>
+    <w:lvl w:ilvl="4" w:tplc="100A0019" w:tentative="1">
+      <w:start w:val="1"/>
+      <w:numFmt w:val="lowerLetter"/>
+      <w:lvlText w:val="%5."/>
+      <w:lvlJc w:val="left"/>
+      <w:pPr>
+        <w:ind w:left="3600" w:hanging="360"/>
+      </w:pPr>
+    </w:lvl>
+    <w:lvl w:ilvl="5" w:tplc="100A001B" w:tentative="1">
+      <w:start w:val="1"/>
+      <w:numFmt w:val="lowerRoman"/>
+      <w:lvlText w:val="%6."/>
+      <w:lvlJc w:val="right"/>
+      <w:pPr>
+        <w:ind w:left="4320" w:hanging="180"/>
+      </w:pPr>
+    </w:lvl>
+    <w:lvl w:ilvl="6" w:tplc="100A000F" w:tentative="1">
+      <w:start w:val="1"/>
+      <w:numFmt w:val="decimal"/>
+      <w:lvlText w:val="%7."/>
+      <w:lvlJc w:val="left"/>
+      <w:pPr>
+        <w:ind w:left="5040" w:hanging="360"/>
+      </w:pPr>
+    </w:lvl>
+    <w:lvl w:ilvl="7" w:tplc="100A0019" w:tentative="1">
+      <w:start w:val="1"/>
+      <w:numFmt w:val="lowerLetter"/>
+      <w:lvlText w:val="%8."/>
+      <w:lvlJc w:val="left"/>
+      <w:pPr>
+        <w:ind w:left="5760" w:hanging="360"/>
+      </w:pPr>
+    </w:lvl>
+    <w:lvl w:ilvl="8" w:tplc="100A001B" w:tentative="1">
+      <w:start w:val="1"/>
+      <w:numFmt w:val="lowerRoman"/>
+      <w:lvlText w:val="%9."/>
+      <w:lvlJc w:val="right"/>
+      <w:pPr>
+        <w:ind w:left="6480" w:hanging="180"/>
+      </w:pPr>
+    </w:lvl>
+  </w:abstractNum>
+  <w:abstractNum w:abstractNumId="24" w15:restartNumberingAfterBreak="0">
     <w:nsid w:val="64FE36AB"/>
     <w:multiLevelType w:val="hybridMultilevel"/>
     <w:tmpl w:val="E1BEB436"/>
@@ -9509,7 +14236,7 @@
       </w:pPr>
     </w:lvl>
   </w:abstractNum>
-  <w:abstractNum w:abstractNumId="21" w15:restartNumberingAfterBreak="0">
+  <w:abstractNum w:abstractNumId="25" w15:restartNumberingAfterBreak="0">
     <w:nsid w:val="69B217B3"/>
     <w:multiLevelType w:val="hybridMultilevel"/>
     <w:tmpl w:val="2318C38E"/>
@@ -9595,7 +14322,191 @@
       </w:pPr>
     </w:lvl>
   </w:abstractNum>
-  <w:abstractNum w:abstractNumId="22" w15:restartNumberingAfterBreak="0">
+  <w:abstractNum w:abstractNumId="26" w15:restartNumberingAfterBreak="0">
+    <w:nsid w:val="6EC41A9D"/>
+    <w:multiLevelType w:val="hybridMultilevel"/>
+    <w:tmpl w:val="172440B4"/>
+    <w:lvl w:ilvl="0" w:tplc="FFFFFFFF">
+      <w:start w:val="1"/>
+      <w:numFmt w:val="lowerLetter"/>
+      <w:lvlText w:val="%1)"/>
+      <w:lvlJc w:val="left"/>
+      <w:pPr>
+        <w:ind w:left="888" w:hanging="360"/>
+      </w:pPr>
+    </w:lvl>
+    <w:lvl w:ilvl="1" w:tplc="FFFFFFFF" w:tentative="1">
+      <w:start w:val="1"/>
+      <w:numFmt w:val="lowerLetter"/>
+      <w:lvlText w:val="%2."/>
+      <w:lvlJc w:val="left"/>
+      <w:pPr>
+        <w:ind w:left="1608" w:hanging="360"/>
+      </w:pPr>
+    </w:lvl>
+    <w:lvl w:ilvl="2" w:tplc="FFFFFFFF" w:tentative="1">
+      <w:start w:val="1"/>
+      <w:numFmt w:val="lowerRoman"/>
+      <w:lvlText w:val="%3."/>
+      <w:lvlJc w:val="right"/>
+      <w:pPr>
+        <w:ind w:left="2328" w:hanging="180"/>
+      </w:pPr>
+    </w:lvl>
+    <w:lvl w:ilvl="3" w:tplc="FFFFFFFF" w:tentative="1">
+      <w:start w:val="1"/>
+      <w:numFmt w:val="decimal"/>
+      <w:lvlText w:val="%4."/>
+      <w:lvlJc w:val="left"/>
+      <w:pPr>
+        <w:ind w:left="3048" w:hanging="360"/>
+      </w:pPr>
+    </w:lvl>
+    <w:lvl w:ilvl="4" w:tplc="FFFFFFFF" w:tentative="1">
+      <w:start w:val="1"/>
+      <w:numFmt w:val="lowerLetter"/>
+      <w:lvlText w:val="%5."/>
+      <w:lvlJc w:val="left"/>
+      <w:pPr>
+        <w:ind w:left="3768" w:hanging="360"/>
+      </w:pPr>
+    </w:lvl>
+    <w:lvl w:ilvl="5" w:tplc="FFFFFFFF" w:tentative="1">
+      <w:start w:val="1"/>
+      <w:numFmt w:val="lowerRoman"/>
+      <w:lvlText w:val="%6."/>
+      <w:lvlJc w:val="right"/>
+      <w:pPr>
+        <w:ind w:left="4488" w:hanging="180"/>
+      </w:pPr>
+    </w:lvl>
+    <w:lvl w:ilvl="6" w:tplc="FFFFFFFF" w:tentative="1">
+      <w:start w:val="1"/>
+      <w:numFmt w:val="decimal"/>
+      <w:lvlText w:val="%7."/>
+      <w:lvlJc w:val="left"/>
+      <w:pPr>
+        <w:ind w:left="5208" w:hanging="360"/>
+      </w:pPr>
+    </w:lvl>
+    <w:lvl w:ilvl="7" w:tplc="FFFFFFFF" w:tentative="1">
+      <w:start w:val="1"/>
+      <w:numFmt w:val="lowerLetter"/>
+      <w:lvlText w:val="%8."/>
+      <w:lvlJc w:val="left"/>
+      <w:pPr>
+        <w:ind w:left="5928" w:hanging="360"/>
+      </w:pPr>
+    </w:lvl>
+    <w:lvl w:ilvl="8" w:tplc="FFFFFFFF" w:tentative="1">
+      <w:start w:val="1"/>
+      <w:numFmt w:val="lowerRoman"/>
+      <w:lvlText w:val="%9."/>
+      <w:lvlJc w:val="right"/>
+      <w:pPr>
+        <w:ind w:left="6648" w:hanging="180"/>
+      </w:pPr>
+    </w:lvl>
+  </w:abstractNum>
+  <w:abstractNum w:abstractNumId="27" w15:restartNumberingAfterBreak="0">
+    <w:nsid w:val="717C7C5C"/>
+    <w:multiLevelType w:val="hybridMultilevel"/>
+    <w:tmpl w:val="1174FD0E"/>
+    <w:lvl w:ilvl="0" w:tplc="67A20AAE">
+      <w:start w:val="1"/>
+      <w:numFmt w:val="lowerLetter"/>
+      <w:lvlText w:val="%1)"/>
+      <w:lvlJc w:val="left"/>
+      <w:pPr>
+        <w:ind w:left="1620" w:hanging="360"/>
+      </w:pPr>
+      <w:rPr>
+        <w:b w:val="0"/>
+        <w:bCs w:val="0"/>
+        <w:sz w:val="22"/>
+        <w:szCs w:val="22"/>
+      </w:rPr>
+    </w:lvl>
+    <w:lvl w:ilvl="1" w:tplc="8702EEFE">
+      <w:start w:val="1"/>
+      <w:numFmt w:val="lowerLetter"/>
+      <w:lvlText w:val="%2."/>
+      <w:lvlJc w:val="left"/>
+      <w:pPr>
+        <w:ind w:left="2340" w:hanging="360"/>
+      </w:pPr>
+      <w:rPr>
+        <w:b w:val="0"/>
+        <w:bCs w:val="0"/>
+        <w:sz w:val="22"/>
+        <w:szCs w:val="22"/>
+      </w:rPr>
+    </w:lvl>
+    <w:lvl w:ilvl="2" w:tplc="100A001B" w:tentative="1">
+      <w:start w:val="1"/>
+      <w:numFmt w:val="lowerRoman"/>
+      <w:lvlText w:val="%3."/>
+      <w:lvlJc w:val="right"/>
+      <w:pPr>
+        <w:ind w:left="3060" w:hanging="180"/>
+      </w:pPr>
+    </w:lvl>
+    <w:lvl w:ilvl="3" w:tplc="100A000F" w:tentative="1">
+      <w:start w:val="1"/>
+      <w:numFmt w:val="decimal"/>
+      <w:lvlText w:val="%4."/>
+      <w:lvlJc w:val="left"/>
+      <w:pPr>
+        <w:ind w:left="3780" w:hanging="360"/>
+      </w:pPr>
+    </w:lvl>
+    <w:lvl w:ilvl="4" w:tplc="100A0019" w:tentative="1">
+      <w:start w:val="1"/>
+      <w:numFmt w:val="lowerLetter"/>
+      <w:lvlText w:val="%5."/>
+      <w:lvlJc w:val="left"/>
+      <w:pPr>
+        <w:ind w:left="4500" w:hanging="360"/>
+      </w:pPr>
+    </w:lvl>
+    <w:lvl w:ilvl="5" w:tplc="100A001B" w:tentative="1">
+      <w:start w:val="1"/>
+      <w:numFmt w:val="lowerRoman"/>
+      <w:lvlText w:val="%6."/>
+      <w:lvlJc w:val="right"/>
+      <w:pPr>
+        <w:ind w:left="5220" w:hanging="180"/>
+      </w:pPr>
+    </w:lvl>
+    <w:lvl w:ilvl="6" w:tplc="100A000F" w:tentative="1">
+      <w:start w:val="1"/>
+      <w:numFmt w:val="decimal"/>
+      <w:lvlText w:val="%7."/>
+      <w:lvlJc w:val="left"/>
+      <w:pPr>
+        <w:ind w:left="5940" w:hanging="360"/>
+      </w:pPr>
+    </w:lvl>
+    <w:lvl w:ilvl="7" w:tplc="100A0019" w:tentative="1">
+      <w:start w:val="1"/>
+      <w:numFmt w:val="lowerLetter"/>
+      <w:lvlText w:val="%8."/>
+      <w:lvlJc w:val="left"/>
+      <w:pPr>
+        <w:ind w:left="6660" w:hanging="360"/>
+      </w:pPr>
+    </w:lvl>
+    <w:lvl w:ilvl="8" w:tplc="100A001B" w:tentative="1">
+      <w:start w:val="1"/>
+      <w:numFmt w:val="lowerRoman"/>
+      <w:lvlText w:val="%9."/>
+      <w:lvlJc w:val="right"/>
+      <w:pPr>
+        <w:ind w:left="7380" w:hanging="180"/>
+      </w:pPr>
+    </w:lvl>
+  </w:abstractNum>
+  <w:abstractNum w:abstractNumId="28" w15:restartNumberingAfterBreak="0">
     <w:nsid w:val="77E02CC9"/>
     <w:multiLevelType w:val="hybridMultilevel"/>
     <w:tmpl w:val="9D928842"/>
@@ -9617,7 +14528,7 @@
         <w:ind w:left="900" w:hanging="360"/>
       </w:pPr>
     </w:lvl>
-    <w:lvl w:ilvl="2" w:tplc="0C0A001B" w:tentative="1">
+    <w:lvl w:ilvl="2" w:tplc="0C0A001B">
       <w:start w:val="1"/>
       <w:numFmt w:val="lowerRoman"/>
       <w:lvlText w:val="%3."/>
@@ -9682,28 +14593,28 @@
     </w:lvl>
   </w:abstractNum>
   <w:num w:numId="1">
+    <w:abstractNumId w:val="20"/>
+  </w:num>
+  <w:num w:numId="2">
+    <w:abstractNumId w:val="11"/>
+  </w:num>
+  <w:num w:numId="3">
+    <w:abstractNumId w:val="13"/>
+  </w:num>
+  <w:num w:numId="4">
+    <w:abstractNumId w:val="16"/>
+  </w:num>
+  <w:num w:numId="5">
+    <w:abstractNumId w:val="19"/>
+  </w:num>
+  <w:num w:numId="6">
+    <w:abstractNumId w:val="25"/>
+  </w:num>
+  <w:num w:numId="7">
     <w:abstractNumId w:val="17"/>
   </w:num>
-  <w:num w:numId="2">
-    <w:abstractNumId w:val="10"/>
-  </w:num>
-  <w:num w:numId="3">
-    <w:abstractNumId w:val="12"/>
-  </w:num>
-  <w:num w:numId="4">
-    <w:abstractNumId w:val="13"/>
-  </w:num>
-  <w:num w:numId="5">
-    <w:abstractNumId w:val="16"/>
-  </w:num>
-  <w:num w:numId="6">
-    <w:abstractNumId w:val="21"/>
-  </w:num>
-  <w:num w:numId="7">
-    <w:abstractNumId w:val="14"/>
-  </w:num>
   <w:num w:numId="8">
-    <w:abstractNumId w:val="22"/>
+    <w:abstractNumId w:val="28"/>
   </w:num>
   <w:num w:numId="9">
     <w:abstractNumId w:val="0"/>
@@ -9715,40 +14626,58 @@
     <w:abstractNumId w:val="2"/>
   </w:num>
   <w:num w:numId="12">
-    <w:abstractNumId w:val="11"/>
+    <w:abstractNumId w:val="12"/>
   </w:num>
   <w:num w:numId="13">
-    <w:abstractNumId w:val="20"/>
+    <w:abstractNumId w:val="24"/>
   </w:num>
   <w:num w:numId="14">
+    <w:abstractNumId w:val="6"/>
+  </w:num>
+  <w:num w:numId="15">
+    <w:abstractNumId w:val="22"/>
+  </w:num>
+  <w:num w:numId="16">
+    <w:abstractNumId w:val="7"/>
+  </w:num>
+  <w:num w:numId="17">
     <w:abstractNumId w:val="5"/>
   </w:num>
-  <w:num w:numId="15">
-    <w:abstractNumId w:val="19"/>
+  <w:num w:numId="18">
+    <w:abstractNumId w:val="8"/>
   </w:num>
-  <w:num w:numId="16">
-    <w:abstractNumId w:val="6"/>
+  <w:num w:numId="19">
+    <w:abstractNumId w:val="10"/>
   </w:num>
-  <w:num w:numId="17">
+  <w:num w:numId="20">
     <w:abstractNumId w:val="4"/>
   </w:num>
-  <w:num w:numId="18">
-    <w:abstractNumId w:val="7"/>
-  </w:num>
-  <w:num w:numId="19">
+  <w:num w:numId="21">
     <w:abstractNumId w:val="9"/>
   </w:num>
-  <w:num w:numId="20">
+  <w:num w:numId="22">
+    <w:abstractNumId w:val="18"/>
+  </w:num>
+  <w:num w:numId="23">
+    <w:abstractNumId w:val="21"/>
+  </w:num>
+  <w:num w:numId="24">
+    <w:abstractNumId w:val="26"/>
+  </w:num>
+  <w:num w:numId="25">
     <w:abstractNumId w:val="3"/>
   </w:num>
-  <w:num w:numId="21">
-    <w:abstractNumId w:val="8"/>
-  </w:num>
-  <w:num w:numId="22">
+  <w:num w:numId="26">
     <w:abstractNumId w:val="15"/>
   </w:num>
-  <w:num w:numId="23">
-    <w:abstractNumId w:val="18"/>
+  <w:num w:numId="27">
+    <w:abstractNumId w:val="27"/>
+  </w:num>
+  <w:num w:numId="28">
+    <w:abstractNumId w:val="23"/>
+  </w:num>
+  <w:num w:numId="29">
+    <w:abstractNumId w:val="14"/>
   </w:num>
 </w:numbering>
 </file>
@@ -10151,6 +15080,7 @@
   <w:style w:type="paragraph" w:default="1" w:styleId="Normal">
     <w:name w:val="Normal"/>
     <w:qFormat/>
+    <w:rsid w:val="00C139AF"/>
   </w:style>
   <w:style w:type="character" w:default="1" w:styleId="Fuentedeprrafopredeter">
     <w:name w:val="Default Paragraph Font"/>
@@ -10372,6 +15302,35 @@
     </inkml:brush>
   </inkml:definitions>
   <inkml:trace contextRef="#ctx0" brushRef="#br0">0 0,'2513'0,"-2503"1,0 1,0 0,0 0,-1 1,1 0,-1 0,1 1,10 7,-8-6,-1 1,1-2,-1 1,1-2,18 4,26-3,90-4,-98-2,1 2,93 12,-63-2,1-3,111-5,-141-2,-27 1,0 1,43 10,-41-6,0-1,30 0,70-4,-67-3,0 4,112 16,-126-12,0-2,-1-1,59-5,64 4,-82 13,-61-10,0 0,34 1,113-8,65 4,-150 13,-62-10,0 0,34 1,268-5,-152-3,-146 2</inkml:trace>
+</inkml:ink>
+</file>
+
+<file path=word/ink/ink12.xml><?xml version="1.0" encoding="utf-8"?>
+<inkml:ink xmlns:inkml="http://www.w3.org/2003/InkML">
+  <inkml:definitions>
+    <inkml:context xml:id="ctx0">
+      <inkml:inkSource xml:id="inkSrc0">
+        <inkml:traceFormat>
+          <inkml:channel name="X" type="integer" min="-2.14748E9" max="2.14748E9" units="cm"/>
+          <inkml:channel name="Y" type="integer" min="-2.14748E9" max="2.14748E9" units="cm"/>
+        </inkml:traceFormat>
+        <inkml:channelProperties>
+          <inkml:channelProperty channel="X" name="resolution" value="1000" units="1/cm"/>
+          <inkml:channelProperty channel="Y" name="resolution" value="1000" units="1/cm"/>
+        </inkml:channelProperties>
+      </inkml:inkSource>
+      <inkml:timestamp xml:id="ts0" timeString="2022-03-08T02:35:19.707"/>
+    </inkml:context>
+    <inkml:brush xml:id="br0">
+      <inkml:brushProperty name="width" value="0.2" units="cm"/>
+      <inkml:brushProperty name="height" value="0.4" units="cm"/>
+      <inkml:brushProperty name="color" value="#B2D565"/>
+      <inkml:brushProperty name="tip" value="rectangle"/>
+      <inkml:brushProperty name="rasterOp" value="maskPen"/>
+      <inkml:brushProperty name="ignorePressure" value="1"/>
+    </inkml:brush>
+  </inkml:definitions>
+  <inkml:trace contextRef="#ctx0" brushRef="#br0">0 1,'556'0,"-529"1,0 2,42 9,-40-6,57 5,-36-12,-33 0,0 1,0 1,0 0,23 5,-19 1</inkml:trace>
 </inkml:ink>
 </file>
 
